--- a/Notes/AngularJS.docx
+++ b/Notes/AngularJS.docx
@@ -1,6 +1,6 @@
 
 <file path=word/document.xml><?xml version="1.0" encoding="utf-8"?>
-<w:document xmlns:wpc="http://schemas.microsoft.com/office/word/2010/wordprocessingCanvas" xmlns:mo="http://schemas.microsoft.com/office/mac/office/2008/main" xmlns:mc="http://schemas.openxmlformats.org/markup-compatibility/2006" xmlns:mv="urn:schemas-microsoft-com:mac:vml" xmlns:o="urn:schemas-microsoft-com:office:office" xmlns:r="http://schemas.openxmlformats.org/officeDocument/2006/relationships" xmlns:m="http://schemas.openxmlformats.org/officeDocument/2006/math" xmlns:v="urn:schemas-microsoft-com:vml" xmlns:wp14="http://schemas.microsoft.com/office/word/2010/wordprocessingDrawing" xmlns:wp="http://schemas.openxmlformats.org/drawingml/2006/wordprocessingDrawing" xmlns:w10="urn:schemas-microsoft-com:office:word" xmlns:w="http://schemas.openxmlformats.org/wordprocessingml/2006/main" xmlns:w14="http://schemas.microsoft.com/office/word/2010/wordml" xmlns:wpg="http://schemas.microsoft.com/office/word/2010/wordprocessingGroup" xmlns:wpi="http://schemas.microsoft.com/office/word/2010/wordprocessingInk" xmlns:wne="http://schemas.microsoft.com/office/word/2006/wordml" xmlns:wps="http://schemas.microsoft.com/office/word/2010/wordprocessingShape" mc:Ignorable="w14 wp14">
+<w:document xmlns:wpc="http://schemas.microsoft.com/office/word/2010/wordprocessingCanvas" xmlns:mc="http://schemas.openxmlformats.org/markup-compatibility/2006" xmlns:o="urn:schemas-microsoft-com:office:office" xmlns:r="http://schemas.openxmlformats.org/officeDocument/2006/relationships" xmlns:m="http://schemas.openxmlformats.org/officeDocument/2006/math" xmlns:v="urn:schemas-microsoft-com:vml" xmlns:wp14="http://schemas.microsoft.com/office/word/2010/wordprocessingDrawing" xmlns:wp="http://schemas.openxmlformats.org/drawingml/2006/wordprocessingDrawing" xmlns:w10="urn:schemas-microsoft-com:office:word" xmlns:w="http://schemas.openxmlformats.org/wordprocessingml/2006/main" xmlns:w14="http://schemas.microsoft.com/office/word/2010/wordml" xmlns:w15="http://schemas.microsoft.com/office/word/2012/wordml" xmlns:wpg="http://schemas.microsoft.com/office/word/2010/wordprocessingGroup" xmlns:wpi="http://schemas.microsoft.com/office/word/2010/wordprocessingInk" xmlns:wne="http://schemas.microsoft.com/office/word/2006/wordml" xmlns:wps="http://schemas.microsoft.com/office/word/2010/wordprocessingShape" mc:Ignorable="w14 w15 wp14">
   <w:body>
     <w:p>
       <w:pPr>
@@ -9,19 +9,11 @@
           <w:b/>
         </w:rPr>
       </w:pPr>
-      <w:proofErr w:type="spellStart"/>
-      <w:r>
-        <w:rPr>
-          <w:b/>
-        </w:rPr>
-        <w:t>AngularJS</w:t>
-      </w:r>
-      <w:proofErr w:type="spellEnd"/>
-      <w:r>
-        <w:rPr>
-          <w:b/>
-        </w:rPr>
-        <w:t xml:space="preserve"> Overview</w:t>
+      <w:r>
+        <w:rPr>
+          <w:b/>
+        </w:rPr>
+        <w:t>AngularJS Overview</w:t>
       </w:r>
     </w:p>
     <w:p>
@@ -33,15 +25,7 @@
         </w:numPr>
       </w:pPr>
       <w:r>
-        <w:t xml:space="preserve">Views are rendered in </w:t>
-      </w:r>
-      <w:proofErr w:type="spellStart"/>
-      <w:r>
-        <w:t>AngularJs</w:t>
-      </w:r>
-      <w:proofErr w:type="spellEnd"/>
-      <w:r>
-        <w:t xml:space="preserve"> as a combination of templates and controllers</w:t>
+        <w:t>Views are rendered in AngularJs as a combination of templates and controllers</w:t>
       </w:r>
     </w:p>
     <w:p>
@@ -217,13 +201,8 @@
         </w:rPr>
       </w:pPr>
       <w:r>
-        <w:t xml:space="preserve">E.g. </w:t>
-      </w:r>
-      <w:proofErr w:type="spellStart"/>
-      <w:r>
-        <w:t>jQuery</w:t>
-      </w:r>
-      <w:proofErr w:type="spellEnd"/>
+        <w:t>E.g. jQuery</w:t>
+      </w:r>
     </w:p>
     <w:p>
       <w:pPr>
@@ -297,15 +276,7 @@
         </w:rPr>
       </w:pPr>
       <w:r>
-        <w:t xml:space="preserve">Library </w:t>
-      </w:r>
-      <w:proofErr w:type="spellStart"/>
-      <w:r>
-        <w:t>vs</w:t>
-      </w:r>
-      <w:proofErr w:type="spellEnd"/>
-      <w:r>
-        <w:t xml:space="preserve"> Framework</w:t>
+        <w:t>Library vs Framework</w:t>
       </w:r>
     </w:p>
     <w:p>
@@ -458,13 +429,8 @@
         </w:numPr>
       </w:pPr>
       <w:r>
-        <w:t xml:space="preserve">Single Page Application/Rich Internet </w:t>
-      </w:r>
-      <w:proofErr w:type="spellStart"/>
-      <w:r>
-        <w:t>Aplication</w:t>
-      </w:r>
-      <w:proofErr w:type="spellEnd"/>
+        <w:t>Single Page Application/Rich Internet Aplication</w:t>
+      </w:r>
     </w:p>
     <w:p>
       <w:pPr>
@@ -536,15 +502,7 @@
         </w:numPr>
       </w:pPr>
       <w:r>
-        <w:t xml:space="preserve">Angular, Ember, Backbone, React, Aurelia, Meteor, Polymer (from Google), Knockout, </w:t>
-      </w:r>
-      <w:proofErr w:type="spellStart"/>
-      <w:r>
-        <w:t>Vue</w:t>
-      </w:r>
-      <w:proofErr w:type="spellEnd"/>
-      <w:r>
-        <w:t>, Mercury</w:t>
+        <w:t>Angular, Ember, Backbone, React, Aurelia, Meteor, Polymer (from Google), Knockout, Vue, Mercury</w:t>
       </w:r>
     </w:p>
     <w:p>
@@ -691,78 +649,796 @@
           <w:i/>
           <w:u w:val="single"/>
         </w:rPr>
-        <w:t xml:space="preserve">Introduction to </w:t>
-      </w:r>
-      <w:proofErr w:type="spellStart"/>
-      <w:r>
+        <w:t>Introduction to AngularJS</w:t>
+      </w:r>
+    </w:p>
+    <w:p>
+      <w:pPr>
+        <w:pStyle w:val="ListParagraph"/>
+        <w:numPr>
+          <w:ilvl w:val="0"/>
+          <w:numId w:val="4"/>
+        </w:numPr>
+      </w:pPr>
+      <w:r>
+        <w:t>First released in 2012 by a Google employee Misko Hevery</w:t>
+      </w:r>
+    </w:p>
+    <w:p>
+      <w:pPr>
+        <w:pStyle w:val="ListParagraph"/>
+        <w:numPr>
+          <w:ilvl w:val="0"/>
+          <w:numId w:val="4"/>
+        </w:numPr>
+      </w:pPr>
+      <w:r>
+        <w:t xml:space="preserve"> Structural framework for dynamic web applications</w:t>
+      </w:r>
+    </w:p>
+    <w:p>
+      <w:pPr>
+        <w:pStyle w:val="ListParagraph"/>
+        <w:numPr>
+          <w:ilvl w:val="1"/>
+          <w:numId w:val="4"/>
+        </w:numPr>
+      </w:pPr>
+      <w:r>
+        <w:t>HTML only display static documents, but Angular fills in the gap to make the HTML dynamic</w:t>
+      </w:r>
+    </w:p>
+    <w:p>
+      <w:pPr>
+        <w:pStyle w:val="ListParagraph"/>
+        <w:numPr>
+          <w:ilvl w:val="1"/>
+          <w:numId w:val="4"/>
+        </w:numPr>
+      </w:pPr>
+      <w:r>
+        <w:t>Angular works well with CRUD (date-driven) applications</w:t>
+      </w:r>
+    </w:p>
+    <w:p>
+      <w:pPr>
+        <w:pStyle w:val="ListParagraph"/>
+        <w:numPr>
+          <w:ilvl w:val="2"/>
+          <w:numId w:val="4"/>
+        </w:numPr>
+      </w:pPr>
+      <w:r>
+        <w:t>CRUD: Create, read, update, and delete</w:t>
+      </w:r>
+    </w:p>
+    <w:p>
+      <w:pPr>
+        <w:pStyle w:val="ListParagraph"/>
+        <w:numPr>
+          <w:ilvl w:val="0"/>
+          <w:numId w:val="4"/>
+        </w:numPr>
+      </w:pPr>
+      <w:r>
+        <w:t>Important Angular Vocabulary</w:t>
+      </w:r>
+    </w:p>
+    <w:p>
+      <w:pPr>
+        <w:pStyle w:val="ListParagraph"/>
+        <w:numPr>
+          <w:ilvl w:val="1"/>
+          <w:numId w:val="4"/>
+        </w:numPr>
+      </w:pPr>
+      <w:r>
+        <w:t>Two-way Data Binding</w:t>
+      </w:r>
+    </w:p>
+    <w:p>
+      <w:pPr>
+        <w:pStyle w:val="ListParagraph"/>
+        <w:numPr>
+          <w:ilvl w:val="1"/>
+          <w:numId w:val="4"/>
+        </w:numPr>
+      </w:pPr>
+      <w:r>
+        <w:t>Scope</w:t>
+      </w:r>
+    </w:p>
+    <w:p>
+      <w:pPr>
+        <w:pStyle w:val="ListParagraph"/>
+        <w:numPr>
+          <w:ilvl w:val="1"/>
+          <w:numId w:val="4"/>
+        </w:numPr>
+      </w:pPr>
+      <w:r>
+        <w:t>Directives</w:t>
+      </w:r>
+    </w:p>
+    <w:p>
+      <w:pPr>
+        <w:pStyle w:val="ListParagraph"/>
+        <w:numPr>
+          <w:ilvl w:val="1"/>
+          <w:numId w:val="4"/>
+        </w:numPr>
+      </w:pPr>
+      <w:r>
+        <w:t>Templates</w:t>
+      </w:r>
+    </w:p>
+    <w:p>
+      <w:pPr>
+        <w:pStyle w:val="ListParagraph"/>
+        <w:numPr>
+          <w:ilvl w:val="1"/>
+          <w:numId w:val="4"/>
+        </w:numPr>
+      </w:pPr>
+      <w:r>
+        <w:t>Routing</w:t>
+      </w:r>
+    </w:p>
+    <w:p>
+      <w:pPr>
+        <w:pStyle w:val="ListParagraph"/>
+        <w:numPr>
+          <w:ilvl w:val="1"/>
+          <w:numId w:val="4"/>
+        </w:numPr>
+      </w:pPr>
+      <w:r>
+        <w:t>Testing</w:t>
+      </w:r>
+    </w:p>
+    <w:p>
+      <w:pPr>
+        <w:pStyle w:val="ListParagraph"/>
+        <w:numPr>
+          <w:ilvl w:val="1"/>
+          <w:numId w:val="4"/>
+        </w:numPr>
+      </w:pPr>
+      <w:r>
+        <w:t>Modules</w:t>
+      </w:r>
+    </w:p>
+    <w:p>
+      <w:pPr>
+        <w:pStyle w:val="ListParagraph"/>
+        <w:numPr>
+          <w:ilvl w:val="1"/>
+          <w:numId w:val="4"/>
+        </w:numPr>
+      </w:pPr>
+      <w:r>
+        <w:t>Controllers</w:t>
+      </w:r>
+    </w:p>
+    <w:p>
+      <w:pPr>
+        <w:pStyle w:val="ListParagraph"/>
+        <w:numPr>
+          <w:ilvl w:val="1"/>
+          <w:numId w:val="4"/>
+        </w:numPr>
+      </w:pPr>
+      <w:r>
+        <w:t>Filters</w:t>
+      </w:r>
+    </w:p>
+    <w:p>
+      <w:pPr>
+        <w:pStyle w:val="ListParagraph"/>
+        <w:numPr>
+          <w:ilvl w:val="1"/>
+          <w:numId w:val="4"/>
+        </w:numPr>
+      </w:pPr>
+      <w:r>
+        <w:t>Factory</w:t>
+      </w:r>
+    </w:p>
+    <w:p>
+      <w:pPr>
+        <w:pStyle w:val="ListParagraph"/>
+        <w:numPr>
+          <w:ilvl w:val="1"/>
+          <w:numId w:val="4"/>
+        </w:numPr>
+      </w:pPr>
+      <w:r>
+        <w:t>Service</w:t>
+      </w:r>
+    </w:p>
+    <w:p>
+      <w:pPr>
+        <w:pStyle w:val="ListParagraph"/>
+        <w:numPr>
+          <w:ilvl w:val="1"/>
+          <w:numId w:val="4"/>
+        </w:numPr>
+      </w:pPr>
+      <w:r>
+        <w:t>Provider</w:t>
+      </w:r>
+    </w:p>
+    <w:p>
+      <w:pPr>
+        <w:pStyle w:val="ListParagraph"/>
+        <w:numPr>
+          <w:ilvl w:val="0"/>
+          <w:numId w:val="4"/>
+        </w:numPr>
+      </w:pPr>
+      <w:r>
+        <w:t>Angular Built-in Directive</w:t>
+      </w:r>
+    </w:p>
+    <w:p>
+      <w:pPr>
+        <w:pStyle w:val="ListParagraph"/>
+        <w:numPr>
+          <w:ilvl w:val="1"/>
+          <w:numId w:val="4"/>
+        </w:numPr>
+      </w:pPr>
+      <w:r>
+        <w:t>HTML custom attributes</w:t>
+      </w:r>
+    </w:p>
+    <w:p>
+      <w:pPr>
+        <w:pStyle w:val="ListParagraph"/>
+        <w:numPr>
+          <w:ilvl w:val="2"/>
+          <w:numId w:val="4"/>
+        </w:numPr>
+      </w:pPr>
+      <w:r>
+        <w:t>Data-* attributes (Bootstrap/jQuery)</w:t>
+      </w:r>
+    </w:p>
+    <w:p>
+      <w:pPr>
+        <w:pStyle w:val="ListParagraph"/>
+        <w:numPr>
+          <w:ilvl w:val="2"/>
+          <w:numId w:val="4"/>
+        </w:numPr>
+      </w:pPr>
+      <w:r>
+        <w:t xml:space="preserve">ng-* attributes/ data-ng-* (for </w:t>
+      </w:r>
+      <w:r>
+        <w:rPr>
+          <w:b/>
+        </w:rPr>
+        <w:t>Angular</w:t>
+      </w:r>
+      <w:r>
+        <w:t>)</w:t>
+      </w:r>
+    </w:p>
+    <w:p>
+      <w:pPr>
+        <w:pStyle w:val="ListParagraph"/>
+        <w:numPr>
+          <w:ilvl w:val="1"/>
+          <w:numId w:val="4"/>
+        </w:numPr>
+      </w:pPr>
+      <w:r>
+        <w:t>Examples:</w:t>
+      </w:r>
+    </w:p>
+    <w:p>
+      <w:pPr>
+        <w:pStyle w:val="ListParagraph"/>
+        <w:numPr>
+          <w:ilvl w:val="2"/>
+          <w:numId w:val="4"/>
+        </w:numPr>
+      </w:pPr>
+      <w:r>
+        <w:t>ng-app, ng-bind, ng-model, ng-init, ng-repeat, etc</w:t>
+      </w:r>
+    </w:p>
+    <w:p>
+      <w:pPr>
+        <w:pStyle w:val="ListParagraph"/>
+        <w:numPr>
+          <w:ilvl w:val="2"/>
+          <w:numId w:val="4"/>
+        </w:numPr>
+      </w:pPr>
+      <w:r>
+        <w:t>ngApp, ngBind, ngModel, ngInit, ngRepeat, etc</w:t>
+      </w:r>
+    </w:p>
+    <w:p>
+      <w:pPr>
+        <w:pStyle w:val="ListParagraph"/>
+        <w:numPr>
+          <w:ilvl w:val="3"/>
+          <w:numId w:val="4"/>
+        </w:numPr>
+      </w:pPr>
+      <w:r>
+        <w:t>Camel case converted to “–”  (ngApp same as ng-app)</w:t>
+      </w:r>
+    </w:p>
+    <w:p>
+      <w:pPr>
+        <w:pStyle w:val="ListParagraph"/>
+        <w:numPr>
+          <w:ilvl w:val="1"/>
+          <w:numId w:val="4"/>
+        </w:numPr>
+      </w:pPr>
+      <w:r>
+        <w:t xml:space="preserve">Directives are </w:t>
+      </w:r>
+      <w:r>
+        <w:rPr>
+          <w:b/>
+        </w:rPr>
+        <w:t xml:space="preserve">declarative </w:t>
+      </w:r>
+      <w:r>
+        <w:t>programming in action</w:t>
+      </w:r>
+    </w:p>
+    <w:p>
+      <w:pPr>
+        <w:pStyle w:val="ListParagraph"/>
+        <w:numPr>
+          <w:ilvl w:val="2"/>
+          <w:numId w:val="4"/>
+        </w:numPr>
+      </w:pPr>
+      <w:r>
+        <w:t>ng-app – Start up the Angular app</w:t>
+      </w:r>
+    </w:p>
+    <w:p>
+      <w:pPr>
+        <w:pStyle w:val="ListParagraph"/>
+        <w:numPr>
+          <w:ilvl w:val="2"/>
+          <w:numId w:val="4"/>
+        </w:numPr>
+      </w:pPr>
+      <w:r>
+        <w:lastRenderedPageBreak/>
+        <w:t>ng-init – Ask angular to initialize some variable or execute an expression</w:t>
+      </w:r>
+    </w:p>
+    <w:p>
+      <w:pPr>
+        <w:pStyle w:val="ListParagraph"/>
+        <w:numPr>
+          <w:ilvl w:val="0"/>
+          <w:numId w:val="4"/>
+        </w:numPr>
+      </w:pPr>
+      <w:r>
+        <w:t>The ngApp directive</w:t>
+      </w:r>
+    </w:p>
+    <w:p>
+      <w:pPr>
+        <w:pStyle w:val="ListParagraph"/>
+        <w:numPr>
+          <w:ilvl w:val="1"/>
+          <w:numId w:val="4"/>
+        </w:numPr>
+      </w:pPr>
+      <w:r>
+        <w:t xml:space="preserve">It is applied to a HTML tag to specify the root of the application. </w:t>
+      </w:r>
+    </w:p>
+    <w:p>
+      <w:pPr>
+        <w:pStyle w:val="ListParagraph"/>
+        <w:numPr>
+          <w:ilvl w:val="1"/>
+          <w:numId w:val="4"/>
+        </w:numPr>
+      </w:pPr>
+      <w:r>
+        <w:t>Applying ng-app to &lt;html&gt; tag means the entire page is under the control of the Angular application</w:t>
+      </w:r>
+    </w:p>
+    <w:p>
+      <w:pPr>
+        <w:pStyle w:val="ListParagraph"/>
+        <w:numPr>
+          <w:ilvl w:val="0"/>
+          <w:numId w:val="4"/>
+        </w:numPr>
+      </w:pPr>
+      <w:r>
+        <w:t xml:space="preserve"> </w:t>
+      </w:r>
+      <w:r>
+        <w:t>The ngInit directive</w:t>
+      </w:r>
+    </w:p>
+    <w:p>
+      <w:pPr>
+        <w:pStyle w:val="ListParagraph"/>
+        <w:numPr>
+          <w:ilvl w:val="1"/>
+          <w:numId w:val="4"/>
+        </w:numPr>
+      </w:pPr>
+      <w:r>
+        <w:t xml:space="preserve">Evaluate an expression </w:t>
+      </w:r>
+    </w:p>
+    <w:p>
+      <w:pPr>
+        <w:pStyle w:val="ListParagraph"/>
+        <w:numPr>
+          <w:ilvl w:val="1"/>
+          <w:numId w:val="4"/>
+        </w:numPr>
+      </w:pPr>
+      <w:r>
+        <w:t>Initialize a JS variable</w:t>
+      </w:r>
+    </w:p>
+    <w:p>
+      <w:pPr>
+        <w:pStyle w:val="ListParagraph"/>
+        <w:numPr>
+          <w:ilvl w:val="2"/>
+          <w:numId w:val="4"/>
+        </w:numPr>
+      </w:pPr>
+      <w:r>
+        <w:t>&lt;p ng-init= “index=1”&gt;&lt;/p&gt;</w:t>
+      </w:r>
+    </w:p>
+    <w:p>
+      <w:pPr>
+        <w:pStyle w:val="ListParagraph"/>
+        <w:numPr>
+          <w:ilvl w:val="2"/>
+          <w:numId w:val="4"/>
+        </w:numPr>
+      </w:pPr>
+      <w:r>
+        <w:t>&lt;div class=”row” ng-init=“dish= {name:‘Test’, …}”&gt;&lt;/div&gt;</w:t>
+      </w:r>
+    </w:p>
+    <w:p>
+      <w:pPr>
+        <w:pStyle w:val="ListParagraph"/>
+        <w:numPr>
+          <w:ilvl w:val="0"/>
+          <w:numId w:val="4"/>
+        </w:numPr>
+      </w:pPr>
+      <w:r>
+        <w:t>The ngModel Direction</w:t>
+      </w:r>
+    </w:p>
+    <w:p>
+      <w:pPr>
+        <w:pStyle w:val="ListParagraph"/>
+        <w:numPr>
+          <w:ilvl w:val="1"/>
+          <w:numId w:val="4"/>
+        </w:numPr>
+      </w:pPr>
+      <w:r>
+        <w:t>Binds the input value to a variable within the scope (Very useful in input boxes)</w:t>
+      </w:r>
+    </w:p>
+    <w:p>
+      <w:pPr>
+        <w:pStyle w:val="ListParagraph"/>
+        <w:numPr>
+          <w:ilvl w:val="2"/>
+          <w:numId w:val="4"/>
+        </w:numPr>
+      </w:pPr>
+      <w:r>
+        <w:t>Two-way data binding</w:t>
+      </w:r>
+    </w:p>
+    <w:p>
+      <w:pPr>
+        <w:pStyle w:val="ListParagraph"/>
+        <w:numPr>
+          <w:ilvl w:val="0"/>
+          <w:numId w:val="4"/>
+        </w:numPr>
+      </w:pPr>
+      <w:r>
+        <w:t>The ngRepeat Directive</w:t>
+      </w:r>
+    </w:p>
+    <w:p>
+      <w:pPr>
+        <w:pStyle w:val="ListParagraph"/>
+        <w:numPr>
+          <w:ilvl w:val="1"/>
+          <w:numId w:val="4"/>
+        </w:numPr>
+      </w:pPr>
+      <w:r>
+        <w:t>This directive is a looping construct</w:t>
+      </w:r>
+    </w:p>
+    <w:p>
+      <w:pPr>
+        <w:pStyle w:val="ListParagraph"/>
+        <w:numPr>
+          <w:ilvl w:val="1"/>
+          <w:numId w:val="4"/>
+        </w:numPr>
+      </w:pPr>
+      <w:r>
+        <w:t>Loops over items in a collection</w:t>
+      </w:r>
+    </w:p>
+    <w:p>
+      <w:pPr>
+        <w:pStyle w:val="ListParagraph"/>
+        <w:numPr>
+          <w:ilvl w:val="1"/>
+          <w:numId w:val="4"/>
+        </w:numPr>
+      </w:pPr>
+      <w:r>
+        <w:t>Instantiates a template for each item</w:t>
+      </w:r>
+    </w:p>
+    <w:p>
+      <w:pPr>
+        <w:pStyle w:val="ListParagraph"/>
+        <w:numPr>
+          <w:ilvl w:val="1"/>
+          <w:numId w:val="4"/>
+        </w:numPr>
+      </w:pPr>
+      <w:r>
+        <w:t>Example:</w:t>
+      </w:r>
+    </w:p>
+    <w:p>
+      <w:pPr>
+        <w:pStyle w:val="ListParagraph"/>
+        <w:numPr>
+          <w:ilvl w:val="2"/>
+          <w:numId w:val="4"/>
+        </w:numPr>
+      </w:pPr>
+      <w:r>
+        <w:t>&lt;ul&gt;</w:t>
+      </w:r>
+    </w:p>
+    <w:p>
+      <w:pPr>
+        <w:ind w:left="2160"/>
+      </w:pPr>
+      <w:r>
+        <w:t xml:space="preserve">    &lt;li ng-repeat=“dish in dishes”&gt;</w:t>
+      </w:r>
+    </w:p>
+    <w:p>
+      <w:pPr>
+        <w:pStyle w:val="ListParagraph"/>
+        <w:numPr>
+          <w:ilvl w:val="0"/>
+          <w:numId w:val="4"/>
+        </w:numPr>
+      </w:pPr>
+      <w:r>
+        <w:t>Two-way data binding</w:t>
+      </w:r>
+    </w:p>
+    <w:p>
+      <w:pPr>
+        <w:pStyle w:val="ListParagraph"/>
+        <w:numPr>
+          <w:ilvl w:val="1"/>
+          <w:numId w:val="4"/>
+        </w:numPr>
+      </w:pPr>
+      <w:r>
+        <w:t>Bind a HTML or CSS property to a JS variable</w:t>
+      </w:r>
+    </w:p>
+    <w:p>
+      <w:pPr>
+        <w:pStyle w:val="ListParagraph"/>
+        <w:numPr>
+          <w:ilvl w:val="1"/>
+          <w:numId w:val="4"/>
+        </w:numPr>
+      </w:pPr>
+      <w:r>
+        <w:t>When the value of the variable is updated the HTML/CSS property is also updated and vise versa</w:t>
+      </w:r>
+    </w:p>
+    <w:p>
+      <w:pPr>
+        <w:pStyle w:val="ListParagraph"/>
+        <w:numPr>
+          <w:ilvl w:val="0"/>
+          <w:numId w:val="4"/>
+        </w:numPr>
+      </w:pPr>
+      <w:r>
+        <w:t>Angular Expressions</w:t>
+      </w:r>
+    </w:p>
+    <w:p>
+      <w:pPr>
+        <w:pStyle w:val="ListParagraph"/>
+        <w:numPr>
+          <w:ilvl w:val="1"/>
+          <w:numId w:val="4"/>
+        </w:numPr>
+      </w:pPr>
+      <w:r>
+        <w:t>Simple JS Expressions</w:t>
+      </w:r>
+    </w:p>
+    <w:p>
+      <w:pPr>
+        <w:pStyle w:val="ListParagraph"/>
+        <w:numPr>
+          <w:ilvl w:val="2"/>
+          <w:numId w:val="4"/>
+        </w:numPr>
+      </w:pPr>
+      <w:r>
+        <w:t xml:space="preserve">Evaluated against against an Angular </w:t>
+      </w:r>
+      <w:r>
+        <w:rPr>
+          <w:b/>
+        </w:rPr>
+        <w:t xml:space="preserve">scope </w:t>
+      </w:r>
+      <w:r>
+        <w:t>object</w:t>
+      </w:r>
+    </w:p>
+    <w:p>
+      <w:pPr>
+        <w:pStyle w:val="ListParagraph"/>
+        <w:numPr>
+          <w:ilvl w:val="2"/>
+          <w:numId w:val="4"/>
+        </w:numPr>
+      </w:pPr>
+      <w:r>
+        <w:t>Expressions enclosed in {{ }}</w:t>
+      </w:r>
+    </w:p>
+    <w:p>
+      <w:pPr>
+        <w:pStyle w:val="ListParagraph"/>
+        <w:numPr>
+          <w:ilvl w:val="1"/>
+          <w:numId w:val="4"/>
+        </w:numPr>
+      </w:pPr>
+      <w:r>
+        <w:t xml:space="preserve">Example: Expression with </w:t>
+      </w:r>
+      <w:r>
+        <w:rPr>
+          <w:b/>
+        </w:rPr>
+        <w:t xml:space="preserve">scope </w:t>
+      </w:r>
+      <w:r>
+        <w:t>object</w:t>
+      </w:r>
+    </w:p>
+    <w:p>
+      <w:pPr>
+        <w:pStyle w:val="ListParagraph"/>
+        <w:numPr>
+          <w:ilvl w:val="2"/>
+          <w:numId w:val="4"/>
+        </w:numPr>
+      </w:pPr>
+      <w:r>
+        <w:t xml:space="preserve">{{dish.name}}, {{dish.description}} </w:t>
+      </w:r>
+    </w:p>
+    <w:p>
+      <w:pPr>
+        <w:jc w:val="center"/>
+      </w:pPr>
+    </w:p>
+    <w:p>
+      <w:pPr>
+        <w:jc w:val="center"/>
         <w:rPr>
           <w:b/>
           <w:i/>
-          <w:u w:val="single"/>
-        </w:rPr>
-        <w:t>AngularJS</w:t>
-      </w:r>
-      <w:proofErr w:type="spellEnd"/>
+        </w:rPr>
+      </w:pPr>
+      <w:r>
+        <w:rPr>
+          <w:b/>
+          <w:i/>
+        </w:rPr>
+        <w:t>Models, Views, and Controllers (MVC)</w:t>
+      </w:r>
     </w:p>
     <w:p>
       <w:pPr>
         <w:pStyle w:val="ListParagraph"/>
         <w:numPr>
           <w:ilvl w:val="0"/>
-          <w:numId w:val="4"/>
-        </w:numPr>
-      </w:pPr>
-      <w:r>
-        <w:t xml:space="preserve">First released in 2012 by a Google employee </w:t>
-      </w:r>
-      <w:proofErr w:type="spellStart"/>
-      <w:r>
-        <w:t>Misko</w:t>
-      </w:r>
-      <w:proofErr w:type="spellEnd"/>
-      <w:r>
-        <w:t xml:space="preserve"> </w:t>
-      </w:r>
-      <w:proofErr w:type="spellStart"/>
-      <w:r>
-        <w:t>Hevery</w:t>
-      </w:r>
-      <w:proofErr w:type="spellEnd"/>
+          <w:numId w:val="5"/>
+        </w:numPr>
+      </w:pPr>
+      <w:r>
+        <w:t>Software design pattern</w:t>
+      </w:r>
+    </w:p>
+    <w:p>
+      <w:pPr>
+        <w:pStyle w:val="ListParagraph"/>
+        <w:numPr>
+          <w:ilvl w:val="1"/>
+          <w:numId w:val="5"/>
+        </w:numPr>
+      </w:pPr>
+      <w:r>
+        <w:t>Reusable solution to commonly occurring problems</w:t>
+      </w:r>
     </w:p>
     <w:p>
       <w:pPr>
         <w:pStyle w:val="ListParagraph"/>
         <w:numPr>
           <w:ilvl w:val="0"/>
-          <w:numId w:val="4"/>
-        </w:numPr>
-      </w:pPr>
-      <w:r>
-        <w:t xml:space="preserve"> Structural framework for dynamic web applications</w:t>
-      </w:r>
-    </w:p>
-    <w:p>
-      <w:pPr>
-        <w:pStyle w:val="ListParagraph"/>
-        <w:numPr>
-          <w:ilvl w:val="1"/>
-          <w:numId w:val="4"/>
-        </w:numPr>
-      </w:pPr>
-      <w:r>
-        <w:t>HTML only display static documents, but Angular fills in the gap to make the HTML dynamic</w:t>
-      </w:r>
-    </w:p>
-    <w:p>
-      <w:pPr>
-        <w:pStyle w:val="ListParagraph"/>
-        <w:numPr>
-          <w:ilvl w:val="1"/>
-          <w:numId w:val="4"/>
-        </w:numPr>
-      </w:pPr>
-      <w:r>
-        <w:t>Angular works well with CRUD (date-driven) applications</w:t>
+          <w:numId w:val="5"/>
+        </w:numPr>
+      </w:pPr>
+      <w:r>
+        <w:t>MVC is a software engineering architecture pattern</w:t>
+      </w:r>
+    </w:p>
+    <w:p>
+      <w:pPr>
+        <w:pStyle w:val="ListParagraph"/>
+        <w:numPr>
+          <w:ilvl w:val="1"/>
+          <w:numId w:val="5"/>
+        </w:numPr>
+      </w:pPr>
+      <w:r>
+        <w:t>It isolates the domain logic from UI</w:t>
+      </w:r>
+    </w:p>
+    <w:p>
+      <w:pPr>
+        <w:pStyle w:val="ListParagraph"/>
+        <w:numPr>
+          <w:ilvl w:val="1"/>
+          <w:numId w:val="5"/>
+        </w:numPr>
+      </w:pPr>
+      <w:r>
+        <w:t xml:space="preserve">Separation of Concerns </w:t>
       </w:r>
     </w:p>
     <w:p>
@@ -770,11 +1446,11 @@
         <w:pStyle w:val="ListParagraph"/>
         <w:numPr>
           <w:ilvl w:val="2"/>
-          <w:numId w:val="4"/>
-        </w:numPr>
-      </w:pPr>
-      <w:r>
-        <w:t>CRUD: Create, read, update, and delete</w:t>
+          <w:numId w:val="5"/>
+        </w:numPr>
+      </w:pPr>
+      <w:r>
+        <w:t>Independent, testing, and maintenance of the different parts of the app</w:t>
       </w:r>
     </w:p>
     <w:p>
@@ -782,155 +1458,48 @@
         <w:pStyle w:val="ListParagraph"/>
         <w:numPr>
           <w:ilvl w:val="0"/>
-          <w:numId w:val="4"/>
-        </w:numPr>
-      </w:pPr>
-      <w:r>
-        <w:t>Important Angular Vocabulary</w:t>
-      </w:r>
-    </w:p>
-    <w:p>
-      <w:pPr>
-        <w:pStyle w:val="ListParagraph"/>
-        <w:numPr>
-          <w:ilvl w:val="1"/>
-          <w:numId w:val="4"/>
-        </w:numPr>
-      </w:pPr>
-      <w:r>
-        <w:t>Two-way Data Binding</w:t>
-      </w:r>
-    </w:p>
-    <w:p>
-      <w:pPr>
-        <w:pStyle w:val="ListParagraph"/>
-        <w:numPr>
-          <w:ilvl w:val="1"/>
-          <w:numId w:val="4"/>
-        </w:numPr>
-      </w:pPr>
-      <w:r>
-        <w:t>Scope</w:t>
-      </w:r>
-    </w:p>
-    <w:p>
-      <w:pPr>
-        <w:pStyle w:val="ListParagraph"/>
-        <w:numPr>
-          <w:ilvl w:val="1"/>
-          <w:numId w:val="4"/>
-        </w:numPr>
-      </w:pPr>
-      <w:r>
-        <w:t>Directives</w:t>
-      </w:r>
-    </w:p>
-    <w:p>
-      <w:pPr>
-        <w:pStyle w:val="ListParagraph"/>
-        <w:numPr>
-          <w:ilvl w:val="1"/>
-          <w:numId w:val="4"/>
-        </w:numPr>
-      </w:pPr>
-      <w:r>
-        <w:t>Templates</w:t>
-      </w:r>
-    </w:p>
-    <w:p>
-      <w:pPr>
-        <w:pStyle w:val="ListParagraph"/>
-        <w:numPr>
-          <w:ilvl w:val="1"/>
-          <w:numId w:val="4"/>
-        </w:numPr>
-      </w:pPr>
-      <w:r>
-        <w:t>Routing</w:t>
-      </w:r>
-    </w:p>
-    <w:p>
-      <w:pPr>
-        <w:pStyle w:val="ListParagraph"/>
-        <w:numPr>
-          <w:ilvl w:val="1"/>
-          <w:numId w:val="4"/>
-        </w:numPr>
-      </w:pPr>
-      <w:r>
-        <w:t>Testing</w:t>
-      </w:r>
-    </w:p>
-    <w:p>
-      <w:pPr>
-        <w:pStyle w:val="ListParagraph"/>
-        <w:numPr>
-          <w:ilvl w:val="1"/>
-          <w:numId w:val="4"/>
-        </w:numPr>
-      </w:pPr>
-      <w:r>
-        <w:t>Modules</w:t>
-      </w:r>
-    </w:p>
-    <w:p>
-      <w:pPr>
-        <w:pStyle w:val="ListParagraph"/>
-        <w:numPr>
-          <w:ilvl w:val="1"/>
-          <w:numId w:val="4"/>
-        </w:numPr>
-      </w:pPr>
-      <w:r>
-        <w:t>Controllers</w:t>
-      </w:r>
-    </w:p>
-    <w:p>
-      <w:pPr>
-        <w:pStyle w:val="ListParagraph"/>
-        <w:numPr>
-          <w:ilvl w:val="1"/>
-          <w:numId w:val="4"/>
-        </w:numPr>
-      </w:pPr>
-      <w:r>
-        <w:t>Filters</w:t>
-      </w:r>
-    </w:p>
-    <w:p>
-      <w:pPr>
-        <w:pStyle w:val="ListParagraph"/>
-        <w:numPr>
-          <w:ilvl w:val="1"/>
-          <w:numId w:val="4"/>
-        </w:numPr>
-      </w:pPr>
-      <w:r>
-        <w:t>Factory</w:t>
-      </w:r>
-    </w:p>
-    <w:p>
-      <w:pPr>
-        <w:pStyle w:val="ListParagraph"/>
-        <w:numPr>
-          <w:ilvl w:val="1"/>
-          <w:numId w:val="4"/>
-        </w:numPr>
-      </w:pPr>
-      <w:r>
-        <w:t>Service</w:t>
-      </w:r>
-    </w:p>
-    <w:p>
-      <w:pPr>
-        <w:pStyle w:val="ListParagraph"/>
-        <w:numPr>
-          <w:ilvl w:val="1"/>
-          <w:numId w:val="4"/>
-        </w:numPr>
-      </w:pPr>
-      <w:r>
-        <w:t>Provider</w:t>
+          <w:numId w:val="5"/>
+        </w:numPr>
+      </w:pPr>
+      <w:r>
+        <w:t>View: Presenting the info to user</w:t>
+      </w:r>
+    </w:p>
+    <w:p>
+      <w:pPr>
+        <w:pStyle w:val="ListParagraph"/>
+        <w:numPr>
+          <w:ilvl w:val="1"/>
+          <w:numId w:val="5"/>
+        </w:numPr>
+      </w:pPr>
+      <w:r>
+        <w:t>Renders the model into a form suitable for interaction</w:t>
+      </w:r>
+    </w:p>
+    <w:p>
+      <w:pPr>
+        <w:pStyle w:val="ListParagraph"/>
+        <w:numPr>
+          <w:ilvl w:val="1"/>
+          <w:numId w:val="5"/>
+        </w:numPr>
+      </w:pPr>
+      <w:r>
+        <w:t>Multiple views can exist for a single model for different purposes</w:t>
+      </w:r>
+    </w:p>
+    <w:p>
+      <w:pPr>
+        <w:pStyle w:val="ListParagraph"/>
+        <w:numPr>
+          <w:ilvl w:val="1"/>
+          <w:numId w:val="5"/>
+        </w:numPr>
+      </w:pPr>
+      <w:r>
+        <w:lastRenderedPageBreak/>
+        <w:t>A viewport typically has a one to one correspondence with the display surface</w:t>
       </w:r>
     </w:p>
     <w:p>
@@ -938,293 +1507,62 @@
         <w:pStyle w:val="ListParagraph"/>
         <w:numPr>
           <w:ilvl w:val="0"/>
-          <w:numId w:val="4"/>
-        </w:numPr>
-      </w:pPr>
-      <w:r>
-        <w:t>Angular Built-in Directive</w:t>
-      </w:r>
-    </w:p>
-    <w:p>
-      <w:pPr>
-        <w:pStyle w:val="ListParagraph"/>
-        <w:numPr>
-          <w:ilvl w:val="1"/>
-          <w:numId w:val="4"/>
-        </w:numPr>
-      </w:pPr>
-      <w:r>
-        <w:t>HTML custom attributes</w:t>
-      </w:r>
-    </w:p>
-    <w:p>
-      <w:pPr>
-        <w:pStyle w:val="ListParagraph"/>
-        <w:numPr>
-          <w:ilvl w:val="2"/>
-          <w:numId w:val="4"/>
-        </w:numPr>
-      </w:pPr>
-      <w:r>
-        <w:t>Data-* attributes (Bootstrap/</w:t>
-      </w:r>
-      <w:proofErr w:type="spellStart"/>
-      <w:r>
-        <w:t>jQuery</w:t>
-      </w:r>
-      <w:proofErr w:type="spellEnd"/>
-      <w:r>
-        <w:t>)</w:t>
-      </w:r>
-    </w:p>
-    <w:p>
-      <w:pPr>
-        <w:pStyle w:val="ListParagraph"/>
-        <w:numPr>
-          <w:ilvl w:val="2"/>
-          <w:numId w:val="4"/>
-        </w:numPr>
-      </w:pPr>
-      <w:proofErr w:type="spellStart"/>
-      <w:proofErr w:type="gramStart"/>
-      <w:r>
-        <w:t>ng</w:t>
-      </w:r>
-      <w:proofErr w:type="spellEnd"/>
-      <w:proofErr w:type="gramEnd"/>
-      <w:r>
-        <w:t>-* attributes/ data-</w:t>
-      </w:r>
-      <w:proofErr w:type="spellStart"/>
-      <w:r>
-        <w:t>ng</w:t>
-      </w:r>
-      <w:proofErr w:type="spellEnd"/>
-      <w:r>
-        <w:t xml:space="preserve">-* (for </w:t>
-      </w:r>
-      <w:r>
-        <w:rPr>
-          <w:b/>
-        </w:rPr>
-        <w:t>Angular</w:t>
-      </w:r>
-      <w:r>
-        <w:t>)</w:t>
-      </w:r>
-    </w:p>
-    <w:p>
-      <w:pPr>
-        <w:pStyle w:val="ListParagraph"/>
-        <w:numPr>
-          <w:ilvl w:val="1"/>
-          <w:numId w:val="4"/>
-        </w:numPr>
-      </w:pPr>
-      <w:r>
-        <w:t>Examples:</w:t>
-      </w:r>
-    </w:p>
-    <w:p>
-      <w:pPr>
-        <w:pStyle w:val="ListParagraph"/>
-        <w:numPr>
-          <w:ilvl w:val="2"/>
-          <w:numId w:val="4"/>
-        </w:numPr>
-      </w:pPr>
-      <w:proofErr w:type="spellStart"/>
-      <w:proofErr w:type="gramStart"/>
-      <w:r>
-        <w:t>ng</w:t>
-      </w:r>
-      <w:proofErr w:type="spellEnd"/>
-      <w:proofErr w:type="gramEnd"/>
-      <w:r>
-        <w:t xml:space="preserve">-app, </w:t>
-      </w:r>
-      <w:proofErr w:type="spellStart"/>
-      <w:r>
-        <w:t>ng</w:t>
-      </w:r>
-      <w:proofErr w:type="spellEnd"/>
-      <w:r>
-        <w:t xml:space="preserve">-bind, </w:t>
-      </w:r>
-      <w:proofErr w:type="spellStart"/>
-      <w:r>
-        <w:t>ng</w:t>
-      </w:r>
-      <w:proofErr w:type="spellEnd"/>
-      <w:r>
-        <w:t xml:space="preserve">-model, </w:t>
-      </w:r>
-      <w:proofErr w:type="spellStart"/>
-      <w:r>
-        <w:t>ng-init</w:t>
-      </w:r>
-      <w:proofErr w:type="spellEnd"/>
-      <w:r>
-        <w:t xml:space="preserve">, </w:t>
-      </w:r>
-      <w:proofErr w:type="spellStart"/>
-      <w:r>
-        <w:t>ng</w:t>
-      </w:r>
-      <w:proofErr w:type="spellEnd"/>
-      <w:r>
-        <w:t xml:space="preserve">-repeat, </w:t>
-      </w:r>
-      <w:proofErr w:type="spellStart"/>
-      <w:r>
-        <w:t>etc</w:t>
-      </w:r>
-      <w:proofErr w:type="spellEnd"/>
-    </w:p>
-    <w:p>
-      <w:pPr>
-        <w:pStyle w:val="ListParagraph"/>
-        <w:numPr>
-          <w:ilvl w:val="2"/>
-          <w:numId w:val="4"/>
-        </w:numPr>
-      </w:pPr>
-      <w:proofErr w:type="spellStart"/>
-      <w:proofErr w:type="gramStart"/>
-      <w:r>
-        <w:t>ngApp</w:t>
-      </w:r>
-      <w:proofErr w:type="spellEnd"/>
-      <w:proofErr w:type="gramEnd"/>
-      <w:r>
-        <w:t xml:space="preserve">, </w:t>
-      </w:r>
-      <w:proofErr w:type="spellStart"/>
-      <w:r>
-        <w:t>ngBind</w:t>
-      </w:r>
-      <w:proofErr w:type="spellEnd"/>
-      <w:r>
-        <w:t xml:space="preserve">, </w:t>
-      </w:r>
-      <w:proofErr w:type="spellStart"/>
-      <w:r>
-        <w:t>ngModel</w:t>
-      </w:r>
-      <w:proofErr w:type="spellEnd"/>
-      <w:r>
-        <w:t xml:space="preserve">, </w:t>
-      </w:r>
-      <w:proofErr w:type="spellStart"/>
-      <w:r>
-        <w:t>ngInit</w:t>
-      </w:r>
-      <w:proofErr w:type="spellEnd"/>
-      <w:r>
-        <w:t xml:space="preserve">, </w:t>
-      </w:r>
-      <w:proofErr w:type="spellStart"/>
-      <w:r>
-        <w:t>ngRepeat</w:t>
-      </w:r>
-      <w:proofErr w:type="spellEnd"/>
-      <w:r>
-        <w:t xml:space="preserve">, </w:t>
-      </w:r>
-      <w:proofErr w:type="spellStart"/>
-      <w:r>
-        <w:t>etc</w:t>
-      </w:r>
-      <w:proofErr w:type="spellEnd"/>
-    </w:p>
-    <w:p>
-      <w:pPr>
-        <w:pStyle w:val="ListParagraph"/>
-        <w:numPr>
-          <w:ilvl w:val="3"/>
-          <w:numId w:val="4"/>
-        </w:numPr>
-      </w:pPr>
-      <w:r>
-        <w:t>Camel case converted to “–”  (</w:t>
-      </w:r>
-      <w:proofErr w:type="spellStart"/>
-      <w:r>
-        <w:t>ngApp</w:t>
-      </w:r>
-      <w:proofErr w:type="spellEnd"/>
-      <w:r>
-        <w:t xml:space="preserve"> same as </w:t>
-      </w:r>
-      <w:proofErr w:type="spellStart"/>
-      <w:r>
-        <w:t>ng</w:t>
-      </w:r>
-      <w:proofErr w:type="spellEnd"/>
-      <w:r>
-        <w:t>-app)</w:t>
-      </w:r>
-    </w:p>
-    <w:p>
-      <w:pPr>
-        <w:pStyle w:val="ListParagraph"/>
-        <w:numPr>
-          <w:ilvl w:val="1"/>
-          <w:numId w:val="4"/>
-        </w:numPr>
-      </w:pPr>
-      <w:r>
-        <w:t xml:space="preserve">Directives are </w:t>
-      </w:r>
-      <w:r>
-        <w:rPr>
-          <w:b/>
-        </w:rPr>
-        <w:t xml:space="preserve">declarative </w:t>
-      </w:r>
-      <w:r>
-        <w:t>programming in action</w:t>
-      </w:r>
-    </w:p>
-    <w:p>
-      <w:pPr>
-        <w:pStyle w:val="ListParagraph"/>
-        <w:numPr>
-          <w:ilvl w:val="2"/>
-          <w:numId w:val="4"/>
-        </w:numPr>
-      </w:pPr>
-      <w:proofErr w:type="spellStart"/>
-      <w:proofErr w:type="gramStart"/>
-      <w:r>
-        <w:t>ng</w:t>
-      </w:r>
-      <w:proofErr w:type="spellEnd"/>
-      <w:proofErr w:type="gramEnd"/>
-      <w:r>
-        <w:t>-app – Start up the Angular app</w:t>
-      </w:r>
-    </w:p>
-    <w:p>
-      <w:pPr>
-        <w:pStyle w:val="ListParagraph"/>
-        <w:numPr>
-          <w:ilvl w:val="2"/>
-          <w:numId w:val="4"/>
-        </w:numPr>
-      </w:pPr>
-      <w:proofErr w:type="spellStart"/>
-      <w:proofErr w:type="gramStart"/>
-      <w:r>
-        <w:t>ng</w:t>
-      </w:r>
-      <w:proofErr w:type="gramEnd"/>
-      <w:r>
-        <w:t>-init</w:t>
-      </w:r>
-      <w:proofErr w:type="spellEnd"/>
-      <w:r>
-        <w:t xml:space="preserve"> – Ask angular to initialize some variable or execute an expression</w:t>
+          <w:numId w:val="5"/>
+        </w:numPr>
+      </w:pPr>
+      <w:r>
+        <w:t>Model: Stores the domain state/logic of the app</w:t>
+      </w:r>
+      <w:r>
+        <w:tab/>
+      </w:r>
+    </w:p>
+    <w:p>
+      <w:pPr>
+        <w:pStyle w:val="ListParagraph"/>
+        <w:numPr>
+          <w:ilvl w:val="1"/>
+          <w:numId w:val="5"/>
+        </w:numPr>
+      </w:pPr>
+      <w:r>
+        <w:t>Manages the behavior and data of the app</w:t>
+      </w:r>
+    </w:p>
+    <w:p>
+      <w:pPr>
+        <w:pStyle w:val="ListParagraph"/>
+        <w:numPr>
+          <w:ilvl w:val="1"/>
+          <w:numId w:val="5"/>
+        </w:numPr>
+      </w:pPr>
+      <w:r>
+        <w:t>Responds of the requests for info about it’s state (typically when view wants to update itself)</w:t>
+      </w:r>
+    </w:p>
+    <w:p>
+      <w:pPr>
+        <w:pStyle w:val="ListParagraph"/>
+        <w:numPr>
+          <w:ilvl w:val="1"/>
+          <w:numId w:val="5"/>
+        </w:numPr>
+      </w:pPr>
+      <w:r>
+        <w:t>Responds to instructions to the change state (usually issued by the controller</w:t>
+      </w:r>
+    </w:p>
+    <w:p>
+      <w:pPr>
+        <w:pStyle w:val="ListParagraph"/>
+        <w:numPr>
+          <w:ilvl w:val="1"/>
+          <w:numId w:val="5"/>
+        </w:numPr>
+      </w:pPr>
+      <w:r>
+        <w:t>Notifies all the observers (Views) for the model. When the model is updated, view is automatically notified about the changes in the model.</w:t>
       </w:r>
     </w:p>
     <w:p>
@@ -1232,689 +1570,6 @@
         <w:pStyle w:val="ListParagraph"/>
         <w:numPr>
           <w:ilvl w:val="0"/>
-          <w:numId w:val="4"/>
-        </w:numPr>
-      </w:pPr>
-      <w:r>
-        <w:t xml:space="preserve">The </w:t>
-      </w:r>
-      <w:proofErr w:type="spellStart"/>
-      <w:r>
-        <w:t>ngApp</w:t>
-      </w:r>
-      <w:proofErr w:type="spellEnd"/>
-      <w:r>
-        <w:t xml:space="preserve"> directive</w:t>
-      </w:r>
-    </w:p>
-    <w:p>
-      <w:pPr>
-        <w:pStyle w:val="ListParagraph"/>
-        <w:numPr>
-          <w:ilvl w:val="1"/>
-          <w:numId w:val="4"/>
-        </w:numPr>
-      </w:pPr>
-      <w:r>
-        <w:t xml:space="preserve">It is applied to a HTML tag to specify the root of the application. </w:t>
-      </w:r>
-    </w:p>
-    <w:p>
-      <w:pPr>
-        <w:pStyle w:val="ListParagraph"/>
-        <w:numPr>
-          <w:ilvl w:val="1"/>
-          <w:numId w:val="4"/>
-        </w:numPr>
-      </w:pPr>
-      <w:r>
-        <w:t xml:space="preserve">Applying </w:t>
-      </w:r>
-      <w:proofErr w:type="spellStart"/>
-      <w:r>
-        <w:t>ng</w:t>
-      </w:r>
-      <w:proofErr w:type="spellEnd"/>
-      <w:r>
-        <w:t>-app to &lt;html&gt; tag means the entire page is under the control of the Angular application</w:t>
-      </w:r>
-    </w:p>
-    <w:p>
-      <w:pPr>
-        <w:pStyle w:val="ListParagraph"/>
-        <w:numPr>
-          <w:ilvl w:val="0"/>
-          <w:numId w:val="4"/>
-        </w:numPr>
-      </w:pPr>
-      <w:r>
-        <w:t xml:space="preserve"> </w:t>
-      </w:r>
-      <w:r>
-        <w:t xml:space="preserve">The </w:t>
-      </w:r>
-      <w:proofErr w:type="spellStart"/>
-      <w:r>
-        <w:t>ngInit</w:t>
-      </w:r>
-      <w:proofErr w:type="spellEnd"/>
-      <w:r>
-        <w:t xml:space="preserve"> directive</w:t>
-      </w:r>
-    </w:p>
-    <w:p>
-      <w:pPr>
-        <w:pStyle w:val="ListParagraph"/>
-        <w:numPr>
-          <w:ilvl w:val="1"/>
-          <w:numId w:val="4"/>
-        </w:numPr>
-      </w:pPr>
-      <w:r>
-        <w:t xml:space="preserve">Evaluate an expression </w:t>
-      </w:r>
-    </w:p>
-    <w:p>
-      <w:pPr>
-        <w:pStyle w:val="ListParagraph"/>
-        <w:numPr>
-          <w:ilvl w:val="1"/>
-          <w:numId w:val="4"/>
-        </w:numPr>
-      </w:pPr>
-      <w:r>
-        <w:t>Initialize a JS variable</w:t>
-      </w:r>
-    </w:p>
-    <w:p>
-      <w:pPr>
-        <w:pStyle w:val="ListParagraph"/>
-        <w:numPr>
-          <w:ilvl w:val="2"/>
-          <w:numId w:val="4"/>
-        </w:numPr>
-      </w:pPr>
-      <w:r>
-        <w:t>&lt;</w:t>
-      </w:r>
-      <w:proofErr w:type="gramStart"/>
-      <w:r>
-        <w:t>p</w:t>
-      </w:r>
-      <w:proofErr w:type="gramEnd"/>
-      <w:r>
-        <w:t xml:space="preserve"> </w:t>
-      </w:r>
-      <w:proofErr w:type="spellStart"/>
-      <w:r>
-        <w:t>ng-init</w:t>
-      </w:r>
-      <w:proofErr w:type="spellEnd"/>
-      <w:r>
-        <w:t>= “index=1”&gt;&lt;/p&gt;</w:t>
-      </w:r>
-    </w:p>
-    <w:p>
-      <w:pPr>
-        <w:pStyle w:val="ListParagraph"/>
-        <w:numPr>
-          <w:ilvl w:val="2"/>
-          <w:numId w:val="4"/>
-        </w:numPr>
-      </w:pPr>
-      <w:r>
-        <w:t>&lt;</w:t>
-      </w:r>
-      <w:proofErr w:type="gramStart"/>
-      <w:r>
-        <w:t>div</w:t>
-      </w:r>
-      <w:proofErr w:type="gramEnd"/>
-      <w:r>
-        <w:t xml:space="preserve"> class=”row” </w:t>
-      </w:r>
-      <w:proofErr w:type="spellStart"/>
-      <w:r>
-        <w:t>ng-init</w:t>
-      </w:r>
-      <w:proofErr w:type="spellEnd"/>
-      <w:r>
-        <w:t>=“dish= {</w:t>
-      </w:r>
-      <w:proofErr w:type="spellStart"/>
-      <w:r>
-        <w:t>name:‘Test</w:t>
-      </w:r>
-      <w:proofErr w:type="spellEnd"/>
-      <w:r>
-        <w:t>’, …}”&gt;&lt;/div&gt;</w:t>
-      </w:r>
-    </w:p>
-    <w:p>
-      <w:pPr>
-        <w:pStyle w:val="ListParagraph"/>
-        <w:numPr>
-          <w:ilvl w:val="0"/>
-          <w:numId w:val="4"/>
-        </w:numPr>
-      </w:pPr>
-      <w:r>
-        <w:t xml:space="preserve">The </w:t>
-      </w:r>
-      <w:proofErr w:type="spellStart"/>
-      <w:r>
-        <w:t>ngModel</w:t>
-      </w:r>
-      <w:proofErr w:type="spellEnd"/>
-      <w:r>
-        <w:t xml:space="preserve"> Direction</w:t>
-      </w:r>
-    </w:p>
-    <w:p>
-      <w:pPr>
-        <w:pStyle w:val="ListParagraph"/>
-        <w:numPr>
-          <w:ilvl w:val="1"/>
-          <w:numId w:val="4"/>
-        </w:numPr>
-      </w:pPr>
-      <w:r>
-        <w:t>Binds the input value to a variable within the scope (Very useful in input boxes)</w:t>
-      </w:r>
-    </w:p>
-    <w:p>
-      <w:pPr>
-        <w:pStyle w:val="ListParagraph"/>
-        <w:numPr>
-          <w:ilvl w:val="2"/>
-          <w:numId w:val="4"/>
-        </w:numPr>
-      </w:pPr>
-      <w:r>
-        <w:t>Two-way data binding</w:t>
-      </w:r>
-    </w:p>
-    <w:p>
-      <w:pPr>
-        <w:pStyle w:val="ListParagraph"/>
-        <w:numPr>
-          <w:ilvl w:val="0"/>
-          <w:numId w:val="4"/>
-        </w:numPr>
-      </w:pPr>
-      <w:r>
-        <w:t xml:space="preserve">The </w:t>
-      </w:r>
-      <w:proofErr w:type="spellStart"/>
-      <w:r>
-        <w:t>ngRepeat</w:t>
-      </w:r>
-      <w:proofErr w:type="spellEnd"/>
-      <w:r>
-        <w:t xml:space="preserve"> Directive</w:t>
-      </w:r>
-    </w:p>
-    <w:p>
-      <w:pPr>
-        <w:pStyle w:val="ListParagraph"/>
-        <w:numPr>
-          <w:ilvl w:val="1"/>
-          <w:numId w:val="4"/>
-        </w:numPr>
-      </w:pPr>
-      <w:r>
-        <w:t>This directive is a looping construct</w:t>
-      </w:r>
-    </w:p>
-    <w:p>
-      <w:pPr>
-        <w:pStyle w:val="ListParagraph"/>
-        <w:numPr>
-          <w:ilvl w:val="1"/>
-          <w:numId w:val="4"/>
-        </w:numPr>
-      </w:pPr>
-      <w:r>
-        <w:t>Loops over items in a collection</w:t>
-      </w:r>
-    </w:p>
-    <w:p>
-      <w:pPr>
-        <w:pStyle w:val="ListParagraph"/>
-        <w:numPr>
-          <w:ilvl w:val="1"/>
-          <w:numId w:val="4"/>
-        </w:numPr>
-      </w:pPr>
-      <w:r>
-        <w:t>Instantiates a template for each item</w:t>
-      </w:r>
-    </w:p>
-    <w:p>
-      <w:pPr>
-        <w:pStyle w:val="ListParagraph"/>
-        <w:numPr>
-          <w:ilvl w:val="1"/>
-          <w:numId w:val="4"/>
-        </w:numPr>
-      </w:pPr>
-      <w:r>
-        <w:t>Example:</w:t>
-      </w:r>
-    </w:p>
-    <w:p>
-      <w:pPr>
-        <w:pStyle w:val="ListParagraph"/>
-        <w:numPr>
-          <w:ilvl w:val="2"/>
-          <w:numId w:val="4"/>
-        </w:numPr>
-      </w:pPr>
-      <w:r>
-        <w:t>&lt;</w:t>
-      </w:r>
-      <w:proofErr w:type="spellStart"/>
-      <w:proofErr w:type="gramStart"/>
-      <w:r>
-        <w:t>ul</w:t>
-      </w:r>
-      <w:proofErr w:type="spellEnd"/>
-      <w:proofErr w:type="gramEnd"/>
-      <w:r>
-        <w:t>&gt;</w:t>
-      </w:r>
-    </w:p>
-    <w:p>
-      <w:pPr>
-        <w:ind w:left="2160"/>
-      </w:pPr>
-      <w:r>
-        <w:t xml:space="preserve">    &lt;</w:t>
-      </w:r>
-      <w:proofErr w:type="gramStart"/>
-      <w:r>
-        <w:t>li</w:t>
-      </w:r>
-      <w:proofErr w:type="gramEnd"/>
-      <w:r>
-        <w:t xml:space="preserve"> </w:t>
-      </w:r>
-      <w:proofErr w:type="spellStart"/>
-      <w:r>
-        <w:t>ng</w:t>
-      </w:r>
-      <w:proofErr w:type="spellEnd"/>
-      <w:r>
-        <w:t>-repeat=“dish in dishes”&gt;</w:t>
-      </w:r>
-    </w:p>
-    <w:p>
-      <w:pPr>
-        <w:pStyle w:val="ListParagraph"/>
-        <w:numPr>
-          <w:ilvl w:val="0"/>
-          <w:numId w:val="4"/>
-        </w:numPr>
-      </w:pPr>
-      <w:r>
-        <w:t>Two-way data binding</w:t>
-      </w:r>
-    </w:p>
-    <w:p>
-      <w:pPr>
-        <w:pStyle w:val="ListParagraph"/>
-        <w:numPr>
-          <w:ilvl w:val="1"/>
-          <w:numId w:val="4"/>
-        </w:numPr>
-      </w:pPr>
-      <w:r>
-        <w:t>Bind a HTML or CSS property to a JS variable</w:t>
-      </w:r>
-    </w:p>
-    <w:p>
-      <w:pPr>
-        <w:pStyle w:val="ListParagraph"/>
-        <w:numPr>
-          <w:ilvl w:val="1"/>
-          <w:numId w:val="4"/>
-        </w:numPr>
-      </w:pPr>
-      <w:r>
-        <w:t>When the value of the variable is updated the HTML/CSS property is also updated and vise versa</w:t>
-      </w:r>
-    </w:p>
-    <w:p>
-      <w:pPr>
-        <w:pStyle w:val="ListParagraph"/>
-        <w:numPr>
-          <w:ilvl w:val="0"/>
-          <w:numId w:val="4"/>
-        </w:numPr>
-      </w:pPr>
-      <w:r>
-        <w:t>Angular Expressions</w:t>
-      </w:r>
-    </w:p>
-    <w:p>
-      <w:pPr>
-        <w:pStyle w:val="ListParagraph"/>
-        <w:numPr>
-          <w:ilvl w:val="1"/>
-          <w:numId w:val="4"/>
-        </w:numPr>
-      </w:pPr>
-      <w:r>
-        <w:t>Simple JS Expressions</w:t>
-      </w:r>
-    </w:p>
-    <w:p>
-      <w:pPr>
-        <w:pStyle w:val="ListParagraph"/>
-        <w:numPr>
-          <w:ilvl w:val="2"/>
-          <w:numId w:val="4"/>
-        </w:numPr>
-      </w:pPr>
-      <w:r>
-        <w:t xml:space="preserve">Evaluated against </w:t>
-      </w:r>
-      <w:proofErr w:type="spellStart"/>
-      <w:r>
-        <w:t>against</w:t>
-      </w:r>
-      <w:proofErr w:type="spellEnd"/>
-      <w:r>
-        <w:t xml:space="preserve"> an Angular </w:t>
-      </w:r>
-      <w:r>
-        <w:rPr>
-          <w:b/>
-        </w:rPr>
-        <w:t xml:space="preserve">scope </w:t>
-      </w:r>
-      <w:r>
-        <w:t>object</w:t>
-      </w:r>
-    </w:p>
-    <w:p>
-      <w:pPr>
-        <w:pStyle w:val="ListParagraph"/>
-        <w:numPr>
-          <w:ilvl w:val="2"/>
-          <w:numId w:val="4"/>
-        </w:numPr>
-      </w:pPr>
-      <w:r>
-        <w:t>Expressions enclosed in {</w:t>
-      </w:r>
-      <w:proofErr w:type="gramStart"/>
-      <w:r>
-        <w:t>{ }</w:t>
-      </w:r>
-      <w:proofErr w:type="gramEnd"/>
-      <w:r>
-        <w:t>}</w:t>
-      </w:r>
-    </w:p>
-    <w:p>
-      <w:pPr>
-        <w:pStyle w:val="ListParagraph"/>
-        <w:numPr>
-          <w:ilvl w:val="1"/>
-          <w:numId w:val="4"/>
-        </w:numPr>
-      </w:pPr>
-      <w:r>
-        <w:t xml:space="preserve">Example: Expression with </w:t>
-      </w:r>
-      <w:r>
-        <w:rPr>
-          <w:b/>
-        </w:rPr>
-        <w:t xml:space="preserve">scope </w:t>
-      </w:r>
-      <w:r>
-        <w:t>object</w:t>
-      </w:r>
-    </w:p>
-    <w:p>
-      <w:pPr>
-        <w:pStyle w:val="ListParagraph"/>
-        <w:numPr>
-          <w:ilvl w:val="2"/>
-          <w:numId w:val="4"/>
-        </w:numPr>
-      </w:pPr>
-      <w:r>
-        <w:t>{{</w:t>
-      </w:r>
-      <w:proofErr w:type="gramStart"/>
-      <w:r>
-        <w:t>dish.name</w:t>
-      </w:r>
-      <w:proofErr w:type="gramEnd"/>
-      <w:r>
-        <w:t>}}, {{</w:t>
-      </w:r>
-      <w:proofErr w:type="spellStart"/>
-      <w:r>
-        <w:t>dish.description</w:t>
-      </w:r>
-      <w:proofErr w:type="spellEnd"/>
-      <w:r>
-        <w:t xml:space="preserve">}} </w:t>
-      </w:r>
-    </w:p>
-    <w:p>
-      <w:pPr>
-        <w:jc w:val="center"/>
-      </w:pPr>
-    </w:p>
-    <w:p>
-      <w:pPr>
-        <w:jc w:val="center"/>
-        <w:rPr>
-          <w:b/>
-          <w:i/>
-        </w:rPr>
-      </w:pPr>
-      <w:r>
-        <w:rPr>
-          <w:b/>
-          <w:i/>
-        </w:rPr>
-        <w:t>Models, Views, and Controllers (MVC)</w:t>
-      </w:r>
-    </w:p>
-    <w:p>
-      <w:pPr>
-        <w:pStyle w:val="ListParagraph"/>
-        <w:numPr>
-          <w:ilvl w:val="0"/>
-          <w:numId w:val="5"/>
-        </w:numPr>
-      </w:pPr>
-      <w:r>
-        <w:t>Software design pattern</w:t>
-      </w:r>
-    </w:p>
-    <w:p>
-      <w:pPr>
-        <w:pStyle w:val="ListParagraph"/>
-        <w:numPr>
-          <w:ilvl w:val="1"/>
-          <w:numId w:val="5"/>
-        </w:numPr>
-      </w:pPr>
-      <w:r>
-        <w:t>Reusable solution to commonly occurring problems</w:t>
-      </w:r>
-    </w:p>
-    <w:p>
-      <w:pPr>
-        <w:pStyle w:val="ListParagraph"/>
-        <w:numPr>
-          <w:ilvl w:val="0"/>
-          <w:numId w:val="5"/>
-        </w:numPr>
-      </w:pPr>
-      <w:r>
-        <w:t>MVC is a software engineering architecture pattern</w:t>
-      </w:r>
-    </w:p>
-    <w:p>
-      <w:pPr>
-        <w:pStyle w:val="ListParagraph"/>
-        <w:numPr>
-          <w:ilvl w:val="1"/>
-          <w:numId w:val="5"/>
-        </w:numPr>
-      </w:pPr>
-      <w:r>
-        <w:t>It isolates the domain logic from UI</w:t>
-      </w:r>
-    </w:p>
-    <w:p>
-      <w:pPr>
-        <w:pStyle w:val="ListParagraph"/>
-        <w:numPr>
-          <w:ilvl w:val="1"/>
-          <w:numId w:val="5"/>
-        </w:numPr>
-      </w:pPr>
-      <w:r>
-        <w:t xml:space="preserve">Separation of Concerns </w:t>
-      </w:r>
-    </w:p>
-    <w:p>
-      <w:pPr>
-        <w:pStyle w:val="ListParagraph"/>
-        <w:numPr>
-          <w:ilvl w:val="2"/>
-          <w:numId w:val="5"/>
-        </w:numPr>
-      </w:pPr>
-      <w:r>
-        <w:t>Independent, testing, and maintenance of the different parts of the app</w:t>
-      </w:r>
-    </w:p>
-    <w:p>
-      <w:pPr>
-        <w:pStyle w:val="ListParagraph"/>
-        <w:numPr>
-          <w:ilvl w:val="0"/>
-          <w:numId w:val="5"/>
-        </w:numPr>
-      </w:pPr>
-      <w:r>
-        <w:t>View: Presenting the info to user</w:t>
-      </w:r>
-    </w:p>
-    <w:p>
-      <w:pPr>
-        <w:pStyle w:val="ListParagraph"/>
-        <w:numPr>
-          <w:ilvl w:val="1"/>
-          <w:numId w:val="5"/>
-        </w:numPr>
-      </w:pPr>
-      <w:r>
-        <w:t>Renders the model into a form suitable for interaction</w:t>
-      </w:r>
-    </w:p>
-    <w:p>
-      <w:pPr>
-        <w:pStyle w:val="ListParagraph"/>
-        <w:numPr>
-          <w:ilvl w:val="1"/>
-          <w:numId w:val="5"/>
-        </w:numPr>
-      </w:pPr>
-      <w:r>
-        <w:t>Multiple views can exist for a single model for different purposes</w:t>
-      </w:r>
-    </w:p>
-    <w:p>
-      <w:pPr>
-        <w:pStyle w:val="ListParagraph"/>
-        <w:numPr>
-          <w:ilvl w:val="1"/>
-          <w:numId w:val="5"/>
-        </w:numPr>
-      </w:pPr>
-      <w:r>
-        <w:t>A viewport typically has a one to one correspondence with the display surface</w:t>
-      </w:r>
-    </w:p>
-    <w:p>
-      <w:pPr>
-        <w:pStyle w:val="ListParagraph"/>
-        <w:numPr>
-          <w:ilvl w:val="0"/>
-          <w:numId w:val="5"/>
-        </w:numPr>
-      </w:pPr>
-      <w:r>
-        <w:t>Model: Stores the domain state/logic of the app</w:t>
-      </w:r>
-      <w:r>
-        <w:tab/>
-      </w:r>
-    </w:p>
-    <w:p>
-      <w:pPr>
-        <w:pStyle w:val="ListParagraph"/>
-        <w:numPr>
-          <w:ilvl w:val="1"/>
-          <w:numId w:val="5"/>
-        </w:numPr>
-      </w:pPr>
-      <w:r>
-        <w:t>Manages the behavior and data of the app</w:t>
-      </w:r>
-    </w:p>
-    <w:p>
-      <w:pPr>
-        <w:pStyle w:val="ListParagraph"/>
-        <w:numPr>
-          <w:ilvl w:val="1"/>
-          <w:numId w:val="5"/>
-        </w:numPr>
-      </w:pPr>
-      <w:r>
-        <w:t>Responds of the requests for info about it’s state (typically when view wants to update itself)</w:t>
-      </w:r>
-    </w:p>
-    <w:p>
-      <w:pPr>
-        <w:pStyle w:val="ListParagraph"/>
-        <w:numPr>
-          <w:ilvl w:val="1"/>
-          <w:numId w:val="5"/>
-        </w:numPr>
-      </w:pPr>
-      <w:r>
-        <w:t>Responds to instructions to the change state (usually issued by the controller</w:t>
-      </w:r>
-    </w:p>
-    <w:p>
-      <w:pPr>
-        <w:pStyle w:val="ListParagraph"/>
-        <w:numPr>
-          <w:ilvl w:val="1"/>
-          <w:numId w:val="5"/>
-        </w:numPr>
-      </w:pPr>
-      <w:r>
-        <w:t>Notifies all the observers (Views) for the model. When the model is updated, view is automatically notified about the changes in the model.</w:t>
-      </w:r>
-    </w:p>
-    <w:p>
-      <w:pPr>
-        <w:pStyle w:val="ListParagraph"/>
-        <w:numPr>
-          <w:ilvl w:val="0"/>
           <w:numId w:val="5"/>
         </w:numPr>
       </w:pPr>
@@ -1934,15 +1589,7 @@
         <w:t>Receives</w:t>
       </w:r>
       <w:r>
-        <w:t xml:space="preserve"> information from users (through user input </w:t>
-      </w:r>
-      <w:proofErr w:type="spellStart"/>
-      <w:r>
-        <w:t>etc</w:t>
-      </w:r>
-      <w:proofErr w:type="spellEnd"/>
-      <w:r>
-        <w:t xml:space="preserve">) and initiates </w:t>
+        <w:t xml:space="preserve"> information from users (through user input etc) and initiates </w:t>
       </w:r>
       <w:r>
         <w:t>a change in the state of the model</w:t>
@@ -2014,7 +1661,7 @@
                     </pic:cNvPicPr>
                   </pic:nvPicPr>
                   <pic:blipFill>
-                    <a:blip r:embed="rId6">
+                    <a:blip r:embed="rId5">
                       <a:extLst>
                         <a:ext uri="{28A0092B-C50C-407E-A947-70E740481C1C}">
                           <a14:useLocalDpi xmlns:a14="http://schemas.microsoft.com/office/drawing/2010/main" val="0"/>
@@ -2190,23 +1837,7 @@
         </w:numPr>
       </w:pPr>
       <w:r>
-        <w:t>&lt;</w:t>
-      </w:r>
-      <w:proofErr w:type="gramStart"/>
-      <w:r>
-        <w:t>html</w:t>
-      </w:r>
-      <w:proofErr w:type="gramEnd"/>
-      <w:r>
-        <w:t xml:space="preserve"> app=“</w:t>
-      </w:r>
-      <w:proofErr w:type="spellStart"/>
-      <w:r>
-        <w:t>angularAPP</w:t>
-      </w:r>
-      <w:proofErr w:type="spellEnd"/>
-      <w:r>
-        <w:t>”&gt;</w:t>
+        <w:t>&lt;html app=“angularAPP”&gt;</w:t>
       </w:r>
     </w:p>
     <w:p>
@@ -2229,31 +1860,8 @@
           <w:numId w:val="5"/>
         </w:numPr>
       </w:pPr>
-      <w:proofErr w:type="spellStart"/>
-      <w:proofErr w:type="gramStart"/>
-      <w:r>
-        <w:t>var</w:t>
-      </w:r>
-      <w:proofErr w:type="spellEnd"/>
-      <w:proofErr w:type="gramEnd"/>
-      <w:r>
-        <w:t xml:space="preserve"> app=</w:t>
-      </w:r>
-      <w:proofErr w:type="spellStart"/>
-      <w:r>
-        <w:t>angular.module</w:t>
-      </w:r>
-      <w:proofErr w:type="spellEnd"/>
-      <w:r>
-        <w:t>(‘</w:t>
-      </w:r>
-      <w:proofErr w:type="spellStart"/>
-      <w:r>
-        <w:t>angularAPP</w:t>
-      </w:r>
-      <w:proofErr w:type="spellEnd"/>
-      <w:r>
-        <w:t>’, []);</w:t>
+      <w:r>
+        <w:t>var app=angular.module(‘angularAPP’, []);</w:t>
       </w:r>
     </w:p>
     <w:p>
@@ -2289,6 +1897,7 @@
         </w:numPr>
       </w:pPr>
       <w:r>
+        <w:lastRenderedPageBreak/>
         <w:t>Controller example</w:t>
       </w:r>
     </w:p>
@@ -2301,39 +1910,7 @@
         </w:numPr>
       </w:pPr>
       <w:r>
-        <w:t>&lt;</w:t>
-      </w:r>
-      <w:proofErr w:type="gramStart"/>
-      <w:r>
-        <w:t>div</w:t>
-      </w:r>
-      <w:proofErr w:type="gramEnd"/>
-      <w:r>
-        <w:t xml:space="preserve"> </w:t>
-      </w:r>
-      <w:proofErr w:type="spellStart"/>
-      <w:r>
-        <w:t>ng</w:t>
-      </w:r>
-      <w:proofErr w:type="spellEnd"/>
-      <w:r>
-        <w:t>-controller=“</w:t>
-      </w:r>
-      <w:proofErr w:type="spellStart"/>
-      <w:r>
-        <w:t>menuController</w:t>
-      </w:r>
-      <w:proofErr w:type="spellEnd"/>
-      <w:r>
-        <w:t xml:space="preserve"> as </w:t>
-      </w:r>
-      <w:proofErr w:type="spellStart"/>
-      <w:r>
-        <w:t>menuCtrl</w:t>
-      </w:r>
-      <w:proofErr w:type="spellEnd"/>
-      <w:r>
-        <w:t>”&gt;</w:t>
+        <w:t>&lt;div ng-controller=“menuController as menuCtrl”&gt;</w:t>
       </w:r>
     </w:p>
     <w:p>
@@ -2356,23 +1933,8 @@
           <w:numId w:val="5"/>
         </w:numPr>
       </w:pPr>
-      <w:proofErr w:type="spellStart"/>
-      <w:proofErr w:type="gramStart"/>
-      <w:r>
-        <w:t>app.controller</w:t>
-      </w:r>
-      <w:proofErr w:type="spellEnd"/>
-      <w:proofErr w:type="gramEnd"/>
-      <w:r>
-        <w:t>(‘</w:t>
-      </w:r>
-      <w:proofErr w:type="spellStart"/>
-      <w:r>
-        <w:t>menuController</w:t>
-      </w:r>
-      <w:proofErr w:type="spellEnd"/>
-      <w:r>
-        <w:t>’, function() {});</w:t>
+      <w:r>
+        <w:t>app.controller(‘menuController’, function() {});</w:t>
       </w:r>
     </w:p>
     <w:p>
@@ -2383,13 +1945,8 @@
           <w:numId w:val="5"/>
         </w:numPr>
       </w:pPr>
-      <w:proofErr w:type="gramStart"/>
-      <w:r>
-        <w:t>app</w:t>
-      </w:r>
-      <w:proofErr w:type="gramEnd"/>
-      <w:r>
-        <w:t xml:space="preserve"> is coming from defined in angular module</w:t>
+      <w:r>
+        <w:t>app is coming from defined in angular module</w:t>
       </w:r>
     </w:p>
     <w:p>
@@ -2418,9 +1975,262 @@
           <w:numId w:val="7"/>
         </w:numPr>
       </w:pPr>
+      <w:r>
+        <w:t xml:space="preserve">It allow us to format the value of an expression before it is displayed to the end user. It can be used in view </w:t>
+      </w:r>
+      <w:r>
+        <w:rPr>
+          <w:b/>
+          <w:i/>
+        </w:rPr>
+        <w:t>templates</w:t>
+      </w:r>
+      <w:r>
+        <w:t xml:space="preserve">, </w:t>
+      </w:r>
+      <w:r>
+        <w:rPr>
+          <w:b/>
+          <w:i/>
+        </w:rPr>
+        <w:t>controllers</w:t>
+      </w:r>
+      <w:r>
+        <w:t xml:space="preserve">, or </w:t>
+      </w:r>
+      <w:r>
+        <w:rPr>
+          <w:b/>
+          <w:i/>
+        </w:rPr>
+        <w:t>services</w:t>
+      </w:r>
+    </w:p>
+    <w:p>
+      <w:pPr>
+        <w:pStyle w:val="ListParagraph"/>
+        <w:numPr>
+          <w:ilvl w:val="0"/>
+          <w:numId w:val="7"/>
+        </w:numPr>
+      </w:pPr>
+      <w:r>
+        <w:t>Use of filter in template</w:t>
+      </w:r>
+    </w:p>
+    <w:p>
+      <w:pPr>
+        <w:pStyle w:val="ListParagraph"/>
+        <w:numPr>
+          <w:ilvl w:val="1"/>
+          <w:numId w:val="7"/>
+        </w:numPr>
+      </w:pPr>
+      <w:r>
+        <w:t>In an expression</w:t>
+      </w:r>
+    </w:p>
+    <w:p>
+      <w:pPr>
+        <w:pStyle w:val="ListParagraph"/>
+        <w:numPr>
+          <w:ilvl w:val="2"/>
+          <w:numId w:val="7"/>
+        </w:numPr>
+      </w:pPr>
+      <w:r>
+        <w:t>{{ dish.price | currency }}</w:t>
+      </w:r>
+    </w:p>
+    <w:p>
+      <w:pPr>
+        <w:pStyle w:val="ListParagraph"/>
+        <w:numPr>
+          <w:ilvl w:val="2"/>
+          <w:numId w:val="7"/>
+        </w:numPr>
+      </w:pPr>
+      <w:r>
+        <w:t>| tells the user to apply currency filter</w:t>
+      </w:r>
+    </w:p>
+    <w:p>
+      <w:pPr>
+        <w:pStyle w:val="ListParagraph"/>
+        <w:numPr>
+          <w:ilvl w:val="1"/>
+          <w:numId w:val="7"/>
+        </w:numPr>
+      </w:pPr>
+      <w:r>
+        <w:t>With js code</w:t>
+      </w:r>
+    </w:p>
+    <w:p>
+      <w:pPr>
+        <w:pStyle w:val="ListParagraph"/>
+        <w:numPr>
+          <w:ilvl w:val="2"/>
+          <w:numId w:val="7"/>
+        </w:numPr>
+      </w:pPr>
+      <w:r>
+        <w:rPr>
+          <w:noProof/>
+        </w:rPr>
+        <w:drawing>
+          <wp:inline distT="0" distB="0" distL="0" distR="0" wp14:anchorId="6E3CF8D7" wp14:editId="3A3DAC24">
+            <wp:extent cx="3176954" cy="1682241"/>
+            <wp:effectExtent l="0" t="0" r="4445" b="0"/>
+            <wp:docPr id="2" name="Picture 2"/>
+            <wp:cNvGraphicFramePr>
+              <a:graphicFrameLocks xmlns:a="http://schemas.openxmlformats.org/drawingml/2006/main" noChangeAspect="1"/>
+            </wp:cNvGraphicFramePr>
+            <a:graphic xmlns:a="http://schemas.openxmlformats.org/drawingml/2006/main">
+              <a:graphicData uri="http://schemas.openxmlformats.org/drawingml/2006/picture">
+                <pic:pic xmlns:pic="http://schemas.openxmlformats.org/drawingml/2006/picture">
+                  <pic:nvPicPr>
+                    <pic:cNvPr id="1" name=""/>
+                    <pic:cNvPicPr/>
+                  </pic:nvPicPr>
+                  <pic:blipFill>
+                    <a:blip r:embed="rId6"/>
+                    <a:stretch>
+                      <a:fillRect/>
+                    </a:stretch>
+                  </pic:blipFill>
+                  <pic:spPr>
+                    <a:xfrm>
+                      <a:off x="0" y="0"/>
+                      <a:ext cx="3195321" cy="1691967"/>
+                    </a:xfrm>
+                    <a:prstGeom prst="rect">
+                      <a:avLst/>
+                    </a:prstGeom>
+                  </pic:spPr>
+                </pic:pic>
+              </a:graphicData>
+            </a:graphic>
+          </wp:inline>
+        </w:drawing>
+      </w:r>
+    </w:p>
+    <w:p>
+      <w:pPr>
+        <w:pStyle w:val="ListParagraph"/>
+        <w:numPr>
+          <w:ilvl w:val="0"/>
+          <w:numId w:val="7"/>
+        </w:numPr>
+      </w:pPr>
+      <w:r>
+        <w:t>Built in Angular Filters</w:t>
+      </w:r>
+    </w:p>
+    <w:p>
+      <w:pPr>
+        <w:pStyle w:val="ListParagraph"/>
+        <w:numPr>
+          <w:ilvl w:val="1"/>
+          <w:numId w:val="7"/>
+        </w:numPr>
+      </w:pPr>
+      <w:r>
+        <w:t>uppercase/lowercase</w:t>
+      </w:r>
+    </w:p>
+    <w:p>
+      <w:pPr>
+        <w:pStyle w:val="ListParagraph"/>
+        <w:numPr>
+          <w:ilvl w:val="1"/>
+          <w:numId w:val="7"/>
+        </w:numPr>
+      </w:pPr>
+      <w:r>
+        <w:t>currency</w:t>
+      </w:r>
+    </w:p>
+    <w:p>
+      <w:pPr>
+        <w:pStyle w:val="ListParagraph"/>
+        <w:numPr>
+          <w:ilvl w:val="1"/>
+          <w:numId w:val="7"/>
+        </w:numPr>
+      </w:pPr>
+      <w:r>
+        <w:t>date</w:t>
+      </w:r>
+    </w:p>
+    <w:p>
+      <w:pPr>
+        <w:pStyle w:val="ListParagraph"/>
+        <w:numPr>
+          <w:ilvl w:val="1"/>
+          <w:numId w:val="7"/>
+        </w:numPr>
+      </w:pPr>
+      <w:r>
+        <w:t>filter</w:t>
+      </w:r>
+    </w:p>
+    <w:p>
+      <w:pPr>
+        <w:pStyle w:val="ListParagraph"/>
+        <w:numPr>
+          <w:ilvl w:val="2"/>
+          <w:numId w:val="7"/>
+        </w:numPr>
+      </w:pPr>
+      <w:r>
+        <w:t>selects a subset of an array based on criteria specified and returns a new array</w:t>
+      </w:r>
+    </w:p>
+    <w:p>
+      <w:pPr>
+        <w:pStyle w:val="ListParagraph"/>
+        <w:numPr>
+          <w:ilvl w:val="1"/>
+          <w:numId w:val="7"/>
+        </w:numPr>
+      </w:pPr>
+      <w:r>
+        <w:t>orderBy</w:t>
+      </w:r>
+    </w:p>
+    <w:p>
+      <w:pPr>
+        <w:pStyle w:val="ListParagraph"/>
+        <w:numPr>
+          <w:ilvl w:val="1"/>
+          <w:numId w:val="7"/>
+        </w:numPr>
+      </w:pPr>
+      <w:r>
+        <w:t>json</w:t>
+      </w:r>
+    </w:p>
+    <w:p>
+      <w:pPr>
+        <w:pStyle w:val="ListParagraph"/>
+        <w:numPr>
+          <w:ilvl w:val="1"/>
+          <w:numId w:val="7"/>
+        </w:numPr>
+      </w:pPr>
+      <w:r>
+        <w:t>limitTo</w:t>
+      </w:r>
+    </w:p>
+    <w:p>
+      <w:r>
+        <w:br w:type="page"/>
+      </w:r>
       <w:bookmarkStart w:id="0" w:name="_GoBack"/>
       <w:bookmarkEnd w:id="0"/>
     </w:p>
+    <w:p/>
     <w:sectPr>
       <w:pgSz w:w="12240" w:h="15840"/>
       <w:pgMar w:top="1440" w:right="1800" w:bottom="1440" w:left="1800" w:header="720" w:footer="720" w:gutter="0"/>
@@ -2432,8 +2242,121 @@
 </file>
 
 <file path=word/numbering.xml><?xml version="1.0" encoding="utf-8"?>
-<w:numbering xmlns:wpc="http://schemas.microsoft.com/office/word/2010/wordprocessingCanvas" xmlns:mo="http://schemas.microsoft.com/office/mac/office/2008/main" xmlns:mc="http://schemas.openxmlformats.org/markup-compatibility/2006" xmlns:mv="urn:schemas-microsoft-com:mac:vml" xmlns:o="urn:schemas-microsoft-com:office:office" xmlns:r="http://schemas.openxmlformats.org/officeDocument/2006/relationships" xmlns:m="http://schemas.openxmlformats.org/officeDocument/2006/math" xmlns:v="urn:schemas-microsoft-com:vml" xmlns:wp14="http://schemas.microsoft.com/office/word/2010/wordprocessingDrawing" xmlns:wp="http://schemas.openxmlformats.org/drawingml/2006/wordprocessingDrawing" xmlns:w10="urn:schemas-microsoft-com:office:word" xmlns:w="http://schemas.openxmlformats.org/wordprocessingml/2006/main" xmlns:w14="http://schemas.microsoft.com/office/word/2010/wordml" xmlns:wpg="http://schemas.microsoft.com/office/word/2010/wordprocessingGroup" xmlns:wpi="http://schemas.microsoft.com/office/word/2010/wordprocessingInk" xmlns:wne="http://schemas.microsoft.com/office/word/2006/wordml" xmlns:wps="http://schemas.microsoft.com/office/word/2010/wordprocessingShape" mc:Ignorable="w14 wp14">
-  <w:abstractNum w:abstractNumId="0">
+<w:numbering xmlns:wpc="http://schemas.microsoft.com/office/word/2010/wordprocessingCanvas" xmlns:mc="http://schemas.openxmlformats.org/markup-compatibility/2006" xmlns:o="urn:schemas-microsoft-com:office:office" xmlns:r="http://schemas.openxmlformats.org/officeDocument/2006/relationships" xmlns:m="http://schemas.openxmlformats.org/officeDocument/2006/math" xmlns:v="urn:schemas-microsoft-com:vml" xmlns:wp14="http://schemas.microsoft.com/office/word/2010/wordprocessingDrawing" xmlns:wp="http://schemas.openxmlformats.org/drawingml/2006/wordprocessingDrawing" xmlns:w10="urn:schemas-microsoft-com:office:word" xmlns:w="http://schemas.openxmlformats.org/wordprocessingml/2006/main" xmlns:w14="http://schemas.microsoft.com/office/word/2010/wordml" xmlns:w15="http://schemas.microsoft.com/office/word/2012/wordml" xmlns:wpg="http://schemas.microsoft.com/office/word/2010/wordprocessingGroup" xmlns:wpi="http://schemas.microsoft.com/office/word/2010/wordprocessingInk" xmlns:wne="http://schemas.microsoft.com/office/word/2006/wordml" xmlns:wps="http://schemas.microsoft.com/office/word/2010/wordprocessingShape" mc:Ignorable="w14 w15 wp14">
+  <w:abstractNum w:abstractNumId="0" w15:restartNumberingAfterBreak="0">
+    <w:nsid w:val="129E679B"/>
+    <w:multiLevelType w:val="hybridMultilevel"/>
+    <w:tmpl w:val="F7C83BC0"/>
+    <w:lvl w:ilvl="0" w:tplc="04090001">
+      <w:start w:val="1"/>
+      <w:numFmt w:val="bullet"/>
+      <w:lvlText w:val=""/>
+      <w:lvlJc w:val="left"/>
+      <w:pPr>
+        <w:ind w:left="720" w:hanging="360"/>
+      </w:pPr>
+      <w:rPr>
+        <w:rFonts w:ascii="Symbol" w:hAnsi="Symbol" w:hint="default"/>
+      </w:rPr>
+    </w:lvl>
+    <w:lvl w:ilvl="1" w:tplc="04090003">
+      <w:start w:val="1"/>
+      <w:numFmt w:val="bullet"/>
+      <w:lvlText w:val="o"/>
+      <w:lvlJc w:val="left"/>
+      <w:pPr>
+        <w:ind w:left="1440" w:hanging="360"/>
+      </w:pPr>
+      <w:rPr>
+        <w:rFonts w:ascii="Courier New" w:hAnsi="Courier New" w:cs="Courier New" w:hint="default"/>
+      </w:rPr>
+    </w:lvl>
+    <w:lvl w:ilvl="2" w:tplc="04090005">
+      <w:start w:val="1"/>
+      <w:numFmt w:val="bullet"/>
+      <w:lvlText w:val=""/>
+      <w:lvlJc w:val="left"/>
+      <w:pPr>
+        <w:ind w:left="2160" w:hanging="360"/>
+      </w:pPr>
+      <w:rPr>
+        <w:rFonts w:ascii="Wingdings" w:hAnsi="Wingdings" w:hint="default"/>
+      </w:rPr>
+    </w:lvl>
+    <w:lvl w:ilvl="3" w:tplc="04090001">
+      <w:start w:val="1"/>
+      <w:numFmt w:val="bullet"/>
+      <w:lvlText w:val=""/>
+      <w:lvlJc w:val="left"/>
+      <w:pPr>
+        <w:ind w:left="2880" w:hanging="360"/>
+      </w:pPr>
+      <w:rPr>
+        <w:rFonts w:ascii="Symbol" w:hAnsi="Symbol" w:hint="default"/>
+      </w:rPr>
+    </w:lvl>
+    <w:lvl w:ilvl="4" w:tplc="04090003" w:tentative="1">
+      <w:start w:val="1"/>
+      <w:numFmt w:val="bullet"/>
+      <w:lvlText w:val="o"/>
+      <w:lvlJc w:val="left"/>
+      <w:pPr>
+        <w:ind w:left="3600" w:hanging="360"/>
+      </w:pPr>
+      <w:rPr>
+        <w:rFonts w:ascii="Courier New" w:hAnsi="Courier New" w:cs="Courier New" w:hint="default"/>
+      </w:rPr>
+    </w:lvl>
+    <w:lvl w:ilvl="5" w:tplc="04090005" w:tentative="1">
+      <w:start w:val="1"/>
+      <w:numFmt w:val="bullet"/>
+      <w:lvlText w:val=""/>
+      <w:lvlJc w:val="left"/>
+      <w:pPr>
+        <w:ind w:left="4320" w:hanging="360"/>
+      </w:pPr>
+      <w:rPr>
+        <w:rFonts w:ascii="Wingdings" w:hAnsi="Wingdings" w:hint="default"/>
+      </w:rPr>
+    </w:lvl>
+    <w:lvl w:ilvl="6" w:tplc="04090001" w:tentative="1">
+      <w:start w:val="1"/>
+      <w:numFmt w:val="bullet"/>
+      <w:lvlText w:val=""/>
+      <w:lvlJc w:val="left"/>
+      <w:pPr>
+        <w:ind w:left="5040" w:hanging="360"/>
+      </w:pPr>
+      <w:rPr>
+        <w:rFonts w:ascii="Symbol" w:hAnsi="Symbol" w:hint="default"/>
+      </w:rPr>
+    </w:lvl>
+    <w:lvl w:ilvl="7" w:tplc="04090003" w:tentative="1">
+      <w:start w:val="1"/>
+      <w:numFmt w:val="bullet"/>
+      <w:lvlText w:val="o"/>
+      <w:lvlJc w:val="left"/>
+      <w:pPr>
+        <w:ind w:left="5760" w:hanging="360"/>
+      </w:pPr>
+      <w:rPr>
+        <w:rFonts w:ascii="Courier New" w:hAnsi="Courier New" w:cs="Courier New" w:hint="default"/>
+      </w:rPr>
+    </w:lvl>
+    <w:lvl w:ilvl="8" w:tplc="04090005" w:tentative="1">
+      <w:start w:val="1"/>
+      <w:numFmt w:val="bullet"/>
+      <w:lvlText w:val=""/>
+      <w:lvlJc w:val="left"/>
+      <w:pPr>
+        <w:ind w:left="6480" w:hanging="360"/>
+      </w:pPr>
+      <w:rPr>
+        <w:rFonts w:ascii="Wingdings" w:hAnsi="Wingdings" w:hint="default"/>
+      </w:rPr>
+    </w:lvl>
+  </w:abstractNum>
+  <w:abstractNum w:abstractNumId="1" w15:restartNumberingAfterBreak="0">
     <w:nsid w:val="1E362DB0"/>
     <w:multiLevelType w:val="hybridMultilevel"/>
     <w:tmpl w:val="E386439E"/>
@@ -2546,7 +2469,7 @@
       </w:rPr>
     </w:lvl>
   </w:abstractNum>
-  <w:abstractNum w:abstractNumId="1">
+  <w:abstractNum w:abstractNumId="2" w15:restartNumberingAfterBreak="0">
     <w:nsid w:val="28382991"/>
     <w:multiLevelType w:val="hybridMultilevel"/>
     <w:tmpl w:val="C2443754"/>
@@ -2659,7 +2582,7 @@
       </w:rPr>
     </w:lvl>
   </w:abstractNum>
-  <w:abstractNum w:abstractNumId="2">
+  <w:abstractNum w:abstractNumId="3" w15:restartNumberingAfterBreak="0">
     <w:nsid w:val="2ED424C2"/>
     <w:multiLevelType w:val="hybridMultilevel"/>
     <w:tmpl w:val="A1444A96"/>
@@ -2772,7 +2695,7 @@
       </w:rPr>
     </w:lvl>
   </w:abstractNum>
-  <w:abstractNum w:abstractNumId="3">
+  <w:abstractNum w:abstractNumId="4" w15:restartNumberingAfterBreak="0">
     <w:nsid w:val="33E7513D"/>
     <w:multiLevelType w:val="hybridMultilevel"/>
     <w:tmpl w:val="8A1A8048"/>
@@ -2885,7 +2808,7 @@
       </w:rPr>
     </w:lvl>
   </w:abstractNum>
-  <w:abstractNum w:abstractNumId="4">
+  <w:abstractNum w:abstractNumId="5" w15:restartNumberingAfterBreak="0">
     <w:nsid w:val="4926008B"/>
     <w:multiLevelType w:val="hybridMultilevel"/>
     <w:tmpl w:val="E5B25FF6"/>
@@ -2998,7 +2921,7 @@
       </w:rPr>
     </w:lvl>
   </w:abstractNum>
-  <w:abstractNum w:abstractNumId="5">
+  <w:abstractNum w:abstractNumId="6" w15:restartNumberingAfterBreak="0">
     <w:nsid w:val="57395DA6"/>
     <w:multiLevelType w:val="hybridMultilevel"/>
     <w:tmpl w:val="CA049F70"/>
@@ -3014,7 +2937,7 @@
         <w:rFonts w:ascii="Symbol" w:hAnsi="Symbol" w:hint="default"/>
       </w:rPr>
     </w:lvl>
-    <w:lvl w:ilvl="1" w:tplc="04090003" w:tentative="1">
+    <w:lvl w:ilvl="1" w:tplc="04090003">
       <w:start w:val="1"/>
       <w:numFmt w:val="bullet"/>
       <w:lvlText w:val="o"/>
@@ -3026,7 +2949,7 @@
         <w:rFonts w:ascii="Courier New" w:hAnsi="Courier New" w:hint="default"/>
       </w:rPr>
     </w:lvl>
-    <w:lvl w:ilvl="2" w:tplc="04090005" w:tentative="1">
+    <w:lvl w:ilvl="2" w:tplc="04090005">
       <w:start w:val="1"/>
       <w:numFmt w:val="bullet"/>
       <w:lvlText w:val=""/>
@@ -3038,7 +2961,7 @@
         <w:rFonts w:ascii="Wingdings" w:hAnsi="Wingdings" w:hint="default"/>
       </w:rPr>
     </w:lvl>
-    <w:lvl w:ilvl="3" w:tplc="04090001" w:tentative="1">
+    <w:lvl w:ilvl="3" w:tplc="04090001">
       <w:start w:val="1"/>
       <w:numFmt w:val="bullet"/>
       <w:lvlText w:val=""/>
@@ -3111,7 +3034,7 @@
       </w:rPr>
     </w:lvl>
   </w:abstractNum>
-  <w:abstractNum w:abstractNumId="6">
+  <w:abstractNum w:abstractNumId="7" w15:restartNumberingAfterBreak="0">
     <w:nsid w:val="75603A80"/>
     <w:multiLevelType w:val="hybridMultilevel"/>
     <w:tmpl w:val="266ED2DE"/>
@@ -3225,31 +3148,34 @@
     </w:lvl>
   </w:abstractNum>
   <w:num w:numId="1">
+    <w:abstractNumId w:val="4"/>
+  </w:num>
+  <w:num w:numId="2">
+    <w:abstractNumId w:val="7"/>
+  </w:num>
+  <w:num w:numId="3">
     <w:abstractNumId w:val="3"/>
   </w:num>
-  <w:num w:numId="2">
+  <w:num w:numId="4">
+    <w:abstractNumId w:val="5"/>
+  </w:num>
+  <w:num w:numId="5">
+    <w:abstractNumId w:val="1"/>
+  </w:num>
+  <w:num w:numId="6">
+    <w:abstractNumId w:val="2"/>
+  </w:num>
+  <w:num w:numId="7">
     <w:abstractNumId w:val="6"/>
   </w:num>
-  <w:num w:numId="3">
-    <w:abstractNumId w:val="2"/>
-  </w:num>
-  <w:num w:numId="4">
-    <w:abstractNumId w:val="4"/>
-  </w:num>
-  <w:num w:numId="5">
+  <w:num w:numId="8">
     <w:abstractNumId w:val="0"/>
-  </w:num>
-  <w:num w:numId="6">
-    <w:abstractNumId w:val="1"/>
-  </w:num>
-  <w:num w:numId="7">
-    <w:abstractNumId w:val="5"/>
   </w:num>
 </w:numbering>
 </file>
 
 <file path=word/styles.xml><?xml version="1.0" encoding="utf-8"?>
-<w:styles xmlns:mc="http://schemas.openxmlformats.org/markup-compatibility/2006" xmlns:r="http://schemas.openxmlformats.org/officeDocument/2006/relationships" xmlns:w="http://schemas.openxmlformats.org/wordprocessingml/2006/main" xmlns:w14="http://schemas.microsoft.com/office/word/2010/wordml" mc:Ignorable="w14">
+<w:styles xmlns:mc="http://schemas.openxmlformats.org/markup-compatibility/2006" xmlns:r="http://schemas.openxmlformats.org/officeDocument/2006/relationships" xmlns:w="http://schemas.openxmlformats.org/wordprocessingml/2006/main" xmlns:w14="http://schemas.microsoft.com/office/word/2010/wordml" xmlns:w15="http://schemas.microsoft.com/office/word/2012/wordml" mc:Ignorable="w14 w15">
   <w:docDefaults>
     <w:rPrDefault>
       <w:rPr>
@@ -3261,368 +3187,369 @@
     </w:rPrDefault>
     <w:pPrDefault/>
   </w:docDefaults>
-  <w:latentStyles w:defLockedState="0" w:defUIPriority="99" w:defSemiHidden="1" w:defUnhideWhenUsed="1" w:defQFormat="0" w:count="276">
-    <w:lsdException w:name="Normal" w:semiHidden="0" w:uiPriority="0" w:unhideWhenUsed="0" w:qFormat="1"/>
-    <w:lsdException w:name="heading 1" w:semiHidden="0" w:uiPriority="9" w:unhideWhenUsed="0" w:qFormat="1"/>
-    <w:lsdException w:name="heading 2" w:uiPriority="9" w:qFormat="1"/>
-    <w:lsdException w:name="heading 3" w:uiPriority="9" w:qFormat="1"/>
-    <w:lsdException w:name="heading 4" w:uiPriority="9" w:qFormat="1"/>
-    <w:lsdException w:name="heading 5" w:uiPriority="9" w:qFormat="1"/>
-    <w:lsdException w:name="heading 6" w:uiPriority="9" w:qFormat="1"/>
-    <w:lsdException w:name="heading 7" w:uiPriority="9" w:qFormat="1"/>
-    <w:lsdException w:name="heading 8" w:uiPriority="9" w:qFormat="1"/>
-    <w:lsdException w:name="heading 9" w:uiPriority="9" w:qFormat="1"/>
-    <w:lsdException w:name="toc 1" w:uiPriority="39"/>
-    <w:lsdException w:name="toc 2" w:uiPriority="39"/>
-    <w:lsdException w:name="toc 3" w:uiPriority="39"/>
-    <w:lsdException w:name="toc 4" w:uiPriority="39"/>
-    <w:lsdException w:name="toc 5" w:uiPriority="39"/>
-    <w:lsdException w:name="toc 6" w:uiPriority="39"/>
-    <w:lsdException w:name="toc 7" w:uiPriority="39"/>
-    <w:lsdException w:name="toc 8" w:uiPriority="39"/>
-    <w:lsdException w:name="toc 9" w:uiPriority="39"/>
-    <w:lsdException w:name="caption" w:uiPriority="35" w:qFormat="1"/>
-    <w:lsdException w:name="Title" w:semiHidden="0" w:uiPriority="10" w:unhideWhenUsed="0" w:qFormat="1"/>
-    <w:lsdException w:name="Default Paragraph Font" w:uiPriority="1"/>
-    <w:lsdException w:name="Subtitle" w:semiHidden="0" w:uiPriority="11" w:unhideWhenUsed="0" w:qFormat="1"/>
-    <w:lsdException w:name="Strong" w:semiHidden="0" w:uiPriority="22" w:unhideWhenUsed="0" w:qFormat="1"/>
-    <w:lsdException w:name="Emphasis" w:semiHidden="0" w:uiPriority="20" w:unhideWhenUsed="0" w:qFormat="1"/>
-    <w:lsdException w:name="Table Grid" w:semiHidden="0" w:uiPriority="59" w:unhideWhenUsed="0"/>
-    <w:lsdException w:name="Placeholder Text" w:unhideWhenUsed="0"/>
-    <w:lsdException w:name="No Spacing" w:semiHidden="0" w:uiPriority="1" w:unhideWhenUsed="0" w:qFormat="1"/>
-    <w:lsdException w:name="Light Shading" w:semiHidden="0" w:uiPriority="60" w:unhideWhenUsed="0"/>
-    <w:lsdException w:name="Light List" w:semiHidden="0" w:uiPriority="61" w:unhideWhenUsed="0"/>
-    <w:lsdException w:name="Light Grid" w:semiHidden="0" w:uiPriority="62" w:unhideWhenUsed="0"/>
-    <w:lsdException w:name="Medium Shading 1" w:semiHidden="0" w:uiPriority="63" w:unhideWhenUsed="0"/>
-    <w:lsdException w:name="Medium Shading 2" w:semiHidden="0" w:uiPriority="64" w:unhideWhenUsed="0"/>
-    <w:lsdException w:name="Medium List 1" w:semiHidden="0" w:uiPriority="65" w:unhideWhenUsed="0"/>
-    <w:lsdException w:name="Medium List 2" w:semiHidden="0" w:uiPriority="66" w:unhideWhenUsed="0"/>
-    <w:lsdException w:name="Medium Grid 1" w:semiHidden="0" w:uiPriority="67" w:unhideWhenUsed="0"/>
-    <w:lsdException w:name="Medium Grid 2" w:semiHidden="0" w:uiPriority="68" w:unhideWhenUsed="0"/>
-    <w:lsdException w:name="Medium Grid 3" w:semiHidden="0" w:uiPriority="69" w:unhideWhenUsed="0"/>
-    <w:lsdException w:name="Dark List" w:semiHidden="0" w:uiPriority="70" w:unhideWhenUsed="0"/>
-    <w:lsdException w:name="Colorful Shading" w:semiHidden="0" w:uiPriority="71" w:unhideWhenUsed="0"/>
-    <w:lsdException w:name="Colorful List" w:semiHidden="0" w:uiPriority="72" w:unhideWhenUsed="0"/>
-    <w:lsdException w:name="Colorful Grid" w:semiHidden="0" w:uiPriority="73" w:unhideWhenUsed="0"/>
-    <w:lsdException w:name="Light Shading Accent 1" w:semiHidden="0" w:uiPriority="60" w:unhideWhenUsed="0"/>
-    <w:lsdException w:name="Light List Accent 1" w:semiHidden="0" w:uiPriority="61" w:unhideWhenUsed="0"/>
-    <w:lsdException w:name="Light Grid Accent 1" w:semiHidden="0" w:uiPriority="62" w:unhideWhenUsed="0"/>
-    <w:lsdException w:name="Medium Shading 1 Accent 1" w:semiHidden="0" w:uiPriority="63" w:unhideWhenUsed="0"/>
-    <w:lsdException w:name="Medium Shading 2 Accent 1" w:semiHidden="0" w:uiPriority="64" w:unhideWhenUsed="0"/>
-    <w:lsdException w:name="Medium List 1 Accent 1" w:semiHidden="0" w:uiPriority="65" w:unhideWhenUsed="0"/>
-    <w:lsdException w:name="Revision" w:unhideWhenUsed="0"/>
-    <w:lsdException w:name="List Paragraph" w:semiHidden="0" w:uiPriority="34" w:unhideWhenUsed="0" w:qFormat="1"/>
-    <w:lsdException w:name="Quote" w:semiHidden="0" w:uiPriority="29" w:unhideWhenUsed="0" w:qFormat="1"/>
-    <w:lsdException w:name="Intense Quote" w:semiHidden="0" w:uiPriority="30" w:unhideWhenUsed="0" w:qFormat="1"/>
-    <w:lsdException w:name="Medium List 2 Accent 1" w:semiHidden="0" w:uiPriority="66" w:unhideWhenUsed="0"/>
-    <w:lsdException w:name="Medium Grid 1 Accent 1" w:semiHidden="0" w:uiPriority="67" w:unhideWhenUsed="0"/>
-    <w:lsdException w:name="Medium Grid 2 Accent 1" w:semiHidden="0" w:uiPriority="68" w:unhideWhenUsed="0"/>
-    <w:lsdException w:name="Medium Grid 3 Accent 1" w:semiHidden="0" w:uiPriority="69" w:unhideWhenUsed="0"/>
-    <w:lsdException w:name="Dark List Accent 1" w:semiHidden="0" w:uiPriority="70" w:unhideWhenUsed="0"/>
-    <w:lsdException w:name="Colorful Shading Accent 1" w:semiHidden="0" w:uiPriority="71" w:unhideWhenUsed="0"/>
-    <w:lsdException w:name="Colorful List Accent 1" w:semiHidden="0" w:uiPriority="72" w:unhideWhenUsed="0"/>
-    <w:lsdException w:name="Colorful Grid Accent 1" w:semiHidden="0" w:uiPriority="73" w:unhideWhenUsed="0"/>
-    <w:lsdException w:name="Light Shading Accent 2" w:semiHidden="0" w:uiPriority="60" w:unhideWhenUsed="0"/>
-    <w:lsdException w:name="Light List Accent 2" w:semiHidden="0" w:uiPriority="61" w:unhideWhenUsed="0"/>
-    <w:lsdException w:name="Light Grid Accent 2" w:semiHidden="0" w:uiPriority="62" w:unhideWhenUsed="0"/>
-    <w:lsdException w:name="Medium Shading 1 Accent 2" w:semiHidden="0" w:uiPriority="63" w:unhideWhenUsed="0"/>
-    <w:lsdException w:name="Medium Shading 2 Accent 2" w:semiHidden="0" w:uiPriority="64" w:unhideWhenUsed="0"/>
-    <w:lsdException w:name="Medium List 1 Accent 2" w:semiHidden="0" w:uiPriority="65" w:unhideWhenUsed="0"/>
-    <w:lsdException w:name="Medium List 2 Accent 2" w:semiHidden="0" w:uiPriority="66" w:unhideWhenUsed="0"/>
-    <w:lsdException w:name="Medium Grid 1 Accent 2" w:semiHidden="0" w:uiPriority="67" w:unhideWhenUsed="0"/>
-    <w:lsdException w:name="Medium Grid 2 Accent 2" w:semiHidden="0" w:uiPriority="68" w:unhideWhenUsed="0"/>
-    <w:lsdException w:name="Medium Grid 3 Accent 2" w:semiHidden="0" w:uiPriority="69" w:unhideWhenUsed="0"/>
-    <w:lsdException w:name="Dark List Accent 2" w:semiHidden="0" w:uiPriority="70" w:unhideWhenUsed="0"/>
-    <w:lsdException w:name="Colorful Shading Accent 2" w:semiHidden="0" w:uiPriority="71" w:unhideWhenUsed="0"/>
-    <w:lsdException w:name="Colorful List Accent 2" w:semiHidden="0" w:uiPriority="72" w:unhideWhenUsed="0"/>
-    <w:lsdException w:name="Colorful Grid Accent 2" w:semiHidden="0" w:uiPriority="73" w:unhideWhenUsed="0"/>
-    <w:lsdException w:name="Light Shading Accent 3" w:semiHidden="0" w:uiPriority="60" w:unhideWhenUsed="0"/>
-    <w:lsdException w:name="Light List Accent 3" w:semiHidden="0" w:uiPriority="61" w:unhideWhenUsed="0"/>
-    <w:lsdException w:name="Light Grid Accent 3" w:semiHidden="0" w:uiPriority="62" w:unhideWhenUsed="0"/>
-    <w:lsdException w:name="Medium Shading 1 Accent 3" w:semiHidden="0" w:uiPriority="63" w:unhideWhenUsed="0"/>
-    <w:lsdException w:name="Medium Shading 2 Accent 3" w:semiHidden="0" w:uiPriority="64" w:unhideWhenUsed="0"/>
-    <w:lsdException w:name="Medium List 1 Accent 3" w:semiHidden="0" w:uiPriority="65" w:unhideWhenUsed="0"/>
-    <w:lsdException w:name="Medium List 2 Accent 3" w:semiHidden="0" w:uiPriority="66" w:unhideWhenUsed="0"/>
-    <w:lsdException w:name="Medium Grid 1 Accent 3" w:semiHidden="0" w:uiPriority="67" w:unhideWhenUsed="0"/>
-    <w:lsdException w:name="Medium Grid 2 Accent 3" w:semiHidden="0" w:uiPriority="68" w:unhideWhenUsed="0"/>
-    <w:lsdException w:name="Medium Grid 3 Accent 3" w:semiHidden="0" w:uiPriority="69" w:unhideWhenUsed="0"/>
-    <w:lsdException w:name="Dark List Accent 3" w:semiHidden="0" w:uiPriority="70" w:unhideWhenUsed="0"/>
-    <w:lsdException w:name="Colorful Shading Accent 3" w:semiHidden="0" w:uiPriority="71" w:unhideWhenUsed="0"/>
-    <w:lsdException w:name="Colorful List Accent 3" w:semiHidden="0" w:uiPriority="72" w:unhideWhenUsed="0"/>
-    <w:lsdException w:name="Colorful Grid Accent 3" w:semiHidden="0" w:uiPriority="73" w:unhideWhenUsed="0"/>
-    <w:lsdException w:name="Light Shading Accent 4" w:semiHidden="0" w:uiPriority="60" w:unhideWhenUsed="0"/>
-    <w:lsdException w:name="Light List Accent 4" w:semiHidden="0" w:uiPriority="61" w:unhideWhenUsed="0"/>
-    <w:lsdException w:name="Light Grid Accent 4" w:semiHidden="0" w:uiPriority="62" w:unhideWhenUsed="0"/>
-    <w:lsdException w:name="Medium Shading 1 Accent 4" w:semiHidden="0" w:uiPriority="63" w:unhideWhenUsed="0"/>
-    <w:lsdException w:name="Medium Shading 2 Accent 4" w:semiHidden="0" w:uiPriority="64" w:unhideWhenUsed="0"/>
-    <w:lsdException w:name="Medium List 1 Accent 4" w:semiHidden="0" w:uiPriority="65" w:unhideWhenUsed="0"/>
-    <w:lsdException w:name="Medium List 2 Accent 4" w:semiHidden="0" w:uiPriority="66" w:unhideWhenUsed="0"/>
-    <w:lsdException w:name="Medium Grid 1 Accent 4" w:semiHidden="0" w:uiPriority="67" w:unhideWhenUsed="0"/>
-    <w:lsdException w:name="Medium Grid 2 Accent 4" w:semiHidden="0" w:uiPriority="68" w:unhideWhenUsed="0"/>
-    <w:lsdException w:name="Medium Grid 3 Accent 4" w:semiHidden="0" w:uiPriority="69" w:unhideWhenUsed="0"/>
-    <w:lsdException w:name="Dark List Accent 4" w:semiHidden="0" w:uiPriority="70" w:unhideWhenUsed="0"/>
-    <w:lsdException w:name="Colorful Shading Accent 4" w:semiHidden="0" w:uiPriority="71" w:unhideWhenUsed="0"/>
-    <w:lsdException w:name="Colorful List Accent 4" w:semiHidden="0" w:uiPriority="72" w:unhideWhenUsed="0"/>
-    <w:lsdException w:name="Colorful Grid Accent 4" w:semiHidden="0" w:uiPriority="73" w:unhideWhenUsed="0"/>
-    <w:lsdException w:name="Light Shading Accent 5" w:semiHidden="0" w:uiPriority="60" w:unhideWhenUsed="0"/>
-    <w:lsdException w:name="Light List Accent 5" w:semiHidden="0" w:uiPriority="61" w:unhideWhenUsed="0"/>
-    <w:lsdException w:name="Light Grid Accent 5" w:semiHidden="0" w:uiPriority="62" w:unhideWhenUsed="0"/>
-    <w:lsdException w:name="Medium Shading 1 Accent 5" w:semiHidden="0" w:uiPriority="63" w:unhideWhenUsed="0"/>
-    <w:lsdException w:name="Medium Shading 2 Accent 5" w:semiHidden="0" w:uiPriority="64" w:unhideWhenUsed="0"/>
-    <w:lsdException w:name="Medium List 1 Accent 5" w:semiHidden="0" w:uiPriority="65" w:unhideWhenUsed="0"/>
-    <w:lsdException w:name="Medium List 2 Accent 5" w:semiHidden="0" w:uiPriority="66" w:unhideWhenUsed="0"/>
-    <w:lsdException w:name="Medium Grid 1 Accent 5" w:semiHidden="0" w:uiPriority="67" w:unhideWhenUsed="0"/>
-    <w:lsdException w:name="Medium Grid 2 Accent 5" w:semiHidden="0" w:uiPriority="68" w:unhideWhenUsed="0"/>
-    <w:lsdException w:name="Medium Grid 3 Accent 5" w:semiHidden="0" w:uiPriority="69" w:unhideWhenUsed="0"/>
-    <w:lsdException w:name="Dark List Accent 5" w:semiHidden="0" w:uiPriority="70" w:unhideWhenUsed="0"/>
-    <w:lsdException w:name="Colorful Shading Accent 5" w:semiHidden="0" w:uiPriority="71" w:unhideWhenUsed="0"/>
-    <w:lsdException w:name="Colorful List Accent 5" w:semiHidden="0" w:uiPriority="72" w:unhideWhenUsed="0"/>
-    <w:lsdException w:name="Colorful Grid Accent 5" w:semiHidden="0" w:uiPriority="73" w:unhideWhenUsed="0"/>
-    <w:lsdException w:name="Light Shading Accent 6" w:semiHidden="0" w:uiPriority="60" w:unhideWhenUsed="0"/>
-    <w:lsdException w:name="Light List Accent 6" w:semiHidden="0" w:uiPriority="61" w:unhideWhenUsed="0"/>
-    <w:lsdException w:name="Light Grid Accent 6" w:semiHidden="0" w:uiPriority="62" w:unhideWhenUsed="0"/>
-    <w:lsdException w:name="Medium Shading 1 Accent 6" w:semiHidden="0" w:uiPriority="63" w:unhideWhenUsed="0"/>
-    <w:lsdException w:name="Medium Shading 2 Accent 6" w:semiHidden="0" w:uiPriority="64" w:unhideWhenUsed="0"/>
-    <w:lsdException w:name="Medium List 1 Accent 6" w:semiHidden="0" w:uiPriority="65" w:unhideWhenUsed="0"/>
-    <w:lsdException w:name="Medium List 2 Accent 6" w:semiHidden="0" w:uiPriority="66" w:unhideWhenUsed="0"/>
-    <w:lsdException w:name="Medium Grid 1 Accent 6" w:semiHidden="0" w:uiPriority="67" w:unhideWhenUsed="0"/>
-    <w:lsdException w:name="Medium Grid 2 Accent 6" w:semiHidden="0" w:uiPriority="68" w:unhideWhenUsed="0"/>
-    <w:lsdException w:name="Medium Grid 3 Accent 6" w:semiHidden="0" w:uiPriority="69" w:unhideWhenUsed="0"/>
-    <w:lsdException w:name="Dark List Accent 6" w:semiHidden="0" w:uiPriority="70" w:unhideWhenUsed="0"/>
-    <w:lsdException w:name="Colorful Shading Accent 6" w:semiHidden="0" w:uiPriority="71" w:unhideWhenUsed="0"/>
-    <w:lsdException w:name="Colorful List Accent 6" w:semiHidden="0" w:uiPriority="72" w:unhideWhenUsed="0"/>
-    <w:lsdException w:name="Colorful Grid Accent 6" w:semiHidden="0" w:uiPriority="73" w:unhideWhenUsed="0"/>
-    <w:lsdException w:name="Subtle Emphasis" w:semiHidden="0" w:uiPriority="19" w:unhideWhenUsed="0" w:qFormat="1"/>
-    <w:lsdException w:name="Intense Emphasis" w:semiHidden="0" w:uiPriority="21" w:unhideWhenUsed="0" w:qFormat="1"/>
-    <w:lsdException w:name="Subtle Reference" w:semiHidden="0" w:uiPriority="31" w:unhideWhenUsed="0" w:qFormat="1"/>
-    <w:lsdException w:name="Intense Reference" w:semiHidden="0" w:uiPriority="32" w:unhideWhenUsed="0" w:qFormat="1"/>
-    <w:lsdException w:name="Book Title" w:semiHidden="0" w:uiPriority="33" w:unhideWhenUsed="0" w:qFormat="1"/>
-    <w:lsdException w:name="Bibliography" w:uiPriority="37"/>
-    <w:lsdException w:name="TOC Heading" w:uiPriority="39" w:qFormat="1"/>
-  </w:latentStyles>
-  <w:style w:type="paragraph" w:default="1" w:styleId="Normal">
-    <w:name w:val="Normal"/>
-    <w:qFormat/>
-  </w:style>
-  <w:style w:type="character" w:default="1" w:styleId="DefaultParagraphFont">
-    <w:name w:val="Default Paragraph Font"/>
-    <w:uiPriority w:val="1"/>
-    <w:semiHidden/>
-    <w:unhideWhenUsed/>
-  </w:style>
-  <w:style w:type="table" w:default="1" w:styleId="TableNormal">
-    <w:name w:val="Normal Table"/>
-    <w:uiPriority w:val="99"/>
-    <w:semiHidden/>
-    <w:unhideWhenUsed/>
-    <w:tblPr>
-      <w:tblInd w:w="0" w:type="dxa"/>
-      <w:tblCellMar>
-        <w:top w:w="0" w:type="dxa"/>
-        <w:left w:w="108" w:type="dxa"/>
-        <w:bottom w:w="0" w:type="dxa"/>
-        <w:right w:w="108" w:type="dxa"/>
-      </w:tblCellMar>
-    </w:tblPr>
-  </w:style>
-  <w:style w:type="numbering" w:default="1" w:styleId="NoList">
-    <w:name w:val="No List"/>
-    <w:uiPriority w:val="99"/>
-    <w:semiHidden/>
-    <w:unhideWhenUsed/>
-  </w:style>
-  <w:style w:type="paragraph" w:styleId="ListParagraph">
-    <w:name w:val="List Paragraph"/>
-    <w:basedOn w:val="Normal"/>
-    <w:uiPriority w:val="34"/>
-    <w:qFormat/>
-    <w:rsid w:val="00A91507"/>
-    <w:pPr>
-      <w:ind w:left="720"/>
-      <w:contextualSpacing/>
-    </w:pPr>
-  </w:style>
-  <w:style w:type="paragraph" w:styleId="BalloonText">
-    <w:name w:val="Balloon Text"/>
-    <w:basedOn w:val="Normal"/>
-    <w:link w:val="BalloonTextChar"/>
-    <w:uiPriority w:val="99"/>
-    <w:semiHidden/>
-    <w:unhideWhenUsed/>
-    <w:rsid w:val="00286886"/>
-    <w:rPr>
-      <w:rFonts w:ascii="Lucida Grande" w:hAnsi="Lucida Grande" w:cs="Lucida Grande"/>
-      <w:sz w:val="18"/>
-      <w:szCs w:val="18"/>
-    </w:rPr>
-  </w:style>
-  <w:style w:type="character" w:customStyle="1" w:styleId="BalloonTextChar">
-    <w:name w:val="Balloon Text Char"/>
-    <w:basedOn w:val="DefaultParagraphFont"/>
-    <w:link w:val="BalloonText"/>
-    <w:uiPriority w:val="99"/>
-    <w:semiHidden/>
-    <w:rsid w:val="00286886"/>
-    <w:rPr>
-      <w:rFonts w:ascii="Lucida Grande" w:hAnsi="Lucida Grande" w:cs="Lucida Grande"/>
-      <w:sz w:val="18"/>
-      <w:szCs w:val="18"/>
-    </w:rPr>
-  </w:style>
-</w:styles>
-</file>
-
-<file path=word/stylesWithEffects.xml><?xml version="1.0" encoding="utf-8"?>
-<w:styles xmlns:wpc="http://schemas.microsoft.com/office/word/2010/wordprocessingCanvas" xmlns:mo="http://schemas.microsoft.com/office/mac/office/2008/main" xmlns:mc="http://schemas.openxmlformats.org/markup-compatibility/2006" xmlns:mv="urn:schemas-microsoft-com:mac:vml" xmlns:o="urn:schemas-microsoft-com:office:office" xmlns:r="http://schemas.openxmlformats.org/officeDocument/2006/relationships" xmlns:m="http://schemas.openxmlformats.org/officeDocument/2006/math" xmlns:v="urn:schemas-microsoft-com:vml" xmlns:wp14="http://schemas.microsoft.com/office/word/2010/wordprocessingDrawing" xmlns:wp="http://schemas.openxmlformats.org/drawingml/2006/wordprocessingDrawing" xmlns:w10="urn:schemas-microsoft-com:office:word" xmlns:w="http://schemas.openxmlformats.org/wordprocessingml/2006/main" xmlns:w14="http://schemas.microsoft.com/office/word/2010/wordml" xmlns:wpg="http://schemas.microsoft.com/office/word/2010/wordprocessingGroup" xmlns:wpi="http://schemas.microsoft.com/office/word/2010/wordprocessingInk" xmlns:wne="http://schemas.microsoft.com/office/word/2006/wordml" xmlns:wps="http://schemas.microsoft.com/office/word/2010/wordprocessingShape" mc:Ignorable="w14 wp14">
-  <w:docDefaults>
-    <w:rPrDefault>
-      <w:rPr>
-        <w:rFonts w:asciiTheme="minorHAnsi" w:eastAsiaTheme="minorEastAsia" w:hAnsiTheme="minorHAnsi" w:cstheme="minorBidi"/>
-        <w:sz w:val="24"/>
-        <w:szCs w:val="24"/>
-        <w:lang w:val="en-US" w:eastAsia="en-US" w:bidi="ar-SA"/>
-      </w:rPr>
-    </w:rPrDefault>
-    <w:pPrDefault/>
-  </w:docDefaults>
-  <w:latentStyles w:defLockedState="0" w:defUIPriority="99" w:defSemiHidden="1" w:defUnhideWhenUsed="1" w:defQFormat="0" w:count="276">
-    <w:lsdException w:name="Normal" w:semiHidden="0" w:uiPriority="0" w:unhideWhenUsed="0" w:qFormat="1"/>
-    <w:lsdException w:name="heading 1" w:semiHidden="0" w:uiPriority="9" w:unhideWhenUsed="0" w:qFormat="1"/>
-    <w:lsdException w:name="heading 2" w:uiPriority="9" w:qFormat="1"/>
-    <w:lsdException w:name="heading 3" w:uiPriority="9" w:qFormat="1"/>
-    <w:lsdException w:name="heading 4" w:uiPriority="9" w:qFormat="1"/>
-    <w:lsdException w:name="heading 5" w:uiPriority="9" w:qFormat="1"/>
-    <w:lsdException w:name="heading 6" w:uiPriority="9" w:qFormat="1"/>
-    <w:lsdException w:name="heading 7" w:uiPriority="9" w:qFormat="1"/>
-    <w:lsdException w:name="heading 8" w:uiPriority="9" w:qFormat="1"/>
-    <w:lsdException w:name="heading 9" w:uiPriority="9" w:qFormat="1"/>
-    <w:lsdException w:name="toc 1" w:uiPriority="39"/>
-    <w:lsdException w:name="toc 2" w:uiPriority="39"/>
-    <w:lsdException w:name="toc 3" w:uiPriority="39"/>
-    <w:lsdException w:name="toc 4" w:uiPriority="39"/>
-    <w:lsdException w:name="toc 5" w:uiPriority="39"/>
-    <w:lsdException w:name="toc 6" w:uiPriority="39"/>
-    <w:lsdException w:name="toc 7" w:uiPriority="39"/>
-    <w:lsdException w:name="toc 8" w:uiPriority="39"/>
-    <w:lsdException w:name="toc 9" w:uiPriority="39"/>
-    <w:lsdException w:name="caption" w:uiPriority="35" w:qFormat="1"/>
-    <w:lsdException w:name="Title" w:semiHidden="0" w:uiPriority="10" w:unhideWhenUsed="0" w:qFormat="1"/>
-    <w:lsdException w:name="Default Paragraph Font" w:uiPriority="1"/>
-    <w:lsdException w:name="Subtitle" w:semiHidden="0" w:uiPriority="11" w:unhideWhenUsed="0" w:qFormat="1"/>
-    <w:lsdException w:name="Strong" w:semiHidden="0" w:uiPriority="22" w:unhideWhenUsed="0" w:qFormat="1"/>
-    <w:lsdException w:name="Emphasis" w:semiHidden="0" w:uiPriority="20" w:unhideWhenUsed="0" w:qFormat="1"/>
-    <w:lsdException w:name="Table Grid" w:semiHidden="0" w:uiPriority="59" w:unhideWhenUsed="0"/>
-    <w:lsdException w:name="Placeholder Text" w:unhideWhenUsed="0"/>
-    <w:lsdException w:name="No Spacing" w:semiHidden="0" w:uiPriority="1" w:unhideWhenUsed="0" w:qFormat="1"/>
-    <w:lsdException w:name="Light Shading" w:semiHidden="0" w:uiPriority="60" w:unhideWhenUsed="0"/>
-    <w:lsdException w:name="Light List" w:semiHidden="0" w:uiPriority="61" w:unhideWhenUsed="0"/>
-    <w:lsdException w:name="Light Grid" w:semiHidden="0" w:uiPriority="62" w:unhideWhenUsed="0"/>
-    <w:lsdException w:name="Medium Shading 1" w:semiHidden="0" w:uiPriority="63" w:unhideWhenUsed="0"/>
-    <w:lsdException w:name="Medium Shading 2" w:semiHidden="0" w:uiPriority="64" w:unhideWhenUsed="0"/>
-    <w:lsdException w:name="Medium List 1" w:semiHidden="0" w:uiPriority="65" w:unhideWhenUsed="0"/>
-    <w:lsdException w:name="Medium List 2" w:semiHidden="0" w:uiPriority="66" w:unhideWhenUsed="0"/>
-    <w:lsdException w:name="Medium Grid 1" w:semiHidden="0" w:uiPriority="67" w:unhideWhenUsed="0"/>
-    <w:lsdException w:name="Medium Grid 2" w:semiHidden="0" w:uiPriority="68" w:unhideWhenUsed="0"/>
-    <w:lsdException w:name="Medium Grid 3" w:semiHidden="0" w:uiPriority="69" w:unhideWhenUsed="0"/>
-    <w:lsdException w:name="Dark List" w:semiHidden="0" w:uiPriority="70" w:unhideWhenUsed="0"/>
-    <w:lsdException w:name="Colorful Shading" w:semiHidden="0" w:uiPriority="71" w:unhideWhenUsed="0"/>
-    <w:lsdException w:name="Colorful List" w:semiHidden="0" w:uiPriority="72" w:unhideWhenUsed="0"/>
-    <w:lsdException w:name="Colorful Grid" w:semiHidden="0" w:uiPriority="73" w:unhideWhenUsed="0"/>
-    <w:lsdException w:name="Light Shading Accent 1" w:semiHidden="0" w:uiPriority="60" w:unhideWhenUsed="0"/>
-    <w:lsdException w:name="Light List Accent 1" w:semiHidden="0" w:uiPriority="61" w:unhideWhenUsed="0"/>
-    <w:lsdException w:name="Light Grid Accent 1" w:semiHidden="0" w:uiPriority="62" w:unhideWhenUsed="0"/>
-    <w:lsdException w:name="Medium Shading 1 Accent 1" w:semiHidden="0" w:uiPriority="63" w:unhideWhenUsed="0"/>
-    <w:lsdException w:name="Medium Shading 2 Accent 1" w:semiHidden="0" w:uiPriority="64" w:unhideWhenUsed="0"/>
-    <w:lsdException w:name="Medium List 1 Accent 1" w:semiHidden="0" w:uiPriority="65" w:unhideWhenUsed="0"/>
-    <w:lsdException w:name="Revision" w:unhideWhenUsed="0"/>
-    <w:lsdException w:name="List Paragraph" w:semiHidden="0" w:uiPriority="34" w:unhideWhenUsed="0" w:qFormat="1"/>
-    <w:lsdException w:name="Quote" w:semiHidden="0" w:uiPriority="29" w:unhideWhenUsed="0" w:qFormat="1"/>
-    <w:lsdException w:name="Intense Quote" w:semiHidden="0" w:uiPriority="30" w:unhideWhenUsed="0" w:qFormat="1"/>
-    <w:lsdException w:name="Medium List 2 Accent 1" w:semiHidden="0" w:uiPriority="66" w:unhideWhenUsed="0"/>
-    <w:lsdException w:name="Medium Grid 1 Accent 1" w:semiHidden="0" w:uiPriority="67" w:unhideWhenUsed="0"/>
-    <w:lsdException w:name="Medium Grid 2 Accent 1" w:semiHidden="0" w:uiPriority="68" w:unhideWhenUsed="0"/>
-    <w:lsdException w:name="Medium Grid 3 Accent 1" w:semiHidden="0" w:uiPriority="69" w:unhideWhenUsed="0"/>
-    <w:lsdException w:name="Dark List Accent 1" w:semiHidden="0" w:uiPriority="70" w:unhideWhenUsed="0"/>
-    <w:lsdException w:name="Colorful Shading Accent 1" w:semiHidden="0" w:uiPriority="71" w:unhideWhenUsed="0"/>
-    <w:lsdException w:name="Colorful List Accent 1" w:semiHidden="0" w:uiPriority="72" w:unhideWhenUsed="0"/>
-    <w:lsdException w:name="Colorful Grid Accent 1" w:semiHidden="0" w:uiPriority="73" w:unhideWhenUsed="0"/>
-    <w:lsdException w:name="Light Shading Accent 2" w:semiHidden="0" w:uiPriority="60" w:unhideWhenUsed="0"/>
-    <w:lsdException w:name="Light List Accent 2" w:semiHidden="0" w:uiPriority="61" w:unhideWhenUsed="0"/>
-    <w:lsdException w:name="Light Grid Accent 2" w:semiHidden="0" w:uiPriority="62" w:unhideWhenUsed="0"/>
-    <w:lsdException w:name="Medium Shading 1 Accent 2" w:semiHidden="0" w:uiPriority="63" w:unhideWhenUsed="0"/>
-    <w:lsdException w:name="Medium Shading 2 Accent 2" w:semiHidden="0" w:uiPriority="64" w:unhideWhenUsed="0"/>
-    <w:lsdException w:name="Medium List 1 Accent 2" w:semiHidden="0" w:uiPriority="65" w:unhideWhenUsed="0"/>
-    <w:lsdException w:name="Medium List 2 Accent 2" w:semiHidden="0" w:uiPriority="66" w:unhideWhenUsed="0"/>
-    <w:lsdException w:name="Medium Grid 1 Accent 2" w:semiHidden="0" w:uiPriority="67" w:unhideWhenUsed="0"/>
-    <w:lsdException w:name="Medium Grid 2 Accent 2" w:semiHidden="0" w:uiPriority="68" w:unhideWhenUsed="0"/>
-    <w:lsdException w:name="Medium Grid 3 Accent 2" w:semiHidden="0" w:uiPriority="69" w:unhideWhenUsed="0"/>
-    <w:lsdException w:name="Dark List Accent 2" w:semiHidden="0" w:uiPriority="70" w:unhideWhenUsed="0"/>
-    <w:lsdException w:name="Colorful Shading Accent 2" w:semiHidden="0" w:uiPriority="71" w:unhideWhenUsed="0"/>
-    <w:lsdException w:name="Colorful List Accent 2" w:semiHidden="0" w:uiPriority="72" w:unhideWhenUsed="0"/>
-    <w:lsdException w:name="Colorful Grid Accent 2" w:semiHidden="0" w:uiPriority="73" w:unhideWhenUsed="0"/>
-    <w:lsdException w:name="Light Shading Accent 3" w:semiHidden="0" w:uiPriority="60" w:unhideWhenUsed="0"/>
-    <w:lsdException w:name="Light List Accent 3" w:semiHidden="0" w:uiPriority="61" w:unhideWhenUsed="0"/>
-    <w:lsdException w:name="Light Grid Accent 3" w:semiHidden="0" w:uiPriority="62" w:unhideWhenUsed="0"/>
-    <w:lsdException w:name="Medium Shading 1 Accent 3" w:semiHidden="0" w:uiPriority="63" w:unhideWhenUsed="0"/>
-    <w:lsdException w:name="Medium Shading 2 Accent 3" w:semiHidden="0" w:uiPriority="64" w:unhideWhenUsed="0"/>
-    <w:lsdException w:name="Medium List 1 Accent 3" w:semiHidden="0" w:uiPriority="65" w:unhideWhenUsed="0"/>
-    <w:lsdException w:name="Medium List 2 Accent 3" w:semiHidden="0" w:uiPriority="66" w:unhideWhenUsed="0"/>
-    <w:lsdException w:name="Medium Grid 1 Accent 3" w:semiHidden="0" w:uiPriority="67" w:unhideWhenUsed="0"/>
-    <w:lsdException w:name="Medium Grid 2 Accent 3" w:semiHidden="0" w:uiPriority="68" w:unhideWhenUsed="0"/>
-    <w:lsdException w:name="Medium Grid 3 Accent 3" w:semiHidden="0" w:uiPriority="69" w:unhideWhenUsed="0"/>
-    <w:lsdException w:name="Dark List Accent 3" w:semiHidden="0" w:uiPriority="70" w:unhideWhenUsed="0"/>
-    <w:lsdException w:name="Colorful Shading Accent 3" w:semiHidden="0" w:uiPriority="71" w:unhideWhenUsed="0"/>
-    <w:lsdException w:name="Colorful List Accent 3" w:semiHidden="0" w:uiPriority="72" w:unhideWhenUsed="0"/>
-    <w:lsdException w:name="Colorful Grid Accent 3" w:semiHidden="0" w:uiPriority="73" w:unhideWhenUsed="0"/>
-    <w:lsdException w:name="Light Shading Accent 4" w:semiHidden="0" w:uiPriority="60" w:unhideWhenUsed="0"/>
-    <w:lsdException w:name="Light List Accent 4" w:semiHidden="0" w:uiPriority="61" w:unhideWhenUsed="0"/>
-    <w:lsdException w:name="Light Grid Accent 4" w:semiHidden="0" w:uiPriority="62" w:unhideWhenUsed="0"/>
-    <w:lsdException w:name="Medium Shading 1 Accent 4" w:semiHidden="0" w:uiPriority="63" w:unhideWhenUsed="0"/>
-    <w:lsdException w:name="Medium Shading 2 Accent 4" w:semiHidden="0" w:uiPriority="64" w:unhideWhenUsed="0"/>
-    <w:lsdException w:name="Medium List 1 Accent 4" w:semiHidden="0" w:uiPriority="65" w:unhideWhenUsed="0"/>
-    <w:lsdException w:name="Medium List 2 Accent 4" w:semiHidden="0" w:uiPriority="66" w:unhideWhenUsed="0"/>
-    <w:lsdException w:name="Medium Grid 1 Accent 4" w:semiHidden="0" w:uiPriority="67" w:unhideWhenUsed="0"/>
-    <w:lsdException w:name="Medium Grid 2 Accent 4" w:semiHidden="0" w:uiPriority="68" w:unhideWhenUsed="0"/>
-    <w:lsdException w:name="Medium Grid 3 Accent 4" w:semiHidden="0" w:uiPriority="69" w:unhideWhenUsed="0"/>
-    <w:lsdException w:name="Dark List Accent 4" w:semiHidden="0" w:uiPriority="70" w:unhideWhenUsed="0"/>
-    <w:lsdException w:name="Colorful Shading Accent 4" w:semiHidden="0" w:uiPriority="71" w:unhideWhenUsed="0"/>
-    <w:lsdException w:name="Colorful List Accent 4" w:semiHidden="0" w:uiPriority="72" w:unhideWhenUsed="0"/>
-    <w:lsdException w:name="Colorful Grid Accent 4" w:semiHidden="0" w:uiPriority="73" w:unhideWhenUsed="0"/>
-    <w:lsdException w:name="Light Shading Accent 5" w:semiHidden="0" w:uiPriority="60" w:unhideWhenUsed="0"/>
-    <w:lsdException w:name="Light List Accent 5" w:semiHidden="0" w:uiPriority="61" w:unhideWhenUsed="0"/>
-    <w:lsdException w:name="Light Grid Accent 5" w:semiHidden="0" w:uiPriority="62" w:unhideWhenUsed="0"/>
-    <w:lsdException w:name="Medium Shading 1 Accent 5" w:semiHidden="0" w:uiPriority="63" w:unhideWhenUsed="0"/>
-    <w:lsdException w:name="Medium Shading 2 Accent 5" w:semiHidden="0" w:uiPriority="64" w:unhideWhenUsed="0"/>
-    <w:lsdException w:name="Medium List 1 Accent 5" w:semiHidden="0" w:uiPriority="65" w:unhideWhenUsed="0"/>
-    <w:lsdException w:name="Medium List 2 Accent 5" w:semiHidden="0" w:uiPriority="66" w:unhideWhenUsed="0"/>
-    <w:lsdException w:name="Medium Grid 1 Accent 5" w:semiHidden="0" w:uiPriority="67" w:unhideWhenUsed="0"/>
-    <w:lsdException w:name="Medium Grid 2 Accent 5" w:semiHidden="0" w:uiPriority="68" w:unhideWhenUsed="0"/>
-    <w:lsdException w:name="Medium Grid 3 Accent 5" w:semiHidden="0" w:uiPriority="69" w:unhideWhenUsed="0"/>
-    <w:lsdException w:name="Dark List Accent 5" w:semiHidden="0" w:uiPriority="70" w:unhideWhenUsed="0"/>
-    <w:lsdException w:name="Colorful Shading Accent 5" w:semiHidden="0" w:uiPriority="71" w:unhideWhenUsed="0"/>
-    <w:lsdException w:name="Colorful List Accent 5" w:semiHidden="0" w:uiPriority="72" w:unhideWhenUsed="0"/>
-    <w:lsdException w:name="Colorful Grid Accent 5" w:semiHidden="0" w:uiPriority="73" w:unhideWhenUsed="0"/>
-    <w:lsdException w:name="Light Shading Accent 6" w:semiHidden="0" w:uiPriority="60" w:unhideWhenUsed="0"/>
-    <w:lsdException w:name="Light List Accent 6" w:semiHidden="0" w:uiPriority="61" w:unhideWhenUsed="0"/>
-    <w:lsdException w:name="Light Grid Accent 6" w:semiHidden="0" w:uiPriority="62" w:unhideWhenUsed="0"/>
-    <w:lsdException w:name="Medium Shading 1 Accent 6" w:semiHidden="0" w:uiPriority="63" w:unhideWhenUsed="0"/>
-    <w:lsdException w:name="Medium Shading 2 Accent 6" w:semiHidden="0" w:uiPriority="64" w:unhideWhenUsed="0"/>
-    <w:lsdException w:name="Medium List 1 Accent 6" w:semiHidden="0" w:uiPriority="65" w:unhideWhenUsed="0"/>
-    <w:lsdException w:name="Medium List 2 Accent 6" w:semiHidden="0" w:uiPriority="66" w:unhideWhenUsed="0"/>
-    <w:lsdException w:name="Medium Grid 1 Accent 6" w:semiHidden="0" w:uiPriority="67" w:unhideWhenUsed="0"/>
-    <w:lsdException w:name="Medium Grid 2 Accent 6" w:semiHidden="0" w:uiPriority="68" w:unhideWhenUsed="0"/>
-    <w:lsdException w:name="Medium Grid 3 Accent 6" w:semiHidden="0" w:uiPriority="69" w:unhideWhenUsed="0"/>
-    <w:lsdException w:name="Dark List Accent 6" w:semiHidden="0" w:uiPriority="70" w:unhideWhenUsed="0"/>
-    <w:lsdException w:name="Colorful Shading Accent 6" w:semiHidden="0" w:uiPriority="71" w:unhideWhenUsed="0"/>
-    <w:lsdException w:name="Colorful List Accent 6" w:semiHidden="0" w:uiPriority="72" w:unhideWhenUsed="0"/>
-    <w:lsdException w:name="Colorful Grid Accent 6" w:semiHidden="0" w:uiPriority="73" w:unhideWhenUsed="0"/>
-    <w:lsdException w:name="Subtle Emphasis" w:semiHidden="0" w:uiPriority="19" w:unhideWhenUsed="0" w:qFormat="1"/>
-    <w:lsdException w:name="Intense Emphasis" w:semiHidden="0" w:uiPriority="21" w:unhideWhenUsed="0" w:qFormat="1"/>
-    <w:lsdException w:name="Subtle Reference" w:semiHidden="0" w:uiPriority="31" w:unhideWhenUsed="0" w:qFormat="1"/>
-    <w:lsdException w:name="Intense Reference" w:semiHidden="0" w:uiPriority="32" w:unhideWhenUsed="0" w:qFormat="1"/>
-    <w:lsdException w:name="Book Title" w:semiHidden="0" w:uiPriority="33" w:unhideWhenUsed="0" w:qFormat="1"/>
-    <w:lsdException w:name="Bibliography" w:uiPriority="37"/>
-    <w:lsdException w:name="TOC Heading" w:uiPriority="39" w:qFormat="1"/>
+  <w:latentStyles w:defLockedState="0" w:defUIPriority="99" w:defSemiHidden="0" w:defUnhideWhenUsed="0" w:defQFormat="0" w:count="371">
+    <w:lsdException w:name="Normal" w:uiPriority="0" w:qFormat="1"/>
+    <w:lsdException w:name="heading 1" w:uiPriority="9" w:qFormat="1"/>
+    <w:lsdException w:name="heading 2" w:semiHidden="1" w:uiPriority="9" w:unhideWhenUsed="1" w:qFormat="1"/>
+    <w:lsdException w:name="heading 3" w:semiHidden="1" w:uiPriority="9" w:unhideWhenUsed="1" w:qFormat="1"/>
+    <w:lsdException w:name="heading 4" w:semiHidden="1" w:uiPriority="9" w:unhideWhenUsed="1" w:qFormat="1"/>
+    <w:lsdException w:name="heading 5" w:semiHidden="1" w:uiPriority="9" w:unhideWhenUsed="1" w:qFormat="1"/>
+    <w:lsdException w:name="heading 6" w:semiHidden="1" w:uiPriority="9" w:unhideWhenUsed="1" w:qFormat="1"/>
+    <w:lsdException w:name="heading 7" w:semiHidden="1" w:uiPriority="9" w:unhideWhenUsed="1" w:qFormat="1"/>
+    <w:lsdException w:name="heading 8" w:semiHidden="1" w:uiPriority="9" w:unhideWhenUsed="1" w:qFormat="1"/>
+    <w:lsdException w:name="heading 9" w:semiHidden="1" w:uiPriority="9" w:unhideWhenUsed="1" w:qFormat="1"/>
+    <w:lsdException w:name="index 1" w:semiHidden="1" w:unhideWhenUsed="1"/>
+    <w:lsdException w:name="index 2" w:semiHidden="1" w:unhideWhenUsed="1"/>
+    <w:lsdException w:name="index 3" w:semiHidden="1" w:unhideWhenUsed="1"/>
+    <w:lsdException w:name="index 4" w:semiHidden="1" w:unhideWhenUsed="1"/>
+    <w:lsdException w:name="index 5" w:semiHidden="1" w:unhideWhenUsed="1"/>
+    <w:lsdException w:name="index 6" w:semiHidden="1" w:unhideWhenUsed="1"/>
+    <w:lsdException w:name="index 7" w:semiHidden="1" w:unhideWhenUsed="1"/>
+    <w:lsdException w:name="index 8" w:semiHidden="1" w:unhideWhenUsed="1"/>
+    <w:lsdException w:name="index 9" w:semiHidden="1" w:unhideWhenUsed="1"/>
+    <w:lsdException w:name="toc 1" w:semiHidden="1" w:uiPriority="39" w:unhideWhenUsed="1"/>
+    <w:lsdException w:name="toc 2" w:semiHidden="1" w:uiPriority="39" w:unhideWhenUsed="1"/>
+    <w:lsdException w:name="toc 3" w:semiHidden="1" w:uiPriority="39" w:unhideWhenUsed="1"/>
+    <w:lsdException w:name="toc 4" w:semiHidden="1" w:uiPriority="39" w:unhideWhenUsed="1"/>
+    <w:lsdException w:name="toc 5" w:semiHidden="1" w:uiPriority="39" w:unhideWhenUsed="1"/>
+    <w:lsdException w:name="toc 6" w:semiHidden="1" w:uiPriority="39" w:unhideWhenUsed="1"/>
+    <w:lsdException w:name="toc 7" w:semiHidden="1" w:uiPriority="39" w:unhideWhenUsed="1"/>
+    <w:lsdException w:name="toc 8" w:semiHidden="1" w:uiPriority="39" w:unhideWhenUsed="1"/>
+    <w:lsdException w:name="toc 9" w:semiHidden="1" w:uiPriority="39" w:unhideWhenUsed="1"/>
+    <w:lsdException w:name="Normal Indent" w:semiHidden="1" w:unhideWhenUsed="1"/>
+    <w:lsdException w:name="footnote text" w:semiHidden="1" w:unhideWhenUsed="1"/>
+    <w:lsdException w:name="annotation text" w:semiHidden="1" w:unhideWhenUsed="1"/>
+    <w:lsdException w:name="header" w:semiHidden="1" w:unhideWhenUsed="1"/>
+    <w:lsdException w:name="footer" w:semiHidden="1" w:unhideWhenUsed="1"/>
+    <w:lsdException w:name="index heading" w:semiHidden="1" w:unhideWhenUsed="1"/>
+    <w:lsdException w:name="caption" w:semiHidden="1" w:uiPriority="35" w:unhideWhenUsed="1" w:qFormat="1"/>
+    <w:lsdException w:name="table of figures" w:semiHidden="1" w:unhideWhenUsed="1"/>
+    <w:lsdException w:name="envelope address" w:semiHidden="1" w:unhideWhenUsed="1"/>
+    <w:lsdException w:name="envelope return" w:semiHidden="1" w:unhideWhenUsed="1"/>
+    <w:lsdException w:name="footnote reference" w:semiHidden="1" w:unhideWhenUsed="1"/>
+    <w:lsdException w:name="annotation reference" w:semiHidden="1" w:unhideWhenUsed="1"/>
+    <w:lsdException w:name="line number" w:semiHidden="1" w:unhideWhenUsed="1"/>
+    <w:lsdException w:name="page number" w:semiHidden="1" w:unhideWhenUsed="1"/>
+    <w:lsdException w:name="endnote reference" w:semiHidden="1" w:unhideWhenUsed="1"/>
+    <w:lsdException w:name="endnote text" w:semiHidden="1" w:unhideWhenUsed="1"/>
+    <w:lsdException w:name="table of authorities" w:semiHidden="1" w:unhideWhenUsed="1"/>
+    <w:lsdException w:name="macro" w:semiHidden="1" w:unhideWhenUsed="1"/>
+    <w:lsdException w:name="toa heading" w:semiHidden="1" w:unhideWhenUsed="1"/>
+    <w:lsdException w:name="List" w:semiHidden="1" w:unhideWhenUsed="1"/>
+    <w:lsdException w:name="List Bullet" w:semiHidden="1" w:unhideWhenUsed="1"/>
+    <w:lsdException w:name="List Number" w:semiHidden="1" w:unhideWhenUsed="1"/>
+    <w:lsdException w:name="List 2" w:semiHidden="1" w:unhideWhenUsed="1"/>
+    <w:lsdException w:name="List 3" w:semiHidden="1" w:unhideWhenUsed="1"/>
+    <w:lsdException w:name="List 4" w:semiHidden="1" w:unhideWhenUsed="1"/>
+    <w:lsdException w:name="List 5" w:semiHidden="1" w:unhideWhenUsed="1"/>
+    <w:lsdException w:name="List Bullet 2" w:semiHidden="1" w:unhideWhenUsed="1"/>
+    <w:lsdException w:name="List Bullet 3" w:semiHidden="1" w:unhideWhenUsed="1"/>
+    <w:lsdException w:name="List Bullet 4" w:semiHidden="1" w:unhideWhenUsed="1"/>
+    <w:lsdException w:name="List Bullet 5" w:semiHidden="1" w:unhideWhenUsed="1"/>
+    <w:lsdException w:name="List Number 2" w:semiHidden="1" w:unhideWhenUsed="1"/>
+    <w:lsdException w:name="List Number 3" w:semiHidden="1" w:unhideWhenUsed="1"/>
+    <w:lsdException w:name="List Number 4" w:semiHidden="1" w:unhideWhenUsed="1"/>
+    <w:lsdException w:name="List Number 5" w:semiHidden="1" w:unhideWhenUsed="1"/>
+    <w:lsdException w:name="Title" w:uiPriority="10" w:qFormat="1"/>
+    <w:lsdException w:name="Closing" w:semiHidden="1" w:unhideWhenUsed="1"/>
+    <w:lsdException w:name="Signature" w:semiHidden="1" w:unhideWhenUsed="1"/>
+    <w:lsdException w:name="Default Paragraph Font" w:semiHidden="1" w:uiPriority="1" w:unhideWhenUsed="1"/>
+    <w:lsdException w:name="Body Text" w:semiHidden="1" w:unhideWhenUsed="1"/>
+    <w:lsdException w:name="Body Text Indent" w:semiHidden="1" w:unhideWhenUsed="1"/>
+    <w:lsdException w:name="List Continue" w:semiHidden="1" w:unhideWhenUsed="1"/>
+    <w:lsdException w:name="List Continue 2" w:semiHidden="1" w:unhideWhenUsed="1"/>
+    <w:lsdException w:name="List Continue 3" w:semiHidden="1" w:unhideWhenUsed="1"/>
+    <w:lsdException w:name="List Continue 4" w:semiHidden="1" w:unhideWhenUsed="1"/>
+    <w:lsdException w:name="List Continue 5" w:semiHidden="1" w:unhideWhenUsed="1"/>
+    <w:lsdException w:name="Message Header" w:semiHidden="1" w:unhideWhenUsed="1"/>
+    <w:lsdException w:name="Subtitle" w:uiPriority="11" w:qFormat="1"/>
+    <w:lsdException w:name="Salutation" w:semiHidden="1" w:unhideWhenUsed="1"/>
+    <w:lsdException w:name="Date" w:semiHidden="1" w:unhideWhenUsed="1"/>
+    <w:lsdException w:name="Body Text First Indent" w:semiHidden="1" w:unhideWhenUsed="1"/>
+    <w:lsdException w:name="Body Text First Indent 2" w:semiHidden="1" w:unhideWhenUsed="1"/>
+    <w:lsdException w:name="Note Heading" w:semiHidden="1" w:unhideWhenUsed="1"/>
+    <w:lsdException w:name="Body Text 2" w:semiHidden="1" w:unhideWhenUsed="1"/>
+    <w:lsdException w:name="Body Text 3" w:semiHidden="1" w:unhideWhenUsed="1"/>
+    <w:lsdException w:name="Body Text Indent 2" w:semiHidden="1" w:unhideWhenUsed="1"/>
+    <w:lsdException w:name="Body Text Indent 3" w:semiHidden="1" w:unhideWhenUsed="1"/>
+    <w:lsdException w:name="Block Text" w:semiHidden="1" w:unhideWhenUsed="1"/>
+    <w:lsdException w:name="Hyperlink" w:semiHidden="1" w:unhideWhenUsed="1"/>
+    <w:lsdException w:name="FollowedHyperlink" w:semiHidden="1" w:unhideWhenUsed="1"/>
+    <w:lsdException w:name="Strong" w:uiPriority="22" w:qFormat="1"/>
+    <w:lsdException w:name="Emphasis" w:uiPriority="20" w:qFormat="1"/>
+    <w:lsdException w:name="Document Map" w:semiHidden="1" w:unhideWhenUsed="1"/>
+    <w:lsdException w:name="Plain Text" w:semiHidden="1" w:unhideWhenUsed="1"/>
+    <w:lsdException w:name="E-mail Signature" w:semiHidden="1" w:unhideWhenUsed="1"/>
+    <w:lsdException w:name="HTML Top of Form" w:semiHidden="1" w:unhideWhenUsed="1"/>
+    <w:lsdException w:name="HTML Bottom of Form" w:semiHidden="1" w:unhideWhenUsed="1"/>
+    <w:lsdException w:name="Normal (Web)" w:semiHidden="1" w:unhideWhenUsed="1"/>
+    <w:lsdException w:name="HTML Acronym" w:semiHidden="1" w:unhideWhenUsed="1"/>
+    <w:lsdException w:name="HTML Address" w:semiHidden="1" w:unhideWhenUsed="1"/>
+    <w:lsdException w:name="HTML Cite" w:semiHidden="1" w:unhideWhenUsed="1"/>
+    <w:lsdException w:name="HTML Code" w:semiHidden="1" w:unhideWhenUsed="1"/>
+    <w:lsdException w:name="HTML Definition" w:semiHidden="1" w:unhideWhenUsed="1"/>
+    <w:lsdException w:name="HTML Keyboard" w:semiHidden="1" w:unhideWhenUsed="1"/>
+    <w:lsdException w:name="HTML Preformatted" w:semiHidden="1" w:unhideWhenUsed="1"/>
+    <w:lsdException w:name="HTML Sample" w:semiHidden="1" w:unhideWhenUsed="1"/>
+    <w:lsdException w:name="HTML Typewriter" w:semiHidden="1" w:unhideWhenUsed="1"/>
+    <w:lsdException w:name="HTML Variable" w:semiHidden="1" w:unhideWhenUsed="1"/>
+    <w:lsdException w:name="Normal Table" w:semiHidden="1" w:unhideWhenUsed="1"/>
+    <w:lsdException w:name="annotation subject" w:semiHidden="1" w:unhideWhenUsed="1"/>
+    <w:lsdException w:name="No List" w:semiHidden="1" w:unhideWhenUsed="1"/>
+    <w:lsdException w:name="Outline List 1" w:semiHidden="1" w:unhideWhenUsed="1"/>
+    <w:lsdException w:name="Outline List 2" w:semiHidden="1" w:unhideWhenUsed="1"/>
+    <w:lsdException w:name="Outline List 3" w:semiHidden="1" w:unhideWhenUsed="1"/>
+    <w:lsdException w:name="Table Simple 1" w:semiHidden="1" w:unhideWhenUsed="1"/>
+    <w:lsdException w:name="Table Simple 2" w:semiHidden="1" w:unhideWhenUsed="1"/>
+    <w:lsdException w:name="Table Simple 3" w:semiHidden="1" w:unhideWhenUsed="1"/>
+    <w:lsdException w:name="Table Classic 1" w:semiHidden="1" w:unhideWhenUsed="1"/>
+    <w:lsdException w:name="Table Classic 2" w:semiHidden="1" w:unhideWhenUsed="1"/>
+    <w:lsdException w:name="Table Classic 3" w:semiHidden="1" w:unhideWhenUsed="1"/>
+    <w:lsdException w:name="Table Classic 4" w:semiHidden="1" w:unhideWhenUsed="1"/>
+    <w:lsdException w:name="Table Colorful 1" w:semiHidden="1" w:unhideWhenUsed="1"/>
+    <w:lsdException w:name="Table Colorful 2" w:semiHidden="1" w:unhideWhenUsed="1"/>
+    <w:lsdException w:name="Table Colorful 3" w:semiHidden="1" w:unhideWhenUsed="1"/>
+    <w:lsdException w:name="Table Columns 1" w:semiHidden="1" w:unhideWhenUsed="1"/>
+    <w:lsdException w:name="Table Columns 2" w:semiHidden="1" w:unhideWhenUsed="1"/>
+    <w:lsdException w:name="Table Columns 3" w:semiHidden="1" w:unhideWhenUsed="1"/>
+    <w:lsdException w:name="Table Columns 4" w:semiHidden="1" w:unhideWhenUsed="1"/>
+    <w:lsdException w:name="Table Columns 5" w:semiHidden="1" w:unhideWhenUsed="1"/>
+    <w:lsdException w:name="Table Grid 1" w:semiHidden="1" w:unhideWhenUsed="1"/>
+    <w:lsdException w:name="Table Grid 2" w:semiHidden="1" w:unhideWhenUsed="1"/>
+    <w:lsdException w:name="Table Grid 3" w:semiHidden="1" w:unhideWhenUsed="1"/>
+    <w:lsdException w:name="Table Grid 4" w:semiHidden="1" w:unhideWhenUsed="1"/>
+    <w:lsdException w:name="Table Grid 5" w:semiHidden="1" w:unhideWhenUsed="1"/>
+    <w:lsdException w:name="Table Grid 6" w:semiHidden="1" w:unhideWhenUsed="1"/>
+    <w:lsdException w:name="Table Grid 7" w:semiHidden="1" w:unhideWhenUsed="1"/>
+    <w:lsdException w:name="Table Grid 8" w:semiHidden="1" w:unhideWhenUsed="1"/>
+    <w:lsdException w:name="Table List 1" w:semiHidden="1" w:unhideWhenUsed="1"/>
+    <w:lsdException w:name="Table List 2" w:semiHidden="1" w:unhideWhenUsed="1"/>
+    <w:lsdException w:name="Table List 3" w:semiHidden="1" w:unhideWhenUsed="1"/>
+    <w:lsdException w:name="Table List 4" w:semiHidden="1" w:unhideWhenUsed="1"/>
+    <w:lsdException w:name="Table List 5" w:semiHidden="1" w:unhideWhenUsed="1"/>
+    <w:lsdException w:name="Table List 6" w:semiHidden="1" w:unhideWhenUsed="1"/>
+    <w:lsdException w:name="Table List 7" w:semiHidden="1" w:unhideWhenUsed="1"/>
+    <w:lsdException w:name="Table List 8" w:semiHidden="1" w:unhideWhenUsed="1"/>
+    <w:lsdException w:name="Table 3D effects 1" w:semiHidden="1" w:unhideWhenUsed="1"/>
+    <w:lsdException w:name="Table 3D effects 2" w:semiHidden="1" w:unhideWhenUsed="1"/>
+    <w:lsdException w:name="Table 3D effects 3" w:semiHidden="1" w:unhideWhenUsed="1"/>
+    <w:lsdException w:name="Table Contemporary" w:semiHidden="1" w:unhideWhenUsed="1"/>
+    <w:lsdException w:name="Table Elegant" w:semiHidden="1" w:unhideWhenUsed="1"/>
+    <w:lsdException w:name="Table Professional" w:semiHidden="1" w:unhideWhenUsed="1"/>
+    <w:lsdException w:name="Table Subtle 1" w:semiHidden="1" w:unhideWhenUsed="1"/>
+    <w:lsdException w:name="Table Subtle 2" w:semiHidden="1" w:unhideWhenUsed="1"/>
+    <w:lsdException w:name="Table Web 1" w:semiHidden="1" w:unhideWhenUsed="1"/>
+    <w:lsdException w:name="Table Web 2" w:semiHidden="1" w:unhideWhenUsed="1"/>
+    <w:lsdException w:name="Table Web 3" w:semiHidden="1" w:unhideWhenUsed="1"/>
+    <w:lsdException w:name="Balloon Text" w:semiHidden="1" w:unhideWhenUsed="1"/>
+    <w:lsdException w:name="Table Grid" w:uiPriority="59"/>
+    <w:lsdException w:name="Table Theme" w:semiHidden="1" w:unhideWhenUsed="1"/>
+    <w:lsdException w:name="Placeholder Text" w:semiHidden="1"/>
+    <w:lsdException w:name="No Spacing" w:uiPriority="1" w:qFormat="1"/>
+    <w:lsdException w:name="Light Shading" w:uiPriority="60"/>
+    <w:lsdException w:name="Light List" w:uiPriority="61"/>
+    <w:lsdException w:name="Light Grid" w:uiPriority="62"/>
+    <w:lsdException w:name="Medium Shading 1" w:uiPriority="63"/>
+    <w:lsdException w:name="Medium Shading 2" w:uiPriority="64"/>
+    <w:lsdException w:name="Medium List 1" w:uiPriority="65"/>
+    <w:lsdException w:name="Medium List 2" w:uiPriority="66"/>
+    <w:lsdException w:name="Medium Grid 1" w:uiPriority="67"/>
+    <w:lsdException w:name="Medium Grid 2" w:uiPriority="68"/>
+    <w:lsdException w:name="Medium Grid 3" w:uiPriority="69"/>
+    <w:lsdException w:name="Dark List" w:uiPriority="70"/>
+    <w:lsdException w:name="Colorful Shading" w:uiPriority="71"/>
+    <w:lsdException w:name="Colorful List" w:uiPriority="72"/>
+    <w:lsdException w:name="Colorful Grid" w:uiPriority="73"/>
+    <w:lsdException w:name="Light Shading Accent 1" w:uiPriority="60"/>
+    <w:lsdException w:name="Light List Accent 1" w:uiPriority="61"/>
+    <w:lsdException w:name="Light Grid Accent 1" w:uiPriority="62"/>
+    <w:lsdException w:name="Medium Shading 1 Accent 1" w:uiPriority="63"/>
+    <w:lsdException w:name="Medium Shading 2 Accent 1" w:uiPriority="64"/>
+    <w:lsdException w:name="Medium List 1 Accent 1" w:uiPriority="65"/>
+    <w:lsdException w:name="Revision" w:semiHidden="1"/>
+    <w:lsdException w:name="List Paragraph" w:uiPriority="34" w:qFormat="1"/>
+    <w:lsdException w:name="Quote" w:uiPriority="29" w:qFormat="1"/>
+    <w:lsdException w:name="Intense Quote" w:uiPriority="30" w:qFormat="1"/>
+    <w:lsdException w:name="Medium List 2 Accent 1" w:uiPriority="66"/>
+    <w:lsdException w:name="Medium Grid 1 Accent 1" w:uiPriority="67"/>
+    <w:lsdException w:name="Medium Grid 2 Accent 1" w:uiPriority="68"/>
+    <w:lsdException w:name="Medium Grid 3 Accent 1" w:uiPriority="69"/>
+    <w:lsdException w:name="Dark List Accent 1" w:uiPriority="70"/>
+    <w:lsdException w:name="Colorful Shading Accent 1" w:uiPriority="71"/>
+    <w:lsdException w:name="Colorful List Accent 1" w:uiPriority="72"/>
+    <w:lsdException w:name="Colorful Grid Accent 1" w:uiPriority="73"/>
+    <w:lsdException w:name="Light Shading Accent 2" w:uiPriority="60"/>
+    <w:lsdException w:name="Light List Accent 2" w:uiPriority="61"/>
+    <w:lsdException w:name="Light Grid Accent 2" w:uiPriority="62"/>
+    <w:lsdException w:name="Medium Shading 1 Accent 2" w:uiPriority="63"/>
+    <w:lsdException w:name="Medium Shading 2 Accent 2" w:uiPriority="64"/>
+    <w:lsdException w:name="Medium List 1 Accent 2" w:uiPriority="65"/>
+    <w:lsdException w:name="Medium List 2 Accent 2" w:uiPriority="66"/>
+    <w:lsdException w:name="Medium Grid 1 Accent 2" w:uiPriority="67"/>
+    <w:lsdException w:name="Medium Grid 2 Accent 2" w:uiPriority="68"/>
+    <w:lsdException w:name="Medium Grid 3 Accent 2" w:uiPriority="69"/>
+    <w:lsdException w:name="Dark List Accent 2" w:uiPriority="70"/>
+    <w:lsdException w:name="Colorful Shading Accent 2" w:uiPriority="71"/>
+    <w:lsdException w:name="Colorful List Accent 2" w:uiPriority="72"/>
+    <w:lsdException w:name="Colorful Grid Accent 2" w:uiPriority="73"/>
+    <w:lsdException w:name="Light Shading Accent 3" w:uiPriority="60"/>
+    <w:lsdException w:name="Light List Accent 3" w:uiPriority="61"/>
+    <w:lsdException w:name="Light Grid Accent 3" w:uiPriority="62"/>
+    <w:lsdException w:name="Medium Shading 1 Accent 3" w:uiPriority="63"/>
+    <w:lsdException w:name="Medium Shading 2 Accent 3" w:uiPriority="64"/>
+    <w:lsdException w:name="Medium List 1 Accent 3" w:uiPriority="65"/>
+    <w:lsdException w:name="Medium List 2 Accent 3" w:uiPriority="66"/>
+    <w:lsdException w:name="Medium Grid 1 Accent 3" w:uiPriority="67"/>
+    <w:lsdException w:name="Medium Grid 2 Accent 3" w:uiPriority="68"/>
+    <w:lsdException w:name="Medium Grid 3 Accent 3" w:uiPriority="69"/>
+    <w:lsdException w:name="Dark List Accent 3" w:uiPriority="70"/>
+    <w:lsdException w:name="Colorful Shading Accent 3" w:uiPriority="71"/>
+    <w:lsdException w:name="Colorful List Accent 3" w:uiPriority="72"/>
+    <w:lsdException w:name="Colorful Grid Accent 3" w:uiPriority="73"/>
+    <w:lsdException w:name="Light Shading Accent 4" w:uiPriority="60"/>
+    <w:lsdException w:name="Light List Accent 4" w:uiPriority="61"/>
+    <w:lsdException w:name="Light Grid Accent 4" w:uiPriority="62"/>
+    <w:lsdException w:name="Medium Shading 1 Accent 4" w:uiPriority="63"/>
+    <w:lsdException w:name="Medium Shading 2 Accent 4" w:uiPriority="64"/>
+    <w:lsdException w:name="Medium List 1 Accent 4" w:uiPriority="65"/>
+    <w:lsdException w:name="Medium List 2 Accent 4" w:uiPriority="66"/>
+    <w:lsdException w:name="Medium Grid 1 Accent 4" w:uiPriority="67"/>
+    <w:lsdException w:name="Medium Grid 2 Accent 4" w:uiPriority="68"/>
+    <w:lsdException w:name="Medium Grid 3 Accent 4" w:uiPriority="69"/>
+    <w:lsdException w:name="Dark List Accent 4" w:uiPriority="70"/>
+    <w:lsdException w:name="Colorful Shading Accent 4" w:uiPriority="71"/>
+    <w:lsdException w:name="Colorful List Accent 4" w:uiPriority="72"/>
+    <w:lsdException w:name="Colorful Grid Accent 4" w:uiPriority="73"/>
+    <w:lsdException w:name="Light Shading Accent 5" w:uiPriority="60"/>
+    <w:lsdException w:name="Light List Accent 5" w:uiPriority="61"/>
+    <w:lsdException w:name="Light Grid Accent 5" w:uiPriority="62"/>
+    <w:lsdException w:name="Medium Shading 1 Accent 5" w:uiPriority="63"/>
+    <w:lsdException w:name="Medium Shading 2 Accent 5" w:uiPriority="64"/>
+    <w:lsdException w:name="Medium List 1 Accent 5" w:uiPriority="65"/>
+    <w:lsdException w:name="Medium List 2 Accent 5" w:uiPriority="66"/>
+    <w:lsdException w:name="Medium Grid 1 Accent 5" w:uiPriority="67"/>
+    <w:lsdException w:name="Medium Grid 2 Accent 5" w:uiPriority="68"/>
+    <w:lsdException w:name="Medium Grid 3 Accent 5" w:uiPriority="69"/>
+    <w:lsdException w:name="Dark List Accent 5" w:uiPriority="70"/>
+    <w:lsdException w:name="Colorful Shading Accent 5" w:uiPriority="71"/>
+    <w:lsdException w:name="Colorful List Accent 5" w:uiPriority="72"/>
+    <w:lsdException w:name="Colorful Grid Accent 5" w:uiPriority="73"/>
+    <w:lsdException w:name="Light Shading Accent 6" w:uiPriority="60"/>
+    <w:lsdException w:name="Light List Accent 6" w:uiPriority="61"/>
+    <w:lsdException w:name="Light Grid Accent 6" w:uiPriority="62"/>
+    <w:lsdException w:name="Medium Shading 1 Accent 6" w:uiPriority="63"/>
+    <w:lsdException w:name="Medium Shading 2 Accent 6" w:uiPriority="64"/>
+    <w:lsdException w:name="Medium List 1 Accent 6" w:uiPriority="65"/>
+    <w:lsdException w:name="Medium List 2 Accent 6" w:uiPriority="66"/>
+    <w:lsdException w:name="Medium Grid 1 Accent 6" w:uiPriority="67"/>
+    <w:lsdException w:name="Medium Grid 2 Accent 6" w:uiPriority="68"/>
+    <w:lsdException w:name="Medium Grid 3 Accent 6" w:uiPriority="69"/>
+    <w:lsdException w:name="Dark List Accent 6" w:uiPriority="70"/>
+    <w:lsdException w:name="Colorful Shading Accent 6" w:uiPriority="71"/>
+    <w:lsdException w:name="Colorful List Accent 6" w:uiPriority="72"/>
+    <w:lsdException w:name="Colorful Grid Accent 6" w:uiPriority="73"/>
+    <w:lsdException w:name="Subtle Emphasis" w:uiPriority="19" w:qFormat="1"/>
+    <w:lsdException w:name="Intense Emphasis" w:uiPriority="21" w:qFormat="1"/>
+    <w:lsdException w:name="Subtle Reference" w:uiPriority="31" w:qFormat="1"/>
+    <w:lsdException w:name="Intense Reference" w:uiPriority="32" w:qFormat="1"/>
+    <w:lsdException w:name="Book Title" w:uiPriority="33" w:qFormat="1"/>
+    <w:lsdException w:name="Bibliography" w:semiHidden="1" w:uiPriority="37" w:unhideWhenUsed="1"/>
+    <w:lsdException w:name="TOC Heading" w:semiHidden="1" w:uiPriority="39" w:unhideWhenUsed="1" w:qFormat="1"/>
+    <w:lsdException w:name="Grid Table 4" w:uiPriority="49"/>
+    <w:lsdException w:name="Grid Table 5 Dark" w:uiPriority="50"/>
+    <w:lsdException w:name="Grid Table 6 Colorful" w:uiPriority="51"/>
+    <w:lsdException w:name="Grid Table 7 Colorful" w:uiPriority="52"/>
+    <w:lsdException w:name="Grid Table 1 Light Accent 1" w:uiPriority="46"/>
+    <w:lsdException w:name="Grid Table 2 Accent 1" w:uiPriority="47"/>
+    <w:lsdException w:name="Grid Table 3 Accent 1" w:uiPriority="48"/>
+    <w:lsdException w:name="Grid Table 4 Accent 1" w:uiPriority="49"/>
+    <w:lsdException w:name="Grid Table 5 Dark Accent 1" w:uiPriority="50"/>
+    <w:lsdException w:name="Grid Table 6 Colorful Accent 1" w:uiPriority="51"/>
+    <w:lsdException w:name="Grid Table 7 Colorful Accent 1" w:uiPriority="52"/>
+    <w:lsdException w:name="Grid Table 1 Light Accent 2" w:uiPriority="46"/>
+    <w:lsdException w:name="Grid Table 2 Accent 2" w:uiPriority="47"/>
+    <w:lsdException w:name="Grid Table 3 Accent 2" w:uiPriority="48"/>
+    <w:lsdException w:name="Grid Table 4 Accent 2" w:uiPriority="49"/>
+    <w:lsdException w:name="Grid Table 5 Dark Accent 2" w:uiPriority="50"/>
+    <w:lsdException w:name="Grid Table 6 Colorful Accent 2" w:uiPriority="51"/>
+    <w:lsdException w:name="Grid Table 7 Colorful Accent 2" w:uiPriority="52"/>
+    <w:lsdException w:name="Grid Table 1 Light Accent 3" w:uiPriority="46"/>
+    <w:lsdException w:name="Grid Table 2 Accent 3" w:uiPriority="47"/>
+    <w:lsdException w:name="Grid Table 3 Accent 3" w:uiPriority="48"/>
+    <w:lsdException w:name="Grid Table 4 Accent 3" w:uiPriority="49"/>
+    <w:lsdException w:name="Grid Table 5 Dark Accent 3" w:uiPriority="50"/>
+    <w:lsdException w:name="Grid Table 6 Colorful Accent 3" w:uiPriority="51"/>
+    <w:lsdException w:name="Grid Table 7 Colorful Accent 3" w:uiPriority="52"/>
+    <w:lsdException w:name="Grid Table 1 Light Accent 4" w:uiPriority="46"/>
+    <w:lsdException w:name="Grid Table 2 Accent 4" w:uiPriority="47"/>
+    <w:lsdException w:name="Grid Table 3 Accent 4" w:uiPriority="48"/>
+    <w:lsdException w:name="Grid Table 4 Accent 4" w:uiPriority="49"/>
+    <w:lsdException w:name="Grid Table 5 Dark Accent 4" w:uiPriority="50"/>
+    <w:lsdException w:name="Grid Table 6 Colorful Accent 4" w:uiPriority="51"/>
+    <w:lsdException w:name="Grid Table 7 Colorful Accent 4" w:uiPriority="52"/>
+    <w:lsdException w:name="Grid Table 1 Light Accent 5" w:uiPriority="46"/>
+    <w:lsdException w:name="Grid Table 2 Accent 5" w:uiPriority="47"/>
+    <w:lsdException w:name="Grid Table 3 Accent 5" w:uiPriority="48"/>
+    <w:lsdException w:name="Grid Table 4 Accent 5" w:uiPriority="49"/>
+    <w:lsdException w:name="Grid Table 5 Dark Accent 5" w:uiPriority="50"/>
+    <w:lsdException w:name="Grid Table 6 Colorful Accent 5" w:uiPriority="51"/>
+    <w:lsdException w:name="Grid Table 7 Colorful Accent 5" w:uiPriority="52"/>
+    <w:lsdException w:name="Grid Table 1 Light Accent 6" w:uiPriority="46"/>
+    <w:lsdException w:name="Grid Table 2 Accent 6" w:uiPriority="47"/>
+    <w:lsdException w:name="Grid Table 3 Accent 6" w:uiPriority="48"/>
+    <w:lsdException w:name="Grid Table 4 Accent 6" w:uiPriority="49"/>
+    <w:lsdException w:name="Grid Table 5 Dark Accent 6" w:uiPriority="50"/>
+    <w:lsdException w:name="Grid Table 6 Colorful Accent 6" w:uiPriority="51"/>
+    <w:lsdException w:name="Grid Table 7 Colorful Accent 6" w:uiPriority="52"/>
+    <w:lsdException w:name="List Table 1 Light" w:uiPriority="46"/>
+    <w:lsdException w:name="List Table 2" w:uiPriority="47"/>
+    <w:lsdException w:name="List Table 3" w:uiPriority="48"/>
+    <w:lsdException w:name="List Table 4" w:uiPriority="49"/>
+    <w:lsdException w:name="List Table 5 Dark" w:uiPriority="50"/>
+    <w:lsdException w:name="List Table 6 Colorful" w:uiPriority="51"/>
+    <w:lsdException w:name="List Table 7 Colorful" w:uiPriority="52"/>
+    <w:lsdException w:name="List Table 1 Light Accent 1" w:uiPriority="46"/>
+    <w:lsdException w:name="List Table 2 Accent 1" w:uiPriority="47"/>
+    <w:lsdException w:name="List Table 3 Accent 1" w:uiPriority="48"/>
+    <w:lsdException w:name="List Table 4 Accent 1" w:uiPriority="49"/>
+    <w:lsdException w:name="List Table 5 Dark Accent 1" w:uiPriority="50"/>
+    <w:lsdException w:name="List Table 6 Colorful Accent 1" w:uiPriority="51"/>
+    <w:lsdException w:name="List Table 7 Colorful Accent 1" w:uiPriority="52"/>
+    <w:lsdException w:name="List Table 1 Light Accent 2" w:uiPriority="46"/>
+    <w:lsdException w:name="List Table 2 Accent 2" w:uiPriority="47"/>
+    <w:lsdException w:name="List Table 3 Accent 2" w:uiPriority="48"/>
+    <w:lsdException w:name="List Table 4 Accent 2" w:uiPriority="49"/>
+    <w:lsdException w:name="List Table 5 Dark Accent 2" w:uiPriority="50"/>
+    <w:lsdException w:name="List Table 6 Colorful Accent 2" w:uiPriority="51"/>
+    <w:lsdException w:name="List Table 7 Colorful Accent 2" w:uiPriority="52"/>
+    <w:lsdException w:name="List Table 1 Light Accent 3" w:uiPriority="46"/>
+    <w:lsdException w:name="List Table 2 Accent 3" w:uiPriority="47"/>
+    <w:lsdException w:name="List Table 3 Accent 3" w:uiPriority="48"/>
+    <w:lsdException w:name="List Table 4 Accent 3" w:uiPriority="49"/>
+    <w:lsdException w:name="List Table 5 Dark Accent 3" w:uiPriority="50"/>
+    <w:lsdException w:name="List Table 6 Colorful Accent 3" w:uiPriority="51"/>
+    <w:lsdException w:name="List Table 7 Colorful Accent 3" w:uiPriority="52"/>
+    <w:lsdException w:name="List Table 1 Light Accent 4" w:uiPriority="46"/>
+    <w:lsdException w:name="List Table 2 Accent 4" w:uiPriority="47"/>
+    <w:lsdException w:name="List Table 3 Accent 4" w:uiPriority="48"/>
+    <w:lsdException w:name="List Table 4 Accent 4" w:uiPriority="49"/>
+    <w:lsdException w:name="List Table 5 Dark Accent 4" w:uiPriority="50"/>
+    <w:lsdException w:name="List Table 6 Colorful Accent 4" w:uiPriority="51"/>
+    <w:lsdException w:name="List Table 7 Colorful Accent 4" w:uiPriority="52"/>
+    <w:lsdException w:name="List Table 1 Light Accent 5" w:uiPriority="46"/>
+    <w:lsdException w:name="List Table 2 Accent 5" w:uiPriority="47"/>
+    <w:lsdException w:name="List Table 3 Accent 5" w:uiPriority="48"/>
+    <w:lsdException w:name="List Table 4 Accent 5" w:uiPriority="49"/>
+    <w:lsdException w:name="List Table 5 Dark Accent 5" w:uiPriority="50"/>
+    <w:lsdException w:name="List Table 6 Colorful Accent 5" w:uiPriority="51"/>
+    <w:lsdException w:name="List Table 7 Colorful Accent 5" w:uiPriority="52"/>
+    <w:lsdException w:name="List Table 1 Light Accent 6" w:uiPriority="46"/>
+    <w:lsdException w:name="List Table 2 Accent 6" w:uiPriority="47"/>
+    <w:lsdException w:name="List Table 3 Accent 6" w:uiPriority="48"/>
+    <w:lsdException w:name="List Table 4 Accent 6" w:uiPriority="49"/>
+    <w:lsdException w:name="List Table 5 Dark Accent 6" w:uiPriority="50"/>
+    <w:lsdException w:name="List Table 6 Colorful Accent 6" w:uiPriority="51"/>
+    <w:lsdException w:name="List Table 7 Colorful Accent 6" w:uiPriority="52"/>
   </w:latentStyles>
   <w:style w:type="paragraph" w:default="1" w:styleId="Normal">
     <w:name w:val="Normal"/>

--- a/Notes/AngularJS.docx
+++ b/Notes/AngularJS.docx
@@ -25,7 +25,15 @@
         </w:numPr>
       </w:pPr>
       <w:r>
-        <w:t>Views are rendered in AngularJs as a combination of templates and controllers</w:t>
+        <w:t xml:space="preserve">Views are rendered in </w:t>
+      </w:r>
+      <w:proofErr w:type="spellStart"/>
+      <w:r>
+        <w:t>AngularJs</w:t>
+      </w:r>
+      <w:proofErr w:type="spellEnd"/>
+      <w:r>
+        <w:t xml:space="preserve"> as a combination of templates and controllers</w:t>
       </w:r>
     </w:p>
     <w:p>
@@ -429,8 +437,13 @@
         </w:numPr>
       </w:pPr>
       <w:r>
-        <w:t>Single Page Application/Rich Internet Aplication</w:t>
-      </w:r>
+        <w:t xml:space="preserve">Single Page Application/Rich Internet </w:t>
+      </w:r>
+      <w:proofErr w:type="spellStart"/>
+      <w:r>
+        <w:t>Aplication</w:t>
+      </w:r>
+      <w:proofErr w:type="spellEnd"/>
     </w:p>
     <w:p>
       <w:pPr>
@@ -502,7 +515,15 @@
         </w:numPr>
       </w:pPr>
       <w:r>
-        <w:t>Angular, Ember, Backbone, React, Aurelia, Meteor, Polymer (from Google), Knockout, Vue, Mercury</w:t>
+        <w:t xml:space="preserve">Angular, Ember, Backbone, React, Aurelia, Meteor, Polymer (from Google), Knockout, </w:t>
+      </w:r>
+      <w:proofErr w:type="spellStart"/>
+      <w:r>
+        <w:t>Vue</w:t>
+      </w:r>
+      <w:proofErr w:type="spellEnd"/>
+      <w:r>
+        <w:t>, Mercury</w:t>
       </w:r>
     </w:p>
     <w:p>
@@ -661,8 +682,21 @@
         </w:numPr>
       </w:pPr>
       <w:r>
-        <w:t>First released in 2012 by a Google employee Misko Hevery</w:t>
-      </w:r>
+        <w:t xml:space="preserve">First released in 2012 by a Google employee </w:t>
+      </w:r>
+      <w:proofErr w:type="spellStart"/>
+      <w:r>
+        <w:t>Misko</w:t>
+      </w:r>
+      <w:proofErr w:type="spellEnd"/>
+      <w:r>
+        <w:t xml:space="preserve"> </w:t>
+      </w:r>
+      <w:proofErr w:type="spellStart"/>
+      <w:r>
+        <w:t>Hevery</w:t>
+      </w:r>
+      <w:proofErr w:type="spellEnd"/>
     </w:p>
     <w:p>
       <w:pPr>
@@ -946,8 +980,21 @@
         </w:numPr>
       </w:pPr>
       <w:r>
-        <w:t>ng-app, ng-bind, ng-model, ng-init, ng-repeat, etc</w:t>
-      </w:r>
+        <w:t>ng-app, ng-bind, ng-model, ng-</w:t>
+      </w:r>
+      <w:proofErr w:type="spellStart"/>
+      <w:r>
+        <w:t>init</w:t>
+      </w:r>
+      <w:proofErr w:type="spellEnd"/>
+      <w:r>
+        <w:t xml:space="preserve">, ng-repeat, </w:t>
+      </w:r>
+      <w:proofErr w:type="spellStart"/>
+      <w:r>
+        <w:t>etc</w:t>
+      </w:r>
+      <w:proofErr w:type="spellEnd"/>
     </w:p>
     <w:p>
       <w:pPr>
@@ -957,9 +1004,51 @@
           <w:numId w:val="4"/>
         </w:numPr>
       </w:pPr>
-      <w:r>
-        <w:t>ngApp, ngBind, ngModel, ngInit, ngRepeat, etc</w:t>
-      </w:r>
+      <w:proofErr w:type="spellStart"/>
+      <w:r>
+        <w:t>ngApp</w:t>
+      </w:r>
+      <w:proofErr w:type="spellEnd"/>
+      <w:r>
+        <w:t xml:space="preserve">, </w:t>
+      </w:r>
+      <w:proofErr w:type="spellStart"/>
+      <w:r>
+        <w:t>ngBind</w:t>
+      </w:r>
+      <w:proofErr w:type="spellEnd"/>
+      <w:r>
+        <w:t xml:space="preserve">, </w:t>
+      </w:r>
+      <w:proofErr w:type="spellStart"/>
+      <w:r>
+        <w:t>ngModel</w:t>
+      </w:r>
+      <w:proofErr w:type="spellEnd"/>
+      <w:r>
+        <w:t xml:space="preserve">, </w:t>
+      </w:r>
+      <w:proofErr w:type="spellStart"/>
+      <w:r>
+        <w:t>ngInit</w:t>
+      </w:r>
+      <w:proofErr w:type="spellEnd"/>
+      <w:r>
+        <w:t xml:space="preserve">, </w:t>
+      </w:r>
+      <w:proofErr w:type="spellStart"/>
+      <w:r>
+        <w:t>ngRepeat</w:t>
+      </w:r>
+      <w:proofErr w:type="spellEnd"/>
+      <w:r>
+        <w:t xml:space="preserve">, </w:t>
+      </w:r>
+      <w:proofErr w:type="spellStart"/>
+      <w:r>
+        <w:t>etc</w:t>
+      </w:r>
+      <w:proofErr w:type="spellEnd"/>
     </w:p>
     <w:p>
       <w:pPr>
@@ -970,7 +1059,15 @@
         </w:numPr>
       </w:pPr>
       <w:r>
-        <w:t>Camel case converted to “–”  (ngApp same as ng-app)</w:t>
+        <w:t>Camel case converted to “–”  (</w:t>
+      </w:r>
+      <w:proofErr w:type="spellStart"/>
+      <w:r>
+        <w:t>ngApp</w:t>
+      </w:r>
+      <w:proofErr w:type="spellEnd"/>
+      <w:r>
+        <w:t xml:space="preserve"> same as ng-app)</w:t>
       </w:r>
     </w:p>
     <w:p>
@@ -1016,7 +1113,15 @@
       </w:pPr>
       <w:r>
         <w:lastRenderedPageBreak/>
-        <w:t>ng-init – Ask angular to initialize some variable or execute an expression</w:t>
+        <w:t>ng-</w:t>
+      </w:r>
+      <w:proofErr w:type="spellStart"/>
+      <w:r>
+        <w:t>init</w:t>
+      </w:r>
+      <w:proofErr w:type="spellEnd"/>
+      <w:r>
+        <w:t xml:space="preserve"> – Ask angular to initialize some variable or execute an expression</w:t>
       </w:r>
     </w:p>
     <w:p>
@@ -1028,7 +1133,15 @@
         </w:numPr>
       </w:pPr>
       <w:r>
-        <w:t>The ngApp directive</w:t>
+        <w:t xml:space="preserve">The </w:t>
+      </w:r>
+      <w:proofErr w:type="spellStart"/>
+      <w:r>
+        <w:t>ngApp</w:t>
+      </w:r>
+      <w:proofErr w:type="spellEnd"/>
+      <w:r>
+        <w:t xml:space="preserve"> directive</w:t>
       </w:r>
     </w:p>
     <w:p>
@@ -1067,7 +1180,15 @@
         <w:t xml:space="preserve"> </w:t>
       </w:r>
       <w:r>
-        <w:t>The ngInit directive</w:t>
+        <w:t xml:space="preserve">The </w:t>
+      </w:r>
+      <w:proofErr w:type="spellStart"/>
+      <w:r>
+        <w:t>ngInit</w:t>
+      </w:r>
+      <w:proofErr w:type="spellEnd"/>
+      <w:r>
+        <w:t xml:space="preserve"> directive</w:t>
       </w:r>
     </w:p>
     <w:p>
@@ -1103,7 +1224,15 @@
         </w:numPr>
       </w:pPr>
       <w:r>
-        <w:t>&lt;p ng-init= “index=1”&gt;&lt;/p&gt;</w:t>
+        <w:t>&lt;p ng-</w:t>
+      </w:r>
+      <w:proofErr w:type="spellStart"/>
+      <w:r>
+        <w:t>init</w:t>
+      </w:r>
+      <w:proofErr w:type="spellEnd"/>
+      <w:r>
+        <w:t>= “index=1”&gt;&lt;/p&gt;</w:t>
       </w:r>
     </w:p>
     <w:p>
@@ -1115,7 +1244,23 @@
         </w:numPr>
       </w:pPr>
       <w:r>
-        <w:t>&lt;div class=”row” ng-init=“dish= {name:‘Test’, …}”&gt;&lt;/div&gt;</w:t>
+        <w:t>&lt;div class=”row” ng-</w:t>
+      </w:r>
+      <w:proofErr w:type="spellStart"/>
+      <w:r>
+        <w:t>init</w:t>
+      </w:r>
+      <w:proofErr w:type="spellEnd"/>
+      <w:r>
+        <w:t>=“dish= {</w:t>
+      </w:r>
+      <w:proofErr w:type="spellStart"/>
+      <w:r>
+        <w:t>name:‘Test</w:t>
+      </w:r>
+      <w:proofErr w:type="spellEnd"/>
+      <w:r>
+        <w:t>’, …}”&gt;&lt;/div&gt;</w:t>
       </w:r>
     </w:p>
     <w:p>
@@ -1127,7 +1272,15 @@
         </w:numPr>
       </w:pPr>
       <w:r>
-        <w:t>The ngModel Direction</w:t>
+        <w:t xml:space="preserve">The </w:t>
+      </w:r>
+      <w:proofErr w:type="spellStart"/>
+      <w:r>
+        <w:t>ngModel</w:t>
+      </w:r>
+      <w:proofErr w:type="spellEnd"/>
+      <w:r>
+        <w:t xml:space="preserve"> Direction</w:t>
       </w:r>
     </w:p>
     <w:p>
@@ -1163,7 +1316,15 @@
         </w:numPr>
       </w:pPr>
       <w:r>
-        <w:t>The ngRepeat Directive</w:t>
+        <w:t xml:space="preserve">The </w:t>
+      </w:r>
+      <w:proofErr w:type="spellStart"/>
+      <w:r>
+        <w:t>ngRepeat</w:t>
+      </w:r>
+      <w:proofErr w:type="spellEnd"/>
+      <w:r>
+        <w:t xml:space="preserve"> Directive</w:t>
       </w:r>
     </w:p>
     <w:p>
@@ -1223,7 +1384,15 @@
         </w:numPr>
       </w:pPr>
       <w:r>
-        <w:t>&lt;ul&gt;</w:t>
+        <w:t>&lt;</w:t>
+      </w:r>
+      <w:proofErr w:type="spellStart"/>
+      <w:r>
+        <w:t>ul</w:t>
+      </w:r>
+      <w:proofErr w:type="spellEnd"/>
+      <w:r>
+        <w:t>&gt;</w:t>
       </w:r>
     </w:p>
     <w:p>
@@ -1303,7 +1472,15 @@
         </w:numPr>
       </w:pPr>
       <w:r>
-        <w:t xml:space="preserve">Evaluated against against an Angular </w:t>
+        <w:t xml:space="preserve">Evaluated against </w:t>
+      </w:r>
+      <w:proofErr w:type="spellStart"/>
+      <w:r>
+        <w:t>against</w:t>
+      </w:r>
+      <w:proofErr w:type="spellEnd"/>
+      <w:r>
+        <w:t xml:space="preserve"> an Angular </w:t>
       </w:r>
       <w:r>
         <w:rPr>
@@ -1357,7 +1534,15 @@
         </w:numPr>
       </w:pPr>
       <w:r>
-        <w:t xml:space="preserve">{{dish.name}}, {{dish.description}} </w:t>
+        <w:t>{{dish.name}}, {{</w:t>
+      </w:r>
+      <w:proofErr w:type="spellStart"/>
+      <w:r>
+        <w:t>dish.description</w:t>
+      </w:r>
+      <w:proofErr w:type="spellEnd"/>
+      <w:r>
+        <w:t xml:space="preserve">}} </w:t>
       </w:r>
     </w:p>
     <w:p>
@@ -1589,7 +1774,15 @@
         <w:t>Receives</w:t>
       </w:r>
       <w:r>
-        <w:t xml:space="preserve"> information from users (through user input etc) and initiates </w:t>
+        <w:t xml:space="preserve"> information from users (through user input </w:t>
+      </w:r>
+      <w:proofErr w:type="spellStart"/>
+      <w:r>
+        <w:t>etc</w:t>
+      </w:r>
+      <w:proofErr w:type="spellEnd"/>
+      <w:r>
+        <w:t xml:space="preserve">) and initiates </w:t>
       </w:r>
       <w:r>
         <w:t>a change in the state of the model</w:t>
@@ -1837,7 +2030,15 @@
         </w:numPr>
       </w:pPr>
       <w:r>
-        <w:t>&lt;html app=“angularAPP”&gt;</w:t>
+        <w:t>&lt;html app=“</w:t>
+      </w:r>
+      <w:proofErr w:type="spellStart"/>
+      <w:r>
+        <w:t>angularAPP</w:t>
+      </w:r>
+      <w:proofErr w:type="spellEnd"/>
+      <w:r>
+        <w:t>”&gt;</w:t>
       </w:r>
     </w:p>
     <w:p>
@@ -1860,8 +2061,29 @@
           <w:numId w:val="5"/>
         </w:numPr>
       </w:pPr>
-      <w:r>
-        <w:t>var app=angular.module(‘angularAPP’, []);</w:t>
+      <w:proofErr w:type="spellStart"/>
+      <w:r>
+        <w:t>var</w:t>
+      </w:r>
+      <w:proofErr w:type="spellEnd"/>
+      <w:r>
+        <w:t xml:space="preserve"> app=</w:t>
+      </w:r>
+      <w:proofErr w:type="spellStart"/>
+      <w:r>
+        <w:t>angular.module</w:t>
+      </w:r>
+      <w:proofErr w:type="spellEnd"/>
+      <w:r>
+        <w:t>(‘</w:t>
+      </w:r>
+      <w:proofErr w:type="spellStart"/>
+      <w:r>
+        <w:t>angularAPP</w:t>
+      </w:r>
+      <w:proofErr w:type="spellEnd"/>
+      <w:r>
+        <w:t>’, []);</w:t>
       </w:r>
     </w:p>
     <w:p>
@@ -1910,7 +2132,23 @@
         </w:numPr>
       </w:pPr>
       <w:r>
-        <w:t>&lt;div ng-controller=“menuController as menuCtrl”&gt;</w:t>
+        <w:t>&lt;div ng-controller=“</w:t>
+      </w:r>
+      <w:proofErr w:type="spellStart"/>
+      <w:r>
+        <w:t>menuController</w:t>
+      </w:r>
+      <w:proofErr w:type="spellEnd"/>
+      <w:r>
+        <w:t xml:space="preserve"> as </w:t>
+      </w:r>
+      <w:proofErr w:type="spellStart"/>
+      <w:r>
+        <w:t>menuCtrl</w:t>
+      </w:r>
+      <w:proofErr w:type="spellEnd"/>
+      <w:r>
+        <w:t>”&gt;</w:t>
       </w:r>
     </w:p>
     <w:p>
@@ -1933,8 +2171,21 @@
           <w:numId w:val="5"/>
         </w:numPr>
       </w:pPr>
-      <w:r>
-        <w:t>app.controller(‘menuController’, function() {});</w:t>
+      <w:proofErr w:type="spellStart"/>
+      <w:r>
+        <w:t>app.controller</w:t>
+      </w:r>
+      <w:proofErr w:type="spellEnd"/>
+      <w:r>
+        <w:t>(‘</w:t>
+      </w:r>
+      <w:proofErr w:type="spellStart"/>
+      <w:r>
+        <w:t>menuController</w:t>
+      </w:r>
+      <w:proofErr w:type="spellEnd"/>
+      <w:r>
+        <w:t>’, function() {});</w:t>
       </w:r>
     </w:p>
     <w:p>
@@ -2039,7 +2290,15 @@
         </w:numPr>
       </w:pPr>
       <w:r>
-        <w:t>{{ dish.price | currency }}</w:t>
+        <w:t xml:space="preserve">{{ </w:t>
+      </w:r>
+      <w:proofErr w:type="spellStart"/>
+      <w:r>
+        <w:t>dish.price</w:t>
+      </w:r>
+      <w:proofErr w:type="spellEnd"/>
+      <w:r>
+        <w:t xml:space="preserve"> | currency }}</w:t>
       </w:r>
     </w:p>
     <w:p>
@@ -2063,7 +2322,15 @@
         </w:numPr>
       </w:pPr>
       <w:r>
-        <w:t>With js code</w:t>
+        <w:t xml:space="preserve">With </w:t>
+      </w:r>
+      <w:proofErr w:type="spellStart"/>
+      <w:r>
+        <w:t>js</w:t>
+      </w:r>
+      <w:proofErr w:type="spellEnd"/>
+      <w:r>
+        <w:t xml:space="preserve"> code</w:t>
       </w:r>
     </w:p>
     <w:p>
@@ -2195,9 +2462,11 @@
           <w:numId w:val="7"/>
         </w:numPr>
       </w:pPr>
+      <w:proofErr w:type="spellStart"/>
       <w:r>
         <w:t>orderBy</w:t>
       </w:r>
+      <w:proofErr w:type="spellEnd"/>
     </w:p>
     <w:p>
       <w:pPr>
@@ -2207,9 +2476,11 @@
           <w:numId w:val="7"/>
         </w:numPr>
       </w:pPr>
+      <w:proofErr w:type="spellStart"/>
       <w:r>
         <w:t>json</w:t>
       </w:r>
+      <w:proofErr w:type="spellEnd"/>
     </w:p>
     <w:p>
       <w:pPr>
@@ -2219,18 +2490,3356 @@
           <w:numId w:val="7"/>
         </w:numPr>
       </w:pPr>
+      <w:proofErr w:type="spellStart"/>
       <w:r>
         <w:t>limitTo</w:t>
       </w:r>
+      <w:proofErr w:type="spellEnd"/>
     </w:p>
     <w:p>
       <w:r>
         <w:br w:type="page"/>
+      </w:r>
+    </w:p>
+    <w:p>
+      <w:pPr>
+        <w:jc w:val="center"/>
+        <w:rPr>
+          <w:sz w:val="28"/>
+          <w:szCs w:val="28"/>
+        </w:rPr>
+      </w:pPr>
+      <w:r>
+        <w:rPr>
+          <w:b/>
+          <w:sz w:val="28"/>
+          <w:szCs w:val="28"/>
+          <w:u w:val="single"/>
+        </w:rPr>
+        <w:lastRenderedPageBreak/>
+        <w:t>Week 2</w:t>
+      </w:r>
+      <w:r>
+        <w:rPr>
+          <w:b/>
+          <w:sz w:val="28"/>
+          <w:szCs w:val="28"/>
+          <w:u w:val="single"/>
+        </w:rPr>
+        <w:t>:</w:t>
+      </w:r>
+    </w:p>
+    <w:p>
+      <w:pPr>
+        <w:jc w:val="center"/>
+        <w:rPr>
+          <w:b/>
+          <w:i/>
+          <w:u w:val="single"/>
+        </w:rPr>
+      </w:pPr>
+      <w:r>
+        <w:rPr>
+          <w:b/>
+          <w:i/>
+          <w:u w:val="single"/>
+        </w:rPr>
+        <w:t>Task Runners: Grunt and Gulp</w:t>
+      </w:r>
+    </w:p>
+    <w:p>
+      <w:pPr>
+        <w:pStyle w:val="ListParagraph"/>
+        <w:numPr>
+          <w:ilvl w:val="0"/>
+          <w:numId w:val="8"/>
+        </w:numPr>
+      </w:pPr>
+      <w:r>
+        <w:t>CSS Tasks</w:t>
+      </w:r>
+    </w:p>
+    <w:p>
+      <w:pPr>
+        <w:pStyle w:val="ListParagraph"/>
+        <w:numPr>
+          <w:ilvl w:val="1"/>
+          <w:numId w:val="8"/>
+        </w:numPr>
+      </w:pPr>
+      <w:r>
+        <w:t>Compiling SASS or LESS into CSS</w:t>
+      </w:r>
+    </w:p>
+    <w:p>
+      <w:pPr>
+        <w:pStyle w:val="ListParagraph"/>
+        <w:numPr>
+          <w:ilvl w:val="1"/>
+          <w:numId w:val="8"/>
+        </w:numPr>
+      </w:pPr>
+      <w:r>
+        <w:t xml:space="preserve">Running </w:t>
+      </w:r>
+      <w:proofErr w:type="spellStart"/>
+      <w:r>
+        <w:t>Autoprefixer</w:t>
+      </w:r>
+      <w:proofErr w:type="spellEnd"/>
+      <w:r>
+        <w:t xml:space="preserve"> to add any vendor prefixes</w:t>
+      </w:r>
+    </w:p>
+    <w:p>
+      <w:pPr>
+        <w:pStyle w:val="ListParagraph"/>
+        <w:numPr>
+          <w:ilvl w:val="1"/>
+          <w:numId w:val="8"/>
+        </w:numPr>
+      </w:pPr>
+      <w:proofErr w:type="spellStart"/>
+      <w:r>
+        <w:t>Minification</w:t>
+      </w:r>
+      <w:proofErr w:type="spellEnd"/>
+    </w:p>
+    <w:p>
+      <w:pPr>
+        <w:pStyle w:val="ListParagraph"/>
+        <w:numPr>
+          <w:ilvl w:val="2"/>
+          <w:numId w:val="8"/>
+        </w:numPr>
+      </w:pPr>
+      <w:r>
+        <w:t>Remove unnecessary characters from source code without compromising functionality</w:t>
+      </w:r>
+    </w:p>
+    <w:p>
+      <w:pPr>
+        <w:pStyle w:val="ListParagraph"/>
+        <w:numPr>
+          <w:ilvl w:val="1"/>
+          <w:numId w:val="8"/>
+        </w:numPr>
+      </w:pPr>
+      <w:r>
+        <w:t>Concatenation</w:t>
+      </w:r>
+    </w:p>
+    <w:p>
+      <w:pPr>
+        <w:pStyle w:val="ListParagraph"/>
+        <w:numPr>
+          <w:ilvl w:val="0"/>
+          <w:numId w:val="8"/>
+        </w:numPr>
+      </w:pPr>
+      <w:r>
+        <w:t>JS Tasks</w:t>
+      </w:r>
+    </w:p>
+    <w:p>
+      <w:pPr>
+        <w:pStyle w:val="ListParagraph"/>
+        <w:numPr>
+          <w:ilvl w:val="1"/>
+          <w:numId w:val="8"/>
+        </w:numPr>
+      </w:pPr>
+      <w:proofErr w:type="spellStart"/>
+      <w:r>
+        <w:t>JSHint</w:t>
+      </w:r>
+      <w:proofErr w:type="spellEnd"/>
+    </w:p>
+    <w:p>
+      <w:pPr>
+        <w:pStyle w:val="ListParagraph"/>
+        <w:numPr>
+          <w:ilvl w:val="2"/>
+          <w:numId w:val="8"/>
+        </w:numPr>
+      </w:pPr>
+      <w:r>
+        <w:t>Checking JS code for errors and/or potential problems (static code analysis)</w:t>
+      </w:r>
+    </w:p>
+    <w:p>
+      <w:pPr>
+        <w:pStyle w:val="ListParagraph"/>
+        <w:numPr>
+          <w:ilvl w:val="1"/>
+          <w:numId w:val="8"/>
+        </w:numPr>
+      </w:pPr>
+      <w:r>
+        <w:t>Concatenation</w:t>
+      </w:r>
+    </w:p>
+    <w:p>
+      <w:pPr>
+        <w:pStyle w:val="ListParagraph"/>
+        <w:numPr>
+          <w:ilvl w:val="1"/>
+          <w:numId w:val="8"/>
+        </w:numPr>
+      </w:pPr>
+      <w:proofErr w:type="spellStart"/>
+      <w:r>
+        <w:t>Uglification</w:t>
+      </w:r>
+      <w:proofErr w:type="spellEnd"/>
+    </w:p>
+    <w:p>
+      <w:pPr>
+        <w:pStyle w:val="ListParagraph"/>
+        <w:numPr>
+          <w:ilvl w:val="2"/>
+          <w:numId w:val="8"/>
+        </w:numPr>
+      </w:pPr>
+      <w:proofErr w:type="spellStart"/>
+      <w:r>
+        <w:t>Minification</w:t>
+      </w:r>
+      <w:proofErr w:type="spellEnd"/>
+      <w:r>
+        <w:t xml:space="preserve"> + mangling (reduce local </w:t>
+      </w:r>
+      <w:proofErr w:type="spellStart"/>
+      <w:r>
+        <w:t>varables</w:t>
+      </w:r>
+      <w:proofErr w:type="spellEnd"/>
+      <w:r>
+        <w:t xml:space="preserve"> to single letters)</w:t>
+      </w:r>
+    </w:p>
+    <w:p>
+      <w:pPr>
+        <w:pStyle w:val="ListParagraph"/>
+        <w:numPr>
+          <w:ilvl w:val="1"/>
+          <w:numId w:val="8"/>
+        </w:numPr>
+      </w:pPr>
+      <w:r>
+        <w:t>Rechecking for errors</w:t>
+      </w:r>
+    </w:p>
+    <w:p>
+      <w:pPr>
+        <w:pStyle w:val="ListParagraph"/>
+        <w:numPr>
+          <w:ilvl w:val="0"/>
+          <w:numId w:val="8"/>
+        </w:numPr>
+      </w:pPr>
+      <w:r>
+        <w:t>Other Tasks</w:t>
+      </w:r>
+    </w:p>
+    <w:p>
+      <w:pPr>
+        <w:pStyle w:val="ListParagraph"/>
+        <w:numPr>
+          <w:ilvl w:val="1"/>
+          <w:numId w:val="8"/>
+        </w:numPr>
+      </w:pPr>
+      <w:r>
+        <w:rPr>
+          <w:b/>
+          <w:i/>
+        </w:rPr>
+        <w:t>Images</w:t>
+      </w:r>
+      <w:r>
+        <w:t>: optimizing files to reduce file size</w:t>
+      </w:r>
+    </w:p>
+    <w:p>
+      <w:pPr>
+        <w:pStyle w:val="ListParagraph"/>
+        <w:numPr>
+          <w:ilvl w:val="1"/>
+          <w:numId w:val="8"/>
+        </w:numPr>
+      </w:pPr>
+      <w:r>
+        <w:rPr>
+          <w:b/>
+          <w:i/>
+        </w:rPr>
+        <w:t>Watch</w:t>
+      </w:r>
+      <w:r>
+        <w:t>: watching for changes in files and automatically rerunning tasks</w:t>
+      </w:r>
+    </w:p>
+    <w:p>
+      <w:pPr>
+        <w:pStyle w:val="ListParagraph"/>
+        <w:numPr>
+          <w:ilvl w:val="1"/>
+          <w:numId w:val="8"/>
+        </w:numPr>
+      </w:pPr>
+      <w:r>
+        <w:rPr>
+          <w:b/>
+          <w:i/>
+        </w:rPr>
+        <w:t>Server</w:t>
+      </w:r>
+      <w:r>
+        <w:t xml:space="preserve"> and </w:t>
+      </w:r>
+      <w:proofErr w:type="spellStart"/>
+      <w:r>
+        <w:rPr>
+          <w:b/>
+          <w:i/>
+        </w:rPr>
+        <w:t>Livereload</w:t>
+      </w:r>
+      <w:proofErr w:type="spellEnd"/>
+    </w:p>
+    <w:p>
+      <w:pPr>
+        <w:pStyle w:val="ListParagraph"/>
+        <w:numPr>
+          <w:ilvl w:val="1"/>
+          <w:numId w:val="8"/>
+        </w:numPr>
+      </w:pPr>
+      <w:r>
+        <w:rPr>
+          <w:b/>
+          <w:i/>
+        </w:rPr>
+        <w:t>Testing</w:t>
+      </w:r>
+    </w:p>
+    <w:p>
+      <w:pPr>
+        <w:pStyle w:val="ListParagraph"/>
+        <w:numPr>
+          <w:ilvl w:val="0"/>
+          <w:numId w:val="8"/>
+        </w:numPr>
+      </w:pPr>
+      <w:r>
+        <w:t>Grunt</w:t>
+      </w:r>
+    </w:p>
+    <w:p>
+      <w:pPr>
+        <w:pStyle w:val="ListParagraph"/>
+        <w:numPr>
+          <w:ilvl w:val="1"/>
+          <w:numId w:val="8"/>
+        </w:numPr>
+      </w:pPr>
+      <w:r>
+        <w:t>Configuration based task runner</w:t>
+      </w:r>
+    </w:p>
+    <w:p>
+      <w:pPr>
+        <w:pStyle w:val="ListParagraph"/>
+        <w:numPr>
+          <w:ilvl w:val="0"/>
+          <w:numId w:val="8"/>
+        </w:numPr>
+      </w:pPr>
+      <w:r>
+        <w:t>Gulp</w:t>
+      </w:r>
+    </w:p>
+    <w:p>
+      <w:pPr>
+        <w:pStyle w:val="ListParagraph"/>
+        <w:numPr>
+          <w:ilvl w:val="1"/>
+          <w:numId w:val="8"/>
+        </w:numPr>
+      </w:pPr>
+      <w:r>
+        <w:t>More code based task runner.</w:t>
+      </w:r>
+    </w:p>
+    <w:p>
+      <w:pPr>
+        <w:pStyle w:val="ListParagraph"/>
+        <w:numPr>
+          <w:ilvl w:val="1"/>
+          <w:numId w:val="8"/>
+        </w:numPr>
+      </w:pPr>
+      <w:r>
+        <w:t>Write code to configure the task</w:t>
+      </w:r>
+    </w:p>
+    <w:p/>
+    <w:p>
+      <w:pPr>
+        <w:jc w:val="center"/>
+        <w:rPr>
+          <w:b/>
+          <w:i/>
+        </w:rPr>
+      </w:pPr>
+      <w:r>
+        <w:rPr>
+          <w:b/>
+          <w:i/>
+        </w:rPr>
+        <w:t>Grunt</w:t>
+      </w:r>
+    </w:p>
+    <w:p>
+      <w:pPr>
+        <w:pStyle w:val="ListParagraph"/>
+        <w:numPr>
+          <w:ilvl w:val="0"/>
+          <w:numId w:val="9"/>
+        </w:numPr>
+      </w:pPr>
+      <w:r>
+        <w:t>Task runner based on configuration of tasks</w:t>
+      </w:r>
+    </w:p>
+    <w:p>
+      <w:pPr>
+        <w:pStyle w:val="ListParagraph"/>
+        <w:numPr>
+          <w:ilvl w:val="0"/>
+          <w:numId w:val="9"/>
+        </w:numPr>
+      </w:pPr>
+      <w:r>
+        <w:t>Installing Grunt</w:t>
+      </w:r>
+    </w:p>
+    <w:p>
+      <w:pPr>
+        <w:pStyle w:val="ListParagraph"/>
+        <w:numPr>
+          <w:ilvl w:val="1"/>
+          <w:numId w:val="9"/>
+        </w:numPr>
+      </w:pPr>
+      <w:proofErr w:type="spellStart"/>
+      <w:r>
+        <w:t>npm</w:t>
+      </w:r>
+      <w:proofErr w:type="spellEnd"/>
+      <w:r>
+        <w:t xml:space="preserve"> install –g grunt-cli</w:t>
+      </w:r>
+    </w:p>
+    <w:p>
+      <w:pPr>
+        <w:pStyle w:val="ListParagraph"/>
+        <w:numPr>
+          <w:ilvl w:val="2"/>
+          <w:numId w:val="9"/>
+        </w:numPr>
+      </w:pPr>
+      <w:r>
+        <w:t>-g allows you to install it globally</w:t>
+      </w:r>
+    </w:p>
+    <w:p>
+      <w:pPr>
+        <w:pStyle w:val="ListParagraph"/>
+        <w:numPr>
+          <w:ilvl w:val="1"/>
+          <w:numId w:val="9"/>
+        </w:numPr>
+      </w:pPr>
+      <w:r>
+        <w:t>Install grunt locally</w:t>
+      </w:r>
+    </w:p>
+    <w:p>
+      <w:pPr>
+        <w:pStyle w:val="ListParagraph"/>
+        <w:numPr>
+          <w:ilvl w:val="2"/>
+          <w:numId w:val="9"/>
+        </w:numPr>
+      </w:pPr>
+      <w:proofErr w:type="spellStart"/>
+      <w:r>
+        <w:t>npm</w:t>
+      </w:r>
+      <w:proofErr w:type="spellEnd"/>
+      <w:r>
+        <w:t xml:space="preserve"> install grunt –save-dev</w:t>
+      </w:r>
+    </w:p>
+    <w:p>
+      <w:pPr>
+        <w:pStyle w:val="ListParagraph"/>
+        <w:numPr>
+          <w:ilvl w:val="3"/>
+          <w:numId w:val="9"/>
+        </w:numPr>
+      </w:pPr>
+      <w:r>
+        <w:t xml:space="preserve">need to setup </w:t>
+      </w:r>
+      <w:proofErr w:type="spellStart"/>
+      <w:r>
+        <w:t>package.json</w:t>
+      </w:r>
+      <w:proofErr w:type="spellEnd"/>
+      <w:r>
+        <w:t xml:space="preserve"> file</w:t>
+      </w:r>
+    </w:p>
+    <w:p>
+      <w:pPr>
+        <w:pStyle w:val="ListParagraph"/>
+        <w:numPr>
+          <w:ilvl w:val="0"/>
+          <w:numId w:val="9"/>
+        </w:numPr>
+      </w:pPr>
+      <w:r>
+        <w:rPr>
+          <w:noProof/>
+        </w:rPr>
+        <w:lastRenderedPageBreak/>
+        <w:drawing>
+          <wp:inline distT="0" distB="0" distL="0" distR="0" wp14:anchorId="5E0F6B03" wp14:editId="7D27B7A0">
+            <wp:extent cx="2863527" cy="2168525"/>
+            <wp:effectExtent l="0" t="0" r="0" b="3175"/>
+            <wp:docPr id="3" name="Picture 3"/>
+            <wp:cNvGraphicFramePr>
+              <a:graphicFrameLocks xmlns:a="http://schemas.openxmlformats.org/drawingml/2006/main" noChangeAspect="1"/>
+            </wp:cNvGraphicFramePr>
+            <a:graphic xmlns:a="http://schemas.openxmlformats.org/drawingml/2006/main">
+              <a:graphicData uri="http://schemas.openxmlformats.org/drawingml/2006/picture">
+                <pic:pic xmlns:pic="http://schemas.openxmlformats.org/drawingml/2006/picture">
+                  <pic:nvPicPr>
+                    <pic:cNvPr id="1" name=""/>
+                    <pic:cNvPicPr/>
+                  </pic:nvPicPr>
+                  <pic:blipFill>
+                    <a:blip r:embed="rId7"/>
+                    <a:stretch>
+                      <a:fillRect/>
+                    </a:stretch>
+                  </pic:blipFill>
+                  <pic:spPr>
+                    <a:xfrm>
+                      <a:off x="0" y="0"/>
+                      <a:ext cx="2867210" cy="2171314"/>
+                    </a:xfrm>
+                    <a:prstGeom prst="rect">
+                      <a:avLst/>
+                    </a:prstGeom>
+                  </pic:spPr>
+                </pic:pic>
+              </a:graphicData>
+            </a:graphic>
+          </wp:inline>
+        </w:drawing>
+      </w:r>
+    </w:p>
+    <w:p>
+      <w:pPr>
+        <w:pStyle w:val="ListParagraph"/>
+        <w:numPr>
+          <w:ilvl w:val="0"/>
+          <w:numId w:val="9"/>
+        </w:numPr>
+      </w:pPr>
+      <w:r>
+        <w:rPr>
+          <w:noProof/>
+        </w:rPr>
+        <w:drawing>
+          <wp:inline distT="0" distB="0" distL="0" distR="0" wp14:anchorId="75F52509" wp14:editId="308AA05F">
+            <wp:extent cx="2875077" cy="1939290"/>
+            <wp:effectExtent l="0" t="0" r="1905" b="3810"/>
+            <wp:docPr id="4" name="Picture 4"/>
+            <wp:cNvGraphicFramePr>
+              <a:graphicFrameLocks xmlns:a="http://schemas.openxmlformats.org/drawingml/2006/main" noChangeAspect="1"/>
+            </wp:cNvGraphicFramePr>
+            <a:graphic xmlns:a="http://schemas.openxmlformats.org/drawingml/2006/main">
+              <a:graphicData uri="http://schemas.openxmlformats.org/drawingml/2006/picture">
+                <pic:pic xmlns:pic="http://schemas.openxmlformats.org/drawingml/2006/picture">
+                  <pic:nvPicPr>
+                    <pic:cNvPr id="1" name=""/>
+                    <pic:cNvPicPr/>
+                  </pic:nvPicPr>
+                  <pic:blipFill>
+                    <a:blip r:embed="rId8"/>
+                    <a:stretch>
+                      <a:fillRect/>
+                    </a:stretch>
+                  </pic:blipFill>
+                  <pic:spPr>
+                    <a:xfrm>
+                      <a:off x="0" y="0"/>
+                      <a:ext cx="2905327" cy="1959694"/>
+                    </a:xfrm>
+                    <a:prstGeom prst="rect">
+                      <a:avLst/>
+                    </a:prstGeom>
+                  </pic:spPr>
+                </pic:pic>
+              </a:graphicData>
+            </a:graphic>
+          </wp:inline>
+        </w:drawing>
+      </w:r>
+    </w:p>
+    <w:p>
+      <w:pPr>
+        <w:pStyle w:val="ListParagraph"/>
+        <w:numPr>
+          <w:ilvl w:val="0"/>
+          <w:numId w:val="9"/>
+        </w:numPr>
+      </w:pPr>
+      <w:proofErr w:type="spellStart"/>
+      <w:r>
+        <w:t>JSHint</w:t>
+      </w:r>
+      <w:proofErr w:type="spellEnd"/>
+    </w:p>
+    <w:p>
+      <w:pPr>
+        <w:pStyle w:val="ListParagraph"/>
+        <w:numPr>
+          <w:ilvl w:val="1"/>
+          <w:numId w:val="9"/>
+        </w:numPr>
+      </w:pPr>
+      <w:r>
+        <w:t xml:space="preserve">Allows us to find JS errors or obvious mistakes in our code or any sort of syntax errors. </w:t>
+      </w:r>
+    </w:p>
+    <w:p>
+      <w:pPr>
+        <w:pStyle w:val="ListParagraph"/>
+        <w:numPr>
+          <w:ilvl w:val="1"/>
+          <w:numId w:val="9"/>
+        </w:numPr>
+      </w:pPr>
+      <w:r>
+        <w:t>Install</w:t>
+      </w:r>
+    </w:p>
+    <w:p>
+      <w:pPr>
+        <w:pStyle w:val="ListParagraph"/>
+        <w:numPr>
+          <w:ilvl w:val="2"/>
+          <w:numId w:val="9"/>
+        </w:numPr>
+      </w:pPr>
+      <w:proofErr w:type="spellStart"/>
+      <w:r>
+        <w:t>npm</w:t>
+      </w:r>
+      <w:proofErr w:type="spellEnd"/>
+      <w:r>
+        <w:t xml:space="preserve"> install grunt-</w:t>
+      </w:r>
+      <w:proofErr w:type="spellStart"/>
+      <w:r>
+        <w:t>contrib</w:t>
+      </w:r>
+      <w:proofErr w:type="spellEnd"/>
+      <w:r>
+        <w:t>-</w:t>
+      </w:r>
+      <w:proofErr w:type="spellStart"/>
+      <w:r>
+        <w:t>jshint</w:t>
+      </w:r>
+      <w:proofErr w:type="spellEnd"/>
+      <w:r>
+        <w:t xml:space="preserve"> –save-dev</w:t>
+      </w:r>
+    </w:p>
+    <w:p>
+      <w:pPr>
+        <w:pStyle w:val="ListParagraph"/>
+        <w:numPr>
+          <w:ilvl w:val="2"/>
+          <w:numId w:val="9"/>
+        </w:numPr>
+      </w:pPr>
+      <w:proofErr w:type="spellStart"/>
+      <w:r>
+        <w:t>npm</w:t>
+      </w:r>
+      <w:proofErr w:type="spellEnd"/>
+      <w:r>
+        <w:t xml:space="preserve"> install </w:t>
+      </w:r>
+      <w:proofErr w:type="spellStart"/>
+      <w:r>
+        <w:t>jshint</w:t>
+      </w:r>
+      <w:proofErr w:type="spellEnd"/>
+      <w:r>
+        <w:t>-styling –save-dev</w:t>
+      </w:r>
+    </w:p>
+    <w:p>
+      <w:pPr>
+        <w:pStyle w:val="ListParagraph"/>
+        <w:numPr>
+          <w:ilvl w:val="1"/>
+          <w:numId w:val="9"/>
+        </w:numPr>
+      </w:pPr>
+      <w:r>
+        <w:t>Configuration</w:t>
+      </w:r>
+    </w:p>
+    <w:p>
+      <w:pPr>
+        <w:pStyle w:val="ListParagraph"/>
+        <w:numPr>
+          <w:ilvl w:val="2"/>
+          <w:numId w:val="9"/>
+        </w:numPr>
+      </w:pPr>
+      <w:r>
+        <w:rPr>
+          <w:noProof/>
+        </w:rPr>
+        <w:drawing>
+          <wp:inline distT="0" distB="0" distL="0" distR="0" wp14:anchorId="3E5E6569" wp14:editId="019AA0E1">
+            <wp:extent cx="2651760" cy="1593818"/>
+            <wp:effectExtent l="0" t="0" r="0" b="6985"/>
+            <wp:docPr id="5" name="Picture 5"/>
+            <wp:cNvGraphicFramePr>
+              <a:graphicFrameLocks xmlns:a="http://schemas.openxmlformats.org/drawingml/2006/main" noChangeAspect="1"/>
+            </wp:cNvGraphicFramePr>
+            <a:graphic xmlns:a="http://schemas.openxmlformats.org/drawingml/2006/main">
+              <a:graphicData uri="http://schemas.openxmlformats.org/drawingml/2006/picture">
+                <pic:pic xmlns:pic="http://schemas.openxmlformats.org/drawingml/2006/picture">
+                  <pic:nvPicPr>
+                    <pic:cNvPr id="1" name=""/>
+                    <pic:cNvPicPr/>
+                  </pic:nvPicPr>
+                  <pic:blipFill>
+                    <a:blip r:embed="rId9"/>
+                    <a:stretch>
+                      <a:fillRect/>
+                    </a:stretch>
+                  </pic:blipFill>
+                  <pic:spPr>
+                    <a:xfrm>
+                      <a:off x="0" y="0"/>
+                      <a:ext cx="2671735" cy="1605824"/>
+                    </a:xfrm>
+                    <a:prstGeom prst="rect">
+                      <a:avLst/>
+                    </a:prstGeom>
+                  </pic:spPr>
+                </pic:pic>
+              </a:graphicData>
+            </a:graphic>
+          </wp:inline>
+        </w:drawing>
+      </w:r>
+    </w:p>
+    <w:p>
+      <w:pPr>
+        <w:pStyle w:val="ListParagraph"/>
+        <w:numPr>
+          <w:ilvl w:val="2"/>
+          <w:numId w:val="9"/>
+        </w:numPr>
+      </w:pPr>
+      <w:r>
+        <w:t>.</w:t>
+      </w:r>
+      <w:proofErr w:type="spellStart"/>
+      <w:r>
+        <w:t>jshintrc</w:t>
+      </w:r>
+      <w:proofErr w:type="spellEnd"/>
+    </w:p>
+    <w:p>
+      <w:pPr>
+        <w:pStyle w:val="ListParagraph"/>
+        <w:numPr>
+          <w:ilvl w:val="3"/>
+          <w:numId w:val="9"/>
+        </w:numPr>
+      </w:pPr>
+      <w:proofErr w:type="spellStart"/>
+      <w:r>
+        <w:t>json</w:t>
+      </w:r>
+      <w:proofErr w:type="spellEnd"/>
+      <w:r>
+        <w:t xml:space="preserve"> file contains configuration for </w:t>
+      </w:r>
+      <w:proofErr w:type="spellStart"/>
+      <w:r>
+        <w:t>JSHint</w:t>
+      </w:r>
+      <w:proofErr w:type="spellEnd"/>
+    </w:p>
+    <w:p>
+      <w:pPr>
+        <w:pStyle w:val="ListParagraph"/>
+        <w:numPr>
+          <w:ilvl w:val="3"/>
+          <w:numId w:val="9"/>
+        </w:numPr>
+      </w:pPr>
+      <w:r>
+        <w:t xml:space="preserve">This is where we specify what </w:t>
+      </w:r>
+      <w:proofErr w:type="spellStart"/>
+      <w:r>
+        <w:t>JSHint</w:t>
+      </w:r>
+      <w:proofErr w:type="spellEnd"/>
+      <w:r>
+        <w:t xml:space="preserve"> should be checking</w:t>
+      </w:r>
+    </w:p>
+    <w:p>
+      <w:pPr>
+        <w:pStyle w:val="ListParagraph"/>
+        <w:numPr>
+          <w:ilvl w:val="2"/>
+          <w:numId w:val="9"/>
+        </w:numPr>
+      </w:pPr>
+      <w:proofErr w:type="spellStart"/>
+      <w:r>
+        <w:t>jshint</w:t>
+      </w:r>
+      <w:proofErr w:type="spellEnd"/>
+      <w:r>
+        <w:t>-stylish</w:t>
+      </w:r>
+    </w:p>
+    <w:p>
+      <w:pPr>
+        <w:pStyle w:val="ListParagraph"/>
+        <w:numPr>
+          <w:ilvl w:val="3"/>
+          <w:numId w:val="9"/>
+        </w:numPr>
+      </w:pPr>
+      <w:r>
+        <w:lastRenderedPageBreak/>
+        <w:t xml:space="preserve">we want </w:t>
+      </w:r>
+      <w:proofErr w:type="spellStart"/>
+      <w:r>
+        <w:t>JSHint</w:t>
+      </w:r>
+      <w:proofErr w:type="spellEnd"/>
+      <w:r>
+        <w:t xml:space="preserve"> to style the output in more readable manner</w:t>
+      </w:r>
+    </w:p>
+    <w:p>
+      <w:pPr>
+        <w:pStyle w:val="ListParagraph"/>
+        <w:numPr>
+          <w:ilvl w:val="2"/>
+          <w:numId w:val="9"/>
+        </w:numPr>
+      </w:pPr>
+      <w:r>
+        <w:t>object “all”</w:t>
+      </w:r>
+    </w:p>
+    <w:p>
+      <w:pPr>
+        <w:pStyle w:val="ListParagraph"/>
+        <w:numPr>
+          <w:ilvl w:val="3"/>
+          <w:numId w:val="9"/>
+        </w:numPr>
+      </w:pPr>
+      <w:r>
+        <w:t xml:space="preserve">contains the source property that specify all the </w:t>
+      </w:r>
+      <w:proofErr w:type="spellStart"/>
+      <w:r>
+        <w:t>js</w:t>
+      </w:r>
+      <w:proofErr w:type="spellEnd"/>
+      <w:r>
+        <w:t xml:space="preserve"> files that we’re going to ask </w:t>
+      </w:r>
+      <w:proofErr w:type="spellStart"/>
+      <w:r>
+        <w:t>JSHint</w:t>
+      </w:r>
+      <w:proofErr w:type="spellEnd"/>
+      <w:r>
+        <w:t xml:space="preserve"> to check</w:t>
+      </w:r>
+    </w:p>
+    <w:p>
+      <w:pPr>
+        <w:pStyle w:val="ListParagraph"/>
+        <w:numPr>
+          <w:ilvl w:val="3"/>
+          <w:numId w:val="9"/>
+        </w:numPr>
+      </w:pPr>
+      <w:r>
+        <w:t>/{,*/}*</w:t>
+      </w:r>
+    </w:p>
+    <w:p>
+      <w:pPr>
+        <w:pStyle w:val="ListParagraph"/>
+        <w:numPr>
+          <w:ilvl w:val="4"/>
+          <w:numId w:val="9"/>
+        </w:numPr>
+      </w:pPr>
+      <w:r>
+        <w:t xml:space="preserve">It will take all </w:t>
+      </w:r>
+      <w:proofErr w:type="spellStart"/>
+      <w:r>
+        <w:t>js</w:t>
+      </w:r>
+      <w:proofErr w:type="spellEnd"/>
+      <w:r>
+        <w:t xml:space="preserve"> files in the subdirectory of app.</w:t>
+      </w:r>
+    </w:p>
+    <w:p>
+      <w:pPr>
+        <w:pStyle w:val="ListParagraph"/>
+        <w:numPr>
+          <w:ilvl w:val="0"/>
+          <w:numId w:val="9"/>
+        </w:numPr>
+      </w:pPr>
+      <w:r>
+        <w:t>Distribution Folder</w:t>
+      </w:r>
+    </w:p>
+    <w:p>
+      <w:pPr>
+        <w:pStyle w:val="ListParagraph"/>
+        <w:numPr>
+          <w:ilvl w:val="1"/>
+          <w:numId w:val="9"/>
+        </w:numPr>
+      </w:pPr>
+      <w:r>
+        <w:t>We might want to create a distribution folder that contains only files essential to serve up the website</w:t>
+      </w:r>
+    </w:p>
+    <w:p>
+      <w:pPr>
+        <w:pStyle w:val="ListParagraph"/>
+        <w:numPr>
+          <w:ilvl w:val="1"/>
+          <w:numId w:val="9"/>
+        </w:numPr>
+      </w:pPr>
+      <w:r>
+        <w:t>It contains:</w:t>
+      </w:r>
+    </w:p>
+    <w:p>
+      <w:pPr>
+        <w:pStyle w:val="ListParagraph"/>
+        <w:numPr>
+          <w:ilvl w:val="2"/>
+          <w:numId w:val="9"/>
+        </w:numPr>
+      </w:pPr>
+      <w:r>
+        <w:t>Combined JS files</w:t>
+      </w:r>
+    </w:p>
+    <w:p>
+      <w:pPr>
+        <w:pStyle w:val="ListParagraph"/>
+        <w:numPr>
+          <w:ilvl w:val="2"/>
+          <w:numId w:val="9"/>
+        </w:numPr>
+      </w:pPr>
+      <w:r>
+        <w:t>Combined CSS files</w:t>
+      </w:r>
+    </w:p>
+    <w:p>
+      <w:pPr>
+        <w:pStyle w:val="ListParagraph"/>
+        <w:numPr>
+          <w:ilvl w:val="2"/>
+          <w:numId w:val="9"/>
+        </w:numPr>
+      </w:pPr>
+      <w:r>
+        <w:t>Images</w:t>
+      </w:r>
+    </w:p>
+    <w:p>
+      <w:pPr>
+        <w:pStyle w:val="ListParagraph"/>
+        <w:numPr>
+          <w:ilvl w:val="2"/>
+          <w:numId w:val="9"/>
+        </w:numPr>
+      </w:pPr>
+      <w:r>
+        <w:t>Fonts</w:t>
+      </w:r>
+    </w:p>
+    <w:p>
+      <w:pPr>
+        <w:pStyle w:val="ListParagraph"/>
+        <w:numPr>
+          <w:ilvl w:val="2"/>
+          <w:numId w:val="9"/>
+        </w:numPr>
+      </w:pPr>
+      <w:r>
+        <w:t>All essential files</w:t>
+      </w:r>
+    </w:p>
+    <w:p>
+      <w:pPr>
+        <w:pStyle w:val="ListParagraph"/>
+        <w:numPr>
+          <w:ilvl w:val="1"/>
+          <w:numId w:val="9"/>
+        </w:numPr>
+      </w:pPr>
+      <w:r>
+        <w:t>Copy and Clean up</w:t>
+      </w:r>
+    </w:p>
+    <w:p>
+      <w:pPr>
+        <w:pStyle w:val="ListParagraph"/>
+        <w:numPr>
+          <w:ilvl w:val="2"/>
+          <w:numId w:val="9"/>
+        </w:numPr>
+      </w:pPr>
+      <w:r>
+        <w:t>Creating a distribution folder and clean it up</w:t>
+      </w:r>
+    </w:p>
+    <w:p>
+      <w:pPr>
+        <w:pStyle w:val="ListParagraph"/>
+        <w:numPr>
+          <w:ilvl w:val="3"/>
+          <w:numId w:val="9"/>
+        </w:numPr>
+      </w:pPr>
+      <w:proofErr w:type="spellStart"/>
+      <w:r>
+        <w:t>npm</w:t>
+      </w:r>
+      <w:proofErr w:type="spellEnd"/>
+      <w:r>
+        <w:t xml:space="preserve"> install grunt-</w:t>
+      </w:r>
+      <w:proofErr w:type="spellStart"/>
+      <w:r>
+        <w:t>contrib</w:t>
+      </w:r>
+      <w:proofErr w:type="spellEnd"/>
+      <w:r>
+        <w:t>-copy --save-dev</w:t>
+      </w:r>
+    </w:p>
+    <w:p>
+      <w:pPr>
+        <w:pStyle w:val="ListParagraph"/>
+        <w:numPr>
+          <w:ilvl w:val="3"/>
+          <w:numId w:val="9"/>
+        </w:numPr>
+      </w:pPr>
+      <w:proofErr w:type="spellStart"/>
+      <w:r>
+        <w:t>npm</w:t>
+      </w:r>
+      <w:proofErr w:type="spellEnd"/>
+      <w:r>
+        <w:t xml:space="preserve"> install grunt-</w:t>
+      </w:r>
+      <w:proofErr w:type="spellStart"/>
+      <w:r>
+        <w:t>contrib</w:t>
+      </w:r>
+      <w:proofErr w:type="spellEnd"/>
+      <w:r>
+        <w:t>-clean --save-dev</w:t>
+      </w:r>
+    </w:p>
+    <w:p>
+      <w:pPr>
+        <w:pStyle w:val="ListParagraph"/>
+        <w:numPr>
+          <w:ilvl w:val="2"/>
+          <w:numId w:val="9"/>
+        </w:numPr>
+      </w:pPr>
+      <w:r>
+        <w:t>Configuration</w:t>
+      </w:r>
+    </w:p>
+    <w:p>
+      <w:pPr>
+        <w:pStyle w:val="ListParagraph"/>
+        <w:numPr>
+          <w:ilvl w:val="3"/>
+          <w:numId w:val="9"/>
+        </w:numPr>
+      </w:pPr>
+      <w:r>
+        <w:rPr>
+          <w:noProof/>
+        </w:rPr>
+        <w:drawing>
+          <wp:inline distT="0" distB="0" distL="0" distR="0" wp14:anchorId="467503EF" wp14:editId="6C3F887F">
+            <wp:extent cx="3078480" cy="1459784"/>
+            <wp:effectExtent l="0" t="0" r="7620" b="7620"/>
+            <wp:docPr id="6" name="Picture 6"/>
+            <wp:cNvGraphicFramePr>
+              <a:graphicFrameLocks xmlns:a="http://schemas.openxmlformats.org/drawingml/2006/main" noChangeAspect="1"/>
+            </wp:cNvGraphicFramePr>
+            <a:graphic xmlns:a="http://schemas.openxmlformats.org/drawingml/2006/main">
+              <a:graphicData uri="http://schemas.openxmlformats.org/drawingml/2006/picture">
+                <pic:pic xmlns:pic="http://schemas.openxmlformats.org/drawingml/2006/picture">
+                  <pic:nvPicPr>
+                    <pic:cNvPr id="1" name=""/>
+                    <pic:cNvPicPr/>
+                  </pic:nvPicPr>
+                  <pic:blipFill>
+                    <a:blip r:embed="rId10"/>
+                    <a:stretch>
+                      <a:fillRect/>
+                    </a:stretch>
+                  </pic:blipFill>
+                  <pic:spPr>
+                    <a:xfrm>
+                      <a:off x="0" y="0"/>
+                      <a:ext cx="3084524" cy="1462650"/>
+                    </a:xfrm>
+                    <a:prstGeom prst="rect">
+                      <a:avLst/>
+                    </a:prstGeom>
+                  </pic:spPr>
+                </pic:pic>
+              </a:graphicData>
+            </a:graphic>
+          </wp:inline>
+        </w:drawing>
+      </w:r>
+    </w:p>
+    <w:p>
+      <w:pPr>
+        <w:pStyle w:val="ListParagraph"/>
+        <w:numPr>
+          <w:ilvl w:val="3"/>
+          <w:numId w:val="9"/>
+        </w:numPr>
+      </w:pPr>
+      <w:r>
+        <w:t xml:space="preserve">Copy task will copy over all the from app folder into the </w:t>
+      </w:r>
+      <w:proofErr w:type="spellStart"/>
+      <w:r>
+        <w:t>dist</w:t>
+      </w:r>
+      <w:proofErr w:type="spellEnd"/>
+      <w:r>
+        <w:t xml:space="preserve"> folder</w:t>
+      </w:r>
+    </w:p>
+    <w:p>
+      <w:pPr>
+        <w:pStyle w:val="ListParagraph"/>
+        <w:numPr>
+          <w:ilvl w:val="4"/>
+          <w:numId w:val="9"/>
+        </w:numPr>
+      </w:pPr>
+      <w:proofErr w:type="spellStart"/>
+      <w:r>
+        <w:rPr>
+          <w:b/>
+          <w:i/>
+        </w:rPr>
+        <w:t>cwd</w:t>
+      </w:r>
+      <w:proofErr w:type="spellEnd"/>
+      <w:r>
+        <w:t xml:space="preserve">: from the </w:t>
+      </w:r>
+      <w:r>
+        <w:rPr>
+          <w:b/>
+          <w:i/>
+        </w:rPr>
+        <w:t>current work directory</w:t>
+      </w:r>
+      <w:r>
+        <w:t xml:space="preserve"> “app”</w:t>
+      </w:r>
+    </w:p>
+    <w:p>
+      <w:pPr>
+        <w:pStyle w:val="ListParagraph"/>
+        <w:numPr>
+          <w:ilvl w:val="4"/>
+          <w:numId w:val="9"/>
+        </w:numPr>
+      </w:pPr>
+      <w:proofErr w:type="spellStart"/>
+      <w:r>
+        <w:rPr>
+          <w:b/>
+          <w:i/>
+        </w:rPr>
+        <w:t>src</w:t>
+      </w:r>
+      <w:proofErr w:type="spellEnd"/>
+      <w:r>
+        <w:t xml:space="preserve">: source files in app folder except for </w:t>
+      </w:r>
+      <w:proofErr w:type="spellStart"/>
+      <w:r>
+        <w:t>css</w:t>
+      </w:r>
+      <w:proofErr w:type="spellEnd"/>
+      <w:r>
+        <w:t xml:space="preserve"> and </w:t>
+      </w:r>
+      <w:proofErr w:type="spellStart"/>
+      <w:r>
+        <w:t>js</w:t>
+      </w:r>
+      <w:proofErr w:type="spellEnd"/>
+      <w:r>
+        <w:t xml:space="preserve"> files</w:t>
       </w:r>
       <w:bookmarkStart w:id="0" w:name="_GoBack"/>
       <w:bookmarkEnd w:id="0"/>
     </w:p>
-    <w:p/>
+    <w:p>
+      <w:pPr>
+        <w:pStyle w:val="ListParagraph"/>
+        <w:numPr>
+          <w:ilvl w:val="4"/>
+          <w:numId w:val="9"/>
+        </w:numPr>
+      </w:pPr>
+      <w:proofErr w:type="spellStart"/>
+      <w:r>
+        <w:rPr>
+          <w:b/>
+          <w:i/>
+        </w:rPr>
+        <w:t>dest</w:t>
+      </w:r>
+      <w:proofErr w:type="spellEnd"/>
+      <w:r>
+        <w:t>:</w:t>
+      </w:r>
+      <w:r>
+        <w:t xml:space="preserve"> destination folder “</w:t>
+      </w:r>
+      <w:proofErr w:type="spellStart"/>
+      <w:r>
+        <w:t>dist</w:t>
+      </w:r>
+      <w:proofErr w:type="spellEnd"/>
+      <w:r>
+        <w:t xml:space="preserve">” </w:t>
+      </w:r>
+    </w:p>
+    <w:p>
+      <w:pPr>
+        <w:pStyle w:val="ListParagraph"/>
+        <w:numPr>
+          <w:ilvl w:val="3"/>
+          <w:numId w:val="9"/>
+        </w:numPr>
+      </w:pPr>
+      <w:r>
+        <w:t xml:space="preserve">Clean task will clean the </w:t>
+      </w:r>
+      <w:proofErr w:type="spellStart"/>
+      <w:r>
+        <w:t>dist</w:t>
+      </w:r>
+      <w:proofErr w:type="spellEnd"/>
+      <w:r>
+        <w:t xml:space="preserve"> folder and will rebuild it</w:t>
+      </w:r>
+    </w:p>
+    <w:p>
+      <w:pPr>
+        <w:pStyle w:val="ListParagraph"/>
+        <w:numPr>
+          <w:ilvl w:val="4"/>
+          <w:numId w:val="9"/>
+        </w:numPr>
+        <w:rPr>
+          <w:b/>
+          <w:i/>
+        </w:rPr>
+      </w:pPr>
+      <w:proofErr w:type="spellStart"/>
+      <w:r>
+        <w:rPr>
+          <w:b/>
+          <w:i/>
+        </w:rPr>
+        <w:t>s</w:t>
+      </w:r>
+      <w:r>
+        <w:rPr>
+          <w:b/>
+          <w:i/>
+        </w:rPr>
+        <w:t>rc</w:t>
+      </w:r>
+      <w:proofErr w:type="spellEnd"/>
+      <w:r>
+        <w:t xml:space="preserve">: it will clean the </w:t>
+      </w:r>
+      <w:proofErr w:type="spellStart"/>
+      <w:r>
+        <w:t>dist</w:t>
+      </w:r>
+      <w:proofErr w:type="spellEnd"/>
+      <w:r>
+        <w:t xml:space="preserve"> folder since it will be recreated again</w:t>
+      </w:r>
+    </w:p>
+    <w:p>
+      <w:pPr>
+        <w:pStyle w:val="ListParagraph"/>
+        <w:numPr>
+          <w:ilvl w:val="3"/>
+          <w:numId w:val="9"/>
+        </w:numPr>
+        <w:rPr>
+          <w:b/>
+          <w:i/>
+        </w:rPr>
+      </w:pPr>
+      <w:r>
+        <w:t xml:space="preserve">We want to run </w:t>
+      </w:r>
+      <w:r>
+        <w:t>these tasks</w:t>
+      </w:r>
+      <w:r>
+        <w:t xml:space="preserve"> in a sequence </w:t>
+      </w:r>
+      <w:r>
+        <w:t>using grunt configuration “</w:t>
+      </w:r>
+      <w:proofErr w:type="spellStart"/>
+      <w:r>
+        <w:rPr>
+          <w:b/>
+          <w:i/>
+        </w:rPr>
+        <w:t>grunt.registerTask</w:t>
+      </w:r>
+      <w:proofErr w:type="spellEnd"/>
+      <w:r>
+        <w:t>” and specify it as “</w:t>
+      </w:r>
+      <w:r>
+        <w:rPr>
+          <w:b/>
+          <w:i/>
+        </w:rPr>
+        <w:t>build</w:t>
+      </w:r>
+      <w:r>
+        <w:t>”</w:t>
+      </w:r>
+    </w:p>
+    <w:p>
+      <w:pPr>
+        <w:pStyle w:val="ListParagraph"/>
+        <w:numPr>
+          <w:ilvl w:val="4"/>
+          <w:numId w:val="9"/>
+        </w:numPr>
+        <w:rPr>
+          <w:b/>
+          <w:i/>
+        </w:rPr>
+      </w:pPr>
+      <w:r>
+        <w:t xml:space="preserve">Run clean </w:t>
+      </w:r>
+      <w:r>
+        <w:rPr>
+          <w:b/>
+          <w:i/>
+        </w:rPr>
+        <w:t>first</w:t>
+      </w:r>
+      <w:r>
+        <w:t xml:space="preserve">, then </w:t>
+      </w:r>
+      <w:proofErr w:type="spellStart"/>
+      <w:r>
+        <w:rPr>
+          <w:b/>
+          <w:i/>
+        </w:rPr>
+        <w:t>jshint</w:t>
+      </w:r>
+      <w:proofErr w:type="spellEnd"/>
+      <w:r>
+        <w:t xml:space="preserve">, finally </w:t>
+      </w:r>
+      <w:r>
+        <w:rPr>
+          <w:b/>
+          <w:i/>
+        </w:rPr>
+        <w:t>copy</w:t>
+      </w:r>
+    </w:p>
+    <w:p>
+      <w:pPr>
+        <w:pStyle w:val="ListParagraph"/>
+        <w:numPr>
+          <w:ilvl w:val="1"/>
+          <w:numId w:val="9"/>
+        </w:numPr>
+        <w:rPr>
+          <w:b/>
+          <w:i/>
+        </w:rPr>
+      </w:pPr>
+      <w:r>
+        <w:t xml:space="preserve">Completely preparing the </w:t>
+      </w:r>
+      <w:r>
+        <w:rPr>
+          <w:b/>
+          <w:i/>
+        </w:rPr>
+        <w:t>distribution folder</w:t>
+      </w:r>
+      <w:r>
+        <w:t xml:space="preserve"> requires prepare all </w:t>
+      </w:r>
+      <w:proofErr w:type="spellStart"/>
+      <w:r>
+        <w:t>css</w:t>
+      </w:r>
+      <w:proofErr w:type="spellEnd"/>
+      <w:r>
+        <w:t xml:space="preserve"> code and </w:t>
+      </w:r>
+      <w:proofErr w:type="spellStart"/>
+      <w:r>
+        <w:t>js</w:t>
+      </w:r>
+      <w:proofErr w:type="spellEnd"/>
+      <w:r>
+        <w:t xml:space="preserve"> code that will be used for our HTML pages</w:t>
+      </w:r>
+    </w:p>
+    <w:p>
+      <w:pPr>
+        <w:pStyle w:val="ListParagraph"/>
+        <w:numPr>
+          <w:ilvl w:val="2"/>
+          <w:numId w:val="9"/>
+        </w:numPr>
+        <w:rPr>
+          <w:b/>
+          <w:i/>
+        </w:rPr>
+      </w:pPr>
+      <w:r>
+        <w:t>Grunt modules</w:t>
+      </w:r>
+    </w:p>
+    <w:p>
+      <w:pPr>
+        <w:pStyle w:val="ListParagraph"/>
+        <w:numPr>
+          <w:ilvl w:val="3"/>
+          <w:numId w:val="9"/>
+        </w:numPr>
+        <w:rPr>
+          <w:b/>
+          <w:i/>
+        </w:rPr>
+      </w:pPr>
+      <w:proofErr w:type="spellStart"/>
+      <w:r>
+        <w:lastRenderedPageBreak/>
+        <w:t>npm</w:t>
+      </w:r>
+      <w:proofErr w:type="spellEnd"/>
+      <w:r>
+        <w:t xml:space="preserve"> install grunt-</w:t>
+      </w:r>
+      <w:proofErr w:type="spellStart"/>
+      <w:r>
+        <w:t>contrib</w:t>
+      </w:r>
+      <w:proofErr w:type="spellEnd"/>
+      <w:r>
+        <w:t>-</w:t>
+      </w:r>
+      <w:proofErr w:type="spellStart"/>
+      <w:r>
+        <w:t>concat</w:t>
+      </w:r>
+      <w:proofErr w:type="spellEnd"/>
+      <w:r>
+        <w:t xml:space="preserve"> --save-dev</w:t>
+      </w:r>
+    </w:p>
+    <w:p>
+      <w:pPr>
+        <w:pStyle w:val="ListParagraph"/>
+        <w:numPr>
+          <w:ilvl w:val="3"/>
+          <w:numId w:val="9"/>
+        </w:numPr>
+        <w:rPr>
+          <w:b/>
+          <w:i/>
+        </w:rPr>
+      </w:pPr>
+      <w:proofErr w:type="spellStart"/>
+      <w:r>
+        <w:t>npm</w:t>
+      </w:r>
+      <w:proofErr w:type="spellEnd"/>
+      <w:r>
+        <w:t xml:space="preserve"> install grunt-</w:t>
+      </w:r>
+      <w:proofErr w:type="spellStart"/>
+      <w:r>
+        <w:t>contrib</w:t>
+      </w:r>
+      <w:proofErr w:type="spellEnd"/>
+      <w:r>
+        <w:t>-</w:t>
+      </w:r>
+      <w:proofErr w:type="spellStart"/>
+      <w:r>
+        <w:t>cssmin</w:t>
+      </w:r>
+      <w:proofErr w:type="spellEnd"/>
+      <w:r>
+        <w:t xml:space="preserve"> --save-dev</w:t>
+      </w:r>
+    </w:p>
+    <w:p>
+      <w:pPr>
+        <w:pStyle w:val="ListParagraph"/>
+        <w:numPr>
+          <w:ilvl w:val="3"/>
+          <w:numId w:val="9"/>
+        </w:numPr>
+        <w:rPr>
+          <w:b/>
+          <w:i/>
+        </w:rPr>
+      </w:pPr>
+      <w:proofErr w:type="spellStart"/>
+      <w:r>
+        <w:t>npm</w:t>
+      </w:r>
+      <w:proofErr w:type="spellEnd"/>
+      <w:r>
+        <w:t xml:space="preserve"> install grunt-</w:t>
+      </w:r>
+      <w:proofErr w:type="spellStart"/>
+      <w:r>
+        <w:t>contrib</w:t>
+      </w:r>
+      <w:proofErr w:type="spellEnd"/>
+      <w:r>
+        <w:t>-</w:t>
+      </w:r>
+      <w:proofErr w:type="spellStart"/>
+      <w:r>
+        <w:t>uglify</w:t>
+      </w:r>
+      <w:proofErr w:type="spellEnd"/>
+      <w:r>
+        <w:t xml:space="preserve"> --save-dev</w:t>
+      </w:r>
+    </w:p>
+    <w:p>
+      <w:pPr>
+        <w:pStyle w:val="ListParagraph"/>
+        <w:numPr>
+          <w:ilvl w:val="3"/>
+          <w:numId w:val="9"/>
+        </w:numPr>
+        <w:rPr>
+          <w:b/>
+          <w:i/>
+        </w:rPr>
+      </w:pPr>
+      <w:proofErr w:type="spellStart"/>
+      <w:r>
+        <w:t>npm</w:t>
+      </w:r>
+      <w:proofErr w:type="spellEnd"/>
+      <w:r>
+        <w:t xml:space="preserve"> install grunt-</w:t>
+      </w:r>
+      <w:proofErr w:type="spellStart"/>
+      <w:r>
+        <w:t>filerev</w:t>
+      </w:r>
+      <w:proofErr w:type="spellEnd"/>
+      <w:r>
+        <w:t xml:space="preserve"> --save-dev</w:t>
+      </w:r>
+    </w:p>
+    <w:p>
+      <w:pPr>
+        <w:pStyle w:val="ListParagraph"/>
+        <w:numPr>
+          <w:ilvl w:val="3"/>
+          <w:numId w:val="9"/>
+        </w:numPr>
+        <w:rPr>
+          <w:b/>
+          <w:i/>
+        </w:rPr>
+      </w:pPr>
+      <w:proofErr w:type="spellStart"/>
+      <w:r>
+        <w:t>npm</w:t>
+      </w:r>
+      <w:proofErr w:type="spellEnd"/>
+      <w:r>
+        <w:t xml:space="preserve"> install grunt-</w:t>
+      </w:r>
+      <w:proofErr w:type="spellStart"/>
+      <w:r>
+        <w:t>usemin</w:t>
+      </w:r>
+      <w:proofErr w:type="spellEnd"/>
+      <w:r>
+        <w:t xml:space="preserve"> --save-dev</w:t>
+      </w:r>
+    </w:p>
+    <w:p>
+      <w:pPr>
+        <w:pStyle w:val="ListParagraph"/>
+        <w:numPr>
+          <w:ilvl w:val="4"/>
+          <w:numId w:val="9"/>
+        </w:numPr>
+        <w:rPr>
+          <w:b/>
+          <w:i/>
+        </w:rPr>
+      </w:pPr>
+      <w:r>
+        <w:t xml:space="preserve">Umbrella task that configures and completes most of the CSS and JS </w:t>
+      </w:r>
+      <w:proofErr w:type="spellStart"/>
+      <w:r>
+        <w:t>minification</w:t>
+      </w:r>
+      <w:proofErr w:type="spellEnd"/>
+      <w:r>
+        <w:t xml:space="preserve"> and </w:t>
+      </w:r>
+      <w:proofErr w:type="spellStart"/>
+      <w:r>
+        <w:t>uglification</w:t>
+      </w:r>
+      <w:proofErr w:type="spellEnd"/>
+      <w:r>
+        <w:t xml:space="preserve"> tasks</w:t>
+      </w:r>
+    </w:p>
+    <w:p>
+      <w:pPr>
+        <w:pStyle w:val="ListParagraph"/>
+        <w:numPr>
+          <w:ilvl w:val="4"/>
+          <w:numId w:val="9"/>
+        </w:numPr>
+        <w:rPr>
+          <w:b/>
+          <w:i/>
+        </w:rPr>
+      </w:pPr>
+      <w:r>
+        <w:t>It uses the help of all other grunt modules (</w:t>
+      </w:r>
+      <w:proofErr w:type="spellStart"/>
+      <w:r>
+        <w:t>concat</w:t>
+      </w:r>
+      <w:proofErr w:type="spellEnd"/>
+      <w:r>
+        <w:t xml:space="preserve">, </w:t>
+      </w:r>
+      <w:proofErr w:type="spellStart"/>
+      <w:r>
+        <w:t>cssmin</w:t>
+      </w:r>
+      <w:proofErr w:type="spellEnd"/>
+      <w:r>
+        <w:t xml:space="preserve">, </w:t>
+      </w:r>
+      <w:proofErr w:type="spellStart"/>
+      <w:r>
+        <w:t>uglify</w:t>
+      </w:r>
+      <w:proofErr w:type="spellEnd"/>
+      <w:r>
+        <w:t xml:space="preserve">, </w:t>
+      </w:r>
+      <w:proofErr w:type="spellStart"/>
+      <w:r>
+        <w:t>filerev</w:t>
+      </w:r>
+      <w:proofErr w:type="spellEnd"/>
+      <w:r>
+        <w:t xml:space="preserve">) in order to accomplish </w:t>
+      </w:r>
+      <w:proofErr w:type="spellStart"/>
+      <w:r>
+        <w:t>it’s</w:t>
+      </w:r>
+      <w:proofErr w:type="spellEnd"/>
+      <w:r>
+        <w:t xml:space="preserve"> task</w:t>
+      </w:r>
+    </w:p>
+    <w:p>
+      <w:pPr>
+        <w:pStyle w:val="ListParagraph"/>
+        <w:numPr>
+          <w:ilvl w:val="4"/>
+          <w:numId w:val="9"/>
+        </w:numPr>
+        <w:rPr>
+          <w:b/>
+          <w:i/>
+        </w:rPr>
+      </w:pPr>
+      <w:r>
+        <w:t>Flow of Tasks:</w:t>
+      </w:r>
+    </w:p>
+    <w:p>
+      <w:pPr>
+        <w:pStyle w:val="ListParagraph"/>
+        <w:numPr>
+          <w:ilvl w:val="5"/>
+          <w:numId w:val="9"/>
+        </w:numPr>
+        <w:rPr>
+          <w:b/>
+          <w:i/>
+        </w:rPr>
+      </w:pPr>
+      <w:proofErr w:type="spellStart"/>
+      <w:r>
+        <w:t>useminPrepare</w:t>
+      </w:r>
+      <w:proofErr w:type="spellEnd"/>
+      <w:r>
+        <w:t xml:space="preserve"> </w:t>
+      </w:r>
+      <w:r>
+        <w:sym w:font="Wingdings" w:char="F0E0"/>
+      </w:r>
+      <w:r>
+        <w:t xml:space="preserve"> </w:t>
+      </w:r>
+      <w:proofErr w:type="spellStart"/>
+      <w:r>
+        <w:t>concat</w:t>
+      </w:r>
+      <w:proofErr w:type="spellEnd"/>
+      <w:r>
+        <w:t xml:space="preserve"> </w:t>
+      </w:r>
+      <w:r>
+        <w:sym w:font="Wingdings" w:char="F0E0"/>
+      </w:r>
+      <w:r>
+        <w:t xml:space="preserve"> </w:t>
+      </w:r>
+      <w:proofErr w:type="spellStart"/>
+      <w:r>
+        <w:t>cssmin</w:t>
+      </w:r>
+      <w:proofErr w:type="spellEnd"/>
+      <w:r>
+        <w:t xml:space="preserve"> </w:t>
+      </w:r>
+      <w:r>
+        <w:sym w:font="Wingdings" w:char="F0E0"/>
+      </w:r>
+      <w:r>
+        <w:t xml:space="preserve"> </w:t>
+      </w:r>
+      <w:proofErr w:type="spellStart"/>
+      <w:r>
+        <w:t>filerev</w:t>
+      </w:r>
+      <w:proofErr w:type="spellEnd"/>
+      <w:r>
+        <w:t xml:space="preserve"> </w:t>
+      </w:r>
+      <w:r>
+        <w:sym w:font="Wingdings" w:char="F0E0"/>
+      </w:r>
+      <w:r>
+        <w:t xml:space="preserve"> </w:t>
+      </w:r>
+      <w:proofErr w:type="spellStart"/>
+      <w:r>
+        <w:t>usemin</w:t>
+      </w:r>
+      <w:proofErr w:type="spellEnd"/>
+    </w:p>
+    <w:p>
+      <w:pPr>
+        <w:pStyle w:val="ListParagraph"/>
+        <w:numPr>
+          <w:ilvl w:val="5"/>
+          <w:numId w:val="9"/>
+        </w:numPr>
+        <w:rPr>
+          <w:b/>
+          <w:i/>
+        </w:rPr>
+      </w:pPr>
+      <w:proofErr w:type="spellStart"/>
+      <w:r>
+        <w:rPr>
+          <w:b/>
+          <w:i/>
+        </w:rPr>
+        <w:t>useminPrepare</w:t>
+      </w:r>
+      <w:proofErr w:type="spellEnd"/>
+      <w:r>
+        <w:t xml:space="preserve"> prepares set of files to be </w:t>
+      </w:r>
+      <w:r>
+        <w:t>used for remaining tasks</w:t>
+      </w:r>
+    </w:p>
+    <w:p>
+      <w:pPr>
+        <w:pStyle w:val="ListParagraph"/>
+        <w:numPr>
+          <w:ilvl w:val="5"/>
+          <w:numId w:val="9"/>
+        </w:numPr>
+        <w:rPr>
+          <w:b/>
+          <w:i/>
+        </w:rPr>
+      </w:pPr>
+      <w:proofErr w:type="spellStart"/>
+      <w:r>
+        <w:rPr>
+          <w:b/>
+          <w:i/>
+        </w:rPr>
+        <w:t>concat</w:t>
+      </w:r>
+      <w:proofErr w:type="spellEnd"/>
+      <w:r>
+        <w:t xml:space="preserve"> with concatenate all the </w:t>
+      </w:r>
+      <w:proofErr w:type="spellStart"/>
+      <w:r>
+        <w:t>css</w:t>
+      </w:r>
+      <w:proofErr w:type="spellEnd"/>
+      <w:r>
+        <w:t xml:space="preserve"> files or </w:t>
+      </w:r>
+      <w:proofErr w:type="spellStart"/>
+      <w:r>
+        <w:t>js</w:t>
+      </w:r>
+      <w:proofErr w:type="spellEnd"/>
+      <w:r>
+        <w:t xml:space="preserve"> files depending on whatever we’re working on</w:t>
+      </w:r>
+    </w:p>
+    <w:p>
+      <w:pPr>
+        <w:pStyle w:val="ListParagraph"/>
+        <w:numPr>
+          <w:ilvl w:val="5"/>
+          <w:numId w:val="9"/>
+        </w:numPr>
+        <w:rPr>
+          <w:b/>
+          <w:i/>
+        </w:rPr>
+      </w:pPr>
+      <w:proofErr w:type="spellStart"/>
+      <w:proofErr w:type="gramStart"/>
+      <w:r>
+        <w:rPr>
+          <w:b/>
+          <w:i/>
+        </w:rPr>
+        <w:t>cssmin</w:t>
+      </w:r>
+      <w:proofErr w:type="spellEnd"/>
+      <w:proofErr w:type="gramEnd"/>
+      <w:r>
+        <w:t xml:space="preserve"> will minify ass </w:t>
+      </w:r>
+      <w:proofErr w:type="spellStart"/>
+      <w:r>
+        <w:t>css</w:t>
+      </w:r>
+      <w:proofErr w:type="spellEnd"/>
+      <w:r>
+        <w:t xml:space="preserve"> files/ JS task will </w:t>
+      </w:r>
+      <w:proofErr w:type="spellStart"/>
+      <w:r>
+        <w:t>uglification</w:t>
+      </w:r>
+      <w:proofErr w:type="spellEnd"/>
+      <w:r>
+        <w:t xml:space="preserve"> and </w:t>
+      </w:r>
+      <w:proofErr w:type="spellStart"/>
+      <w:r>
+        <w:t>minification</w:t>
+      </w:r>
+      <w:proofErr w:type="spellEnd"/>
+      <w:r>
+        <w:t xml:space="preserve"> task.</w:t>
+      </w:r>
+    </w:p>
+    <w:p>
+      <w:pPr>
+        <w:pStyle w:val="ListParagraph"/>
+        <w:numPr>
+          <w:ilvl w:val="5"/>
+          <w:numId w:val="9"/>
+        </w:numPr>
+        <w:rPr>
+          <w:b/>
+          <w:i/>
+        </w:rPr>
+      </w:pPr>
+      <w:proofErr w:type="spellStart"/>
+      <w:r>
+        <w:rPr>
+          <w:b/>
+          <w:i/>
+        </w:rPr>
+        <w:t>filerev</w:t>
+      </w:r>
+      <w:proofErr w:type="spellEnd"/>
+      <w:r>
+        <w:t>: file revision</w:t>
+      </w:r>
+    </w:p>
+    <w:p>
+      <w:pPr>
+        <w:pStyle w:val="ListParagraph"/>
+        <w:numPr>
+          <w:ilvl w:val="6"/>
+          <w:numId w:val="9"/>
+        </w:numPr>
+        <w:rPr>
+          <w:b/>
+          <w:i/>
+        </w:rPr>
+      </w:pPr>
+      <w:r>
+        <w:t>It attaches an additional division number to the combined CSS and JS files</w:t>
+      </w:r>
+    </w:p>
+    <w:p>
+      <w:pPr>
+        <w:pStyle w:val="ListParagraph"/>
+        <w:numPr>
+          <w:ilvl w:val="6"/>
+          <w:numId w:val="9"/>
+        </w:numPr>
+        <w:rPr>
+          <w:b/>
+          <w:i/>
+        </w:rPr>
+      </w:pPr>
+      <w:r>
+        <w:t>It will ensure that user will served up with newer CSS and JS files in case user has cached the previous CSS and JS files</w:t>
+      </w:r>
+    </w:p>
+    <w:p>
+      <w:pPr>
+        <w:pStyle w:val="ListParagraph"/>
+        <w:numPr>
+          <w:ilvl w:val="5"/>
+          <w:numId w:val="9"/>
+        </w:numPr>
+        <w:rPr>
+          <w:b/>
+          <w:i/>
+        </w:rPr>
+      </w:pPr>
+      <w:proofErr w:type="spellStart"/>
+      <w:r>
+        <w:rPr>
+          <w:b/>
+          <w:i/>
+        </w:rPr>
+        <w:t>usemin</w:t>
+      </w:r>
+      <w:proofErr w:type="spellEnd"/>
+      <w:r>
+        <w:t xml:space="preserve"> will configure the HTML files so that they will use the concatenated CSS and JS files</w:t>
+      </w:r>
+    </w:p>
+    <w:p>
+      <w:pPr>
+        <w:pStyle w:val="ListParagraph"/>
+        <w:numPr>
+          <w:ilvl w:val="2"/>
+          <w:numId w:val="9"/>
+        </w:numPr>
+        <w:rPr>
+          <w:b/>
+          <w:i/>
+        </w:rPr>
+      </w:pPr>
+      <w:proofErr w:type="spellStart"/>
+      <w:r>
+        <w:t>useminPrepare</w:t>
+      </w:r>
+      <w:proofErr w:type="spellEnd"/>
+    </w:p>
+    <w:p>
+      <w:pPr>
+        <w:pStyle w:val="ListParagraph"/>
+        <w:numPr>
+          <w:ilvl w:val="3"/>
+          <w:numId w:val="9"/>
+        </w:numPr>
+        <w:rPr>
+          <w:b/>
+          <w:i/>
+        </w:rPr>
+      </w:pPr>
+      <w:r>
+        <w:t>Looks for block configuration in an HTML file</w:t>
+      </w:r>
+    </w:p>
+    <w:p>
+      <w:pPr>
+        <w:pStyle w:val="ListParagraph"/>
+        <w:numPr>
+          <w:ilvl w:val="4"/>
+          <w:numId w:val="9"/>
+        </w:numPr>
+        <w:rPr>
+          <w:b/>
+          <w:i/>
+        </w:rPr>
+      </w:pPr>
+      <w:r>
+        <w:t>&lt;!--</w:t>
+      </w:r>
+      <w:proofErr w:type="spellStart"/>
+      <w:r>
+        <w:t>build:css</w:t>
+      </w:r>
+      <w:proofErr w:type="spellEnd"/>
+      <w:r>
+        <w:t xml:space="preserve"> styles/main.css --&gt; … &lt;!--</w:t>
+      </w:r>
+      <w:proofErr w:type="spellStart"/>
+      <w:r>
+        <w:t>endbuild</w:t>
+      </w:r>
+      <w:proofErr w:type="spellEnd"/>
+      <w:r>
+        <w:t xml:space="preserve"> --&gt;</w:t>
+      </w:r>
+    </w:p>
+    <w:p>
+      <w:pPr>
+        <w:pStyle w:val="ListParagraph"/>
+        <w:numPr>
+          <w:ilvl w:val="5"/>
+          <w:numId w:val="9"/>
+        </w:numPr>
+        <w:rPr>
+          <w:b/>
+          <w:i/>
+        </w:rPr>
+      </w:pPr>
+      <w:r>
+        <w:t xml:space="preserve">Whatever is in these in comment </w:t>
+      </w:r>
+      <w:proofErr w:type="spellStart"/>
+      <w:r>
+        <w:t>useminPrepare</w:t>
+      </w:r>
+      <w:proofErr w:type="spellEnd"/>
+      <w:r>
+        <w:t xml:space="preserve"> will treat those files as CSS files that needs to be concatenated together to prepare one CSS file</w:t>
+      </w:r>
+    </w:p>
+    <w:p>
+      <w:pPr>
+        <w:pStyle w:val="ListParagraph"/>
+        <w:numPr>
+          <w:ilvl w:val="3"/>
+          <w:numId w:val="9"/>
+        </w:numPr>
+        <w:rPr>
+          <w:b/>
+          <w:i/>
+        </w:rPr>
+      </w:pPr>
+      <w:r>
+        <w:t>Configuration</w:t>
+      </w:r>
+    </w:p>
+    <w:p>
+      <w:pPr>
+        <w:pStyle w:val="ListParagraph"/>
+        <w:numPr>
+          <w:ilvl w:val="4"/>
+          <w:numId w:val="9"/>
+        </w:numPr>
+        <w:rPr>
+          <w:b/>
+          <w:i/>
+        </w:rPr>
+      </w:pPr>
+      <w:r>
+        <w:rPr>
+          <w:noProof/>
+        </w:rPr>
+        <w:drawing>
+          <wp:inline distT="0" distB="0" distL="0" distR="0" wp14:anchorId="570F4770" wp14:editId="7EE660A3">
+            <wp:extent cx="1518920" cy="781158"/>
+            <wp:effectExtent l="0" t="0" r="5080" b="0"/>
+            <wp:docPr id="7" name="Picture 7"/>
+            <wp:cNvGraphicFramePr>
+              <a:graphicFrameLocks xmlns:a="http://schemas.openxmlformats.org/drawingml/2006/main" noChangeAspect="1"/>
+            </wp:cNvGraphicFramePr>
+            <a:graphic xmlns:a="http://schemas.openxmlformats.org/drawingml/2006/main">
+              <a:graphicData uri="http://schemas.openxmlformats.org/drawingml/2006/picture">
+                <pic:pic xmlns:pic="http://schemas.openxmlformats.org/drawingml/2006/picture">
+                  <pic:nvPicPr>
+                    <pic:cNvPr id="1" name=""/>
+                    <pic:cNvPicPr/>
+                  </pic:nvPicPr>
+                  <pic:blipFill>
+                    <a:blip r:embed="rId11"/>
+                    <a:stretch>
+                      <a:fillRect/>
+                    </a:stretch>
+                  </pic:blipFill>
+                  <pic:spPr>
+                    <a:xfrm>
+                      <a:off x="0" y="0"/>
+                      <a:ext cx="1527276" cy="785456"/>
+                    </a:xfrm>
+                    <a:prstGeom prst="rect">
+                      <a:avLst/>
+                    </a:prstGeom>
+                  </pic:spPr>
+                </pic:pic>
+              </a:graphicData>
+            </a:graphic>
+          </wp:inline>
+        </w:drawing>
+      </w:r>
+    </w:p>
+    <w:p>
+      <w:pPr>
+        <w:pStyle w:val="ListParagraph"/>
+        <w:numPr>
+          <w:ilvl w:val="2"/>
+          <w:numId w:val="9"/>
+        </w:numPr>
+        <w:rPr>
+          <w:b/>
+          <w:i/>
+        </w:rPr>
+      </w:pPr>
+      <w:proofErr w:type="spellStart"/>
+      <w:r>
+        <w:lastRenderedPageBreak/>
+        <w:t>fileRev</w:t>
+      </w:r>
+      <w:proofErr w:type="spellEnd"/>
+    </w:p>
+    <w:p>
+      <w:pPr>
+        <w:pStyle w:val="ListParagraph"/>
+        <w:numPr>
+          <w:ilvl w:val="3"/>
+          <w:numId w:val="9"/>
+        </w:numPr>
+        <w:rPr>
+          <w:b/>
+          <w:i/>
+        </w:rPr>
+      </w:pPr>
+      <w:r>
+        <w:t>Revision your file: adds revision tag to the name of your file:</w:t>
+      </w:r>
+    </w:p>
+    <w:p>
+      <w:pPr>
+        <w:pStyle w:val="ListParagraph"/>
+        <w:numPr>
+          <w:ilvl w:val="4"/>
+          <w:numId w:val="9"/>
+        </w:numPr>
+        <w:rPr>
+          <w:b/>
+          <w:i/>
+        </w:rPr>
+      </w:pPr>
+      <w:r>
+        <w:t xml:space="preserve">Ex: main.css </w:t>
+      </w:r>
+      <w:r>
+        <w:sym w:font="Wingdings" w:char="F0E0"/>
+      </w:r>
+      <w:r>
+        <w:t xml:space="preserve"> main.23758735.css</w:t>
+      </w:r>
+    </w:p>
+    <w:p>
+      <w:pPr>
+        <w:pStyle w:val="ListParagraph"/>
+        <w:numPr>
+          <w:ilvl w:val="3"/>
+          <w:numId w:val="9"/>
+        </w:numPr>
+        <w:rPr>
+          <w:b/>
+          <w:i/>
+        </w:rPr>
+      </w:pPr>
+      <w:r>
+        <w:t>Configuration</w:t>
+      </w:r>
+    </w:p>
+    <w:p>
+      <w:pPr>
+        <w:pStyle w:val="ListParagraph"/>
+        <w:numPr>
+          <w:ilvl w:val="4"/>
+          <w:numId w:val="9"/>
+        </w:numPr>
+        <w:rPr>
+          <w:b/>
+          <w:i/>
+        </w:rPr>
+      </w:pPr>
+      <w:r>
+        <w:rPr>
+          <w:noProof/>
+        </w:rPr>
+        <w:drawing>
+          <wp:inline distT="0" distB="0" distL="0" distR="0" wp14:anchorId="22462C56" wp14:editId="0AE1989F">
+            <wp:extent cx="2290352" cy="1321459"/>
+            <wp:effectExtent l="0" t="0" r="0" b="0"/>
+            <wp:docPr id="9" name="Picture 9"/>
+            <wp:cNvGraphicFramePr>
+              <a:graphicFrameLocks xmlns:a="http://schemas.openxmlformats.org/drawingml/2006/main" noChangeAspect="1"/>
+            </wp:cNvGraphicFramePr>
+            <a:graphic xmlns:a="http://schemas.openxmlformats.org/drawingml/2006/main">
+              <a:graphicData uri="http://schemas.openxmlformats.org/drawingml/2006/picture">
+                <pic:pic xmlns:pic="http://schemas.openxmlformats.org/drawingml/2006/picture">
+                  <pic:nvPicPr>
+                    <pic:cNvPr id="1" name=""/>
+                    <pic:cNvPicPr/>
+                  </pic:nvPicPr>
+                  <pic:blipFill>
+                    <a:blip r:embed="rId12"/>
+                    <a:stretch>
+                      <a:fillRect/>
+                    </a:stretch>
+                  </pic:blipFill>
+                  <pic:spPr>
+                    <a:xfrm>
+                      <a:off x="0" y="0"/>
+                      <a:ext cx="2299348" cy="1326649"/>
+                    </a:xfrm>
+                    <a:prstGeom prst="rect">
+                      <a:avLst/>
+                    </a:prstGeom>
+                  </pic:spPr>
+                </pic:pic>
+              </a:graphicData>
+            </a:graphic>
+          </wp:inline>
+        </w:drawing>
+      </w:r>
+    </w:p>
+    <w:p>
+      <w:pPr>
+        <w:pStyle w:val="ListParagraph"/>
+        <w:numPr>
+          <w:ilvl w:val="4"/>
+          <w:numId w:val="9"/>
+        </w:numPr>
+        <w:rPr>
+          <w:b/>
+          <w:i/>
+        </w:rPr>
+      </w:pPr>
+      <w:r>
+        <w:t>Pointed arrow above will  generate 20 random characters</w:t>
+      </w:r>
+    </w:p>
+    <w:p>
+      <w:pPr>
+        <w:pStyle w:val="ListParagraph"/>
+        <w:numPr>
+          <w:ilvl w:val="4"/>
+          <w:numId w:val="9"/>
+        </w:numPr>
+        <w:rPr>
+          <w:b/>
+          <w:i/>
+        </w:rPr>
+      </w:pPr>
+      <w:r>
+        <w:rPr>
+          <w:b/>
+          <w:i/>
+        </w:rPr>
+        <w:t>release</w:t>
+      </w:r>
+      <w:r>
+        <w:t xml:space="preserve"> ensures that files that are in </w:t>
+      </w:r>
+      <w:proofErr w:type="spellStart"/>
+      <w:r>
+        <w:t>dist</w:t>
+      </w:r>
+      <w:proofErr w:type="spellEnd"/>
+      <w:r>
+        <w:t xml:space="preserve"> folder will be tagged with revision numbers</w:t>
+      </w:r>
+    </w:p>
+    <w:p>
+      <w:pPr>
+        <w:pStyle w:val="ListParagraph"/>
+        <w:numPr>
+          <w:ilvl w:val="2"/>
+          <w:numId w:val="9"/>
+        </w:numPr>
+        <w:rPr>
+          <w:b/>
+          <w:i/>
+        </w:rPr>
+      </w:pPr>
+      <w:proofErr w:type="spellStart"/>
+      <w:r>
+        <w:t>usemin</w:t>
+      </w:r>
+      <w:proofErr w:type="spellEnd"/>
+    </w:p>
+    <w:p>
+      <w:pPr>
+        <w:pStyle w:val="ListParagraph"/>
+        <w:numPr>
+          <w:ilvl w:val="3"/>
+          <w:numId w:val="9"/>
+        </w:numPr>
+        <w:rPr>
+          <w:b/>
+          <w:i/>
+        </w:rPr>
+      </w:pPr>
+      <w:r>
+        <w:t xml:space="preserve">After </w:t>
+      </w:r>
+      <w:proofErr w:type="spellStart"/>
+      <w:r>
+        <w:t>concat</w:t>
+      </w:r>
+      <w:proofErr w:type="spellEnd"/>
+      <w:r>
+        <w:t xml:space="preserve">, </w:t>
+      </w:r>
+      <w:proofErr w:type="spellStart"/>
+      <w:r>
+        <w:t>cssmin</w:t>
+      </w:r>
+      <w:proofErr w:type="spellEnd"/>
+      <w:r>
+        <w:t xml:space="preserve">, </w:t>
+      </w:r>
+      <w:proofErr w:type="spellStart"/>
+      <w:r>
+        <w:t>uglify</w:t>
+      </w:r>
+      <w:proofErr w:type="spellEnd"/>
+      <w:r>
+        <w:t xml:space="preserve">, and </w:t>
+      </w:r>
+      <w:proofErr w:type="spellStart"/>
+      <w:r>
+        <w:t>filerev</w:t>
+      </w:r>
+      <w:proofErr w:type="spellEnd"/>
+      <w:r>
+        <w:t xml:space="preserve"> are done. </w:t>
+      </w:r>
+      <w:proofErr w:type="spellStart"/>
+      <w:r>
+        <w:t>Usemin</w:t>
+      </w:r>
+      <w:proofErr w:type="spellEnd"/>
+      <w:r>
+        <w:t xml:space="preserve"> will replace the </w:t>
+      </w:r>
+      <w:proofErr w:type="spellStart"/>
+      <w:r>
+        <w:t>css</w:t>
+      </w:r>
+      <w:proofErr w:type="spellEnd"/>
+      <w:r>
+        <w:t xml:space="preserve"> and JS links with the single concatenated files from the </w:t>
+      </w:r>
+      <w:proofErr w:type="spellStart"/>
+      <w:r>
+        <w:t>dest</w:t>
+      </w:r>
+      <w:proofErr w:type="spellEnd"/>
+      <w:r>
+        <w:t xml:space="preserve"> folder</w:t>
+      </w:r>
+    </w:p>
+    <w:p>
+      <w:pPr>
+        <w:pStyle w:val="ListParagraph"/>
+        <w:numPr>
+          <w:ilvl w:val="3"/>
+          <w:numId w:val="9"/>
+        </w:numPr>
+        <w:rPr>
+          <w:b/>
+          <w:i/>
+        </w:rPr>
+      </w:pPr>
+      <w:r>
+        <w:rPr>
+          <w:noProof/>
+        </w:rPr>
+        <w:drawing>
+          <wp:inline distT="0" distB="0" distL="0" distR="0" wp14:anchorId="4B301EA0" wp14:editId="1E32710F">
+            <wp:extent cx="2862373" cy="1798158"/>
+            <wp:effectExtent l="0" t="0" r="0" b="0"/>
+            <wp:docPr id="10" name="Picture 10"/>
+            <wp:cNvGraphicFramePr>
+              <a:graphicFrameLocks xmlns:a="http://schemas.openxmlformats.org/drawingml/2006/main" noChangeAspect="1"/>
+            </wp:cNvGraphicFramePr>
+            <a:graphic xmlns:a="http://schemas.openxmlformats.org/drawingml/2006/main">
+              <a:graphicData uri="http://schemas.openxmlformats.org/drawingml/2006/picture">
+                <pic:pic xmlns:pic="http://schemas.openxmlformats.org/drawingml/2006/picture">
+                  <pic:nvPicPr>
+                    <pic:cNvPr id="1" name=""/>
+                    <pic:cNvPicPr/>
+                  </pic:nvPicPr>
+                  <pic:blipFill>
+                    <a:blip r:embed="rId13"/>
+                    <a:stretch>
+                      <a:fillRect/>
+                    </a:stretch>
+                  </pic:blipFill>
+                  <pic:spPr>
+                    <a:xfrm>
+                      <a:off x="0" y="0"/>
+                      <a:ext cx="2872033" cy="1804227"/>
+                    </a:xfrm>
+                    <a:prstGeom prst="rect">
+                      <a:avLst/>
+                    </a:prstGeom>
+                  </pic:spPr>
+                </pic:pic>
+              </a:graphicData>
+            </a:graphic>
+          </wp:inline>
+        </w:drawing>
+      </w:r>
+    </w:p>
+    <w:p>
+      <w:pPr>
+        <w:pStyle w:val="ListParagraph"/>
+        <w:numPr>
+          <w:ilvl w:val="3"/>
+          <w:numId w:val="9"/>
+        </w:numPr>
+        <w:rPr>
+          <w:b/>
+          <w:i/>
+        </w:rPr>
+      </w:pPr>
+      <w:r>
+        <w:t xml:space="preserve">Configuration specifies when html, </w:t>
+      </w:r>
+      <w:proofErr w:type="spellStart"/>
+      <w:r>
+        <w:t>css</w:t>
+      </w:r>
+      <w:proofErr w:type="spellEnd"/>
+      <w:r>
+        <w:t xml:space="preserve">, and </w:t>
+      </w:r>
+      <w:proofErr w:type="spellStart"/>
+      <w:r>
+        <w:t>js</w:t>
+      </w:r>
+      <w:proofErr w:type="spellEnd"/>
+      <w:r>
+        <w:t xml:space="preserve"> files are</w:t>
+      </w:r>
+    </w:p>
+    <w:p>
+      <w:pPr>
+        <w:pStyle w:val="ListParagraph"/>
+        <w:numPr>
+          <w:ilvl w:val="3"/>
+          <w:numId w:val="9"/>
+        </w:numPr>
+        <w:rPr>
+          <w:b/>
+          <w:i/>
+        </w:rPr>
+      </w:pPr>
+      <w:proofErr w:type="spellStart"/>
+      <w:r>
+        <w:t>Usemin</w:t>
+      </w:r>
+      <w:proofErr w:type="spellEnd"/>
+      <w:r>
+        <w:t xml:space="preserve"> will prepare the final </w:t>
+      </w:r>
+      <w:proofErr w:type="spellStart"/>
+      <w:r>
+        <w:t>dist</w:t>
+      </w:r>
+      <w:proofErr w:type="spellEnd"/>
+      <w:r>
+        <w:t xml:space="preserve"> folder and replace the information for all </w:t>
+      </w:r>
+      <w:proofErr w:type="spellStart"/>
+      <w:r>
+        <w:t>css</w:t>
+      </w:r>
+      <w:proofErr w:type="spellEnd"/>
+      <w:r>
+        <w:t>/</w:t>
+      </w:r>
+      <w:proofErr w:type="spellStart"/>
+      <w:r>
+        <w:t>js</w:t>
+      </w:r>
+      <w:proofErr w:type="spellEnd"/>
+      <w:r>
+        <w:t xml:space="preserve"> files with single </w:t>
+      </w:r>
+      <w:proofErr w:type="spellStart"/>
+      <w:r>
+        <w:t>css</w:t>
+      </w:r>
+      <w:proofErr w:type="spellEnd"/>
+      <w:r>
+        <w:t>/</w:t>
+      </w:r>
+      <w:proofErr w:type="spellStart"/>
+      <w:r>
+        <w:t>js</w:t>
+      </w:r>
+      <w:proofErr w:type="spellEnd"/>
+      <w:r>
+        <w:t xml:space="preserve"> file</w:t>
+      </w:r>
+    </w:p>
+    <w:p>
+      <w:pPr>
+        <w:pStyle w:val="ListParagraph"/>
+        <w:numPr>
+          <w:ilvl w:val="0"/>
+          <w:numId w:val="9"/>
+        </w:numPr>
+        <w:rPr>
+          <w:b/>
+          <w:i/>
+        </w:rPr>
+      </w:pPr>
+      <w:r>
+        <w:rPr>
+          <w:b/>
+        </w:rPr>
+        <w:t>Watch</w:t>
+      </w:r>
+      <w:r>
+        <w:t xml:space="preserve"> task</w:t>
+      </w:r>
+    </w:p>
+    <w:p>
+      <w:pPr>
+        <w:pStyle w:val="ListParagraph"/>
+        <w:numPr>
+          <w:ilvl w:val="1"/>
+          <w:numId w:val="9"/>
+        </w:numPr>
+        <w:rPr>
+          <w:b/>
+          <w:i/>
+        </w:rPr>
+      </w:pPr>
+      <w:r>
+        <w:t>Keeps a watch on files and reruns task whenever the changes occur</w:t>
+      </w:r>
+    </w:p>
+    <w:p>
+      <w:pPr>
+        <w:pStyle w:val="ListParagraph"/>
+        <w:numPr>
+          <w:ilvl w:val="1"/>
+          <w:numId w:val="9"/>
+        </w:numPr>
+        <w:rPr>
+          <w:b/>
+          <w:i/>
+        </w:rPr>
+      </w:pPr>
+      <w:r>
+        <w:t>Install</w:t>
+      </w:r>
+    </w:p>
+    <w:p>
+      <w:pPr>
+        <w:pStyle w:val="ListParagraph"/>
+        <w:numPr>
+          <w:ilvl w:val="2"/>
+          <w:numId w:val="9"/>
+        </w:numPr>
+        <w:rPr>
+          <w:b/>
+          <w:i/>
+        </w:rPr>
+      </w:pPr>
+      <w:proofErr w:type="spellStart"/>
+      <w:r>
+        <w:t>npm</w:t>
+      </w:r>
+      <w:proofErr w:type="spellEnd"/>
+      <w:r>
+        <w:t xml:space="preserve"> install grunt-</w:t>
+      </w:r>
+      <w:proofErr w:type="spellStart"/>
+      <w:r>
+        <w:t>contrib</w:t>
+      </w:r>
+      <w:proofErr w:type="spellEnd"/>
+      <w:r>
+        <w:t>-watch --save-dev</w:t>
+      </w:r>
+    </w:p>
+    <w:p>
+      <w:pPr>
+        <w:pStyle w:val="ListParagraph"/>
+        <w:numPr>
+          <w:ilvl w:val="1"/>
+          <w:numId w:val="9"/>
+        </w:numPr>
+        <w:rPr>
+          <w:b/>
+          <w:i/>
+        </w:rPr>
+      </w:pPr>
+      <w:r>
+        <w:t>Configuration</w:t>
+      </w:r>
+    </w:p>
+    <w:p>
+      <w:pPr>
+        <w:pStyle w:val="ListParagraph"/>
+        <w:numPr>
+          <w:ilvl w:val="2"/>
+          <w:numId w:val="9"/>
+        </w:numPr>
+        <w:rPr>
+          <w:b/>
+          <w:i/>
+        </w:rPr>
+      </w:pPr>
+      <w:r>
+        <w:rPr>
+          <w:noProof/>
+        </w:rPr>
+        <w:lastRenderedPageBreak/>
+        <w:drawing>
+          <wp:inline distT="0" distB="0" distL="0" distR="0" wp14:anchorId="1699670B" wp14:editId="69A4F5CF">
+            <wp:extent cx="3027680" cy="1600746"/>
+            <wp:effectExtent l="0" t="0" r="1270" b="0"/>
+            <wp:docPr id="11" name="Picture 11"/>
+            <wp:cNvGraphicFramePr>
+              <a:graphicFrameLocks xmlns:a="http://schemas.openxmlformats.org/drawingml/2006/main" noChangeAspect="1"/>
+            </wp:cNvGraphicFramePr>
+            <a:graphic xmlns:a="http://schemas.openxmlformats.org/drawingml/2006/main">
+              <a:graphicData uri="http://schemas.openxmlformats.org/drawingml/2006/picture">
+                <pic:pic xmlns:pic="http://schemas.openxmlformats.org/drawingml/2006/picture">
+                  <pic:nvPicPr>
+                    <pic:cNvPr id="1" name=""/>
+                    <pic:cNvPicPr/>
+                  </pic:nvPicPr>
+                  <pic:blipFill>
+                    <a:blip r:embed="rId14"/>
+                    <a:stretch>
+                      <a:fillRect/>
+                    </a:stretch>
+                  </pic:blipFill>
+                  <pic:spPr>
+                    <a:xfrm>
+                      <a:off x="0" y="0"/>
+                      <a:ext cx="3033986" cy="1604080"/>
+                    </a:xfrm>
+                    <a:prstGeom prst="rect">
+                      <a:avLst/>
+                    </a:prstGeom>
+                  </pic:spPr>
+                </pic:pic>
+              </a:graphicData>
+            </a:graphic>
+          </wp:inline>
+        </w:drawing>
+      </w:r>
+    </w:p>
+    <w:p>
+      <w:pPr>
+        <w:pStyle w:val="ListParagraph"/>
+        <w:numPr>
+          <w:ilvl w:val="2"/>
+          <w:numId w:val="9"/>
+        </w:numPr>
+        <w:rPr>
+          <w:b/>
+          <w:i/>
+        </w:rPr>
+      </w:pPr>
+      <w:r>
+        <w:t xml:space="preserve">It watches all files in app folder except </w:t>
+      </w:r>
+      <w:proofErr w:type="spellStart"/>
+      <w:r>
+        <w:t>css</w:t>
+      </w:r>
+      <w:proofErr w:type="spellEnd"/>
+      <w:r>
+        <w:t xml:space="preserve"> and </w:t>
+      </w:r>
+      <w:proofErr w:type="spellStart"/>
+      <w:r>
+        <w:t>js</w:t>
+      </w:r>
+      <w:proofErr w:type="spellEnd"/>
+      <w:r>
+        <w:t xml:space="preserve"> files (For </w:t>
+      </w:r>
+      <w:proofErr w:type="spellStart"/>
+      <w:r>
+        <w:t>css</w:t>
+      </w:r>
+      <w:proofErr w:type="spellEnd"/>
+      <w:r>
+        <w:t xml:space="preserve"> files we need to rerun the </w:t>
+      </w:r>
+      <w:proofErr w:type="spellStart"/>
+      <w:r>
+        <w:t>usemin</w:t>
+      </w:r>
+      <w:proofErr w:type="spellEnd"/>
+      <w:r>
+        <w:t xml:space="preserve"> task.</w:t>
+      </w:r>
+    </w:p>
+    <w:p>
+      <w:pPr>
+        <w:pStyle w:val="ListParagraph"/>
+        <w:numPr>
+          <w:ilvl w:val="2"/>
+          <w:numId w:val="9"/>
+        </w:numPr>
+        <w:rPr>
+          <w:b/>
+          <w:i/>
+        </w:rPr>
+      </w:pPr>
+      <w:r>
+        <w:t xml:space="preserve">Then it runs the </w:t>
+      </w:r>
+      <w:r>
+        <w:rPr>
+          <w:b/>
+          <w:i/>
+        </w:rPr>
+        <w:t>build</w:t>
+      </w:r>
+      <w:r>
+        <w:t xml:space="preserve"> task</w:t>
+      </w:r>
+    </w:p>
+    <w:p>
+      <w:pPr>
+        <w:pStyle w:val="ListParagraph"/>
+        <w:numPr>
+          <w:ilvl w:val="2"/>
+          <w:numId w:val="9"/>
+        </w:numPr>
+        <w:rPr>
+          <w:b/>
+          <w:i/>
+        </w:rPr>
+      </w:pPr>
+      <w:proofErr w:type="spellStart"/>
+      <w:r>
+        <w:rPr>
+          <w:b/>
+          <w:i/>
+        </w:rPr>
+        <w:t>livereload</w:t>
+      </w:r>
+      <w:proofErr w:type="spellEnd"/>
+      <w:r>
+        <w:t xml:space="preserve"> module</w:t>
+      </w:r>
+    </w:p>
+    <w:p>
+      <w:pPr>
+        <w:pStyle w:val="ListParagraph"/>
+        <w:numPr>
+          <w:ilvl w:val="3"/>
+          <w:numId w:val="9"/>
+        </w:numPr>
+        <w:rPr>
+          <w:b/>
+          <w:i/>
+        </w:rPr>
+      </w:pPr>
+      <w:r>
+        <w:t>It will reload the app in web browser</w:t>
+      </w:r>
+    </w:p>
+    <w:p>
+      <w:pPr>
+        <w:pStyle w:val="ListParagraph"/>
+        <w:numPr>
+          <w:ilvl w:val="0"/>
+          <w:numId w:val="9"/>
+        </w:numPr>
+        <w:rPr>
+          <w:b/>
+          <w:i/>
+        </w:rPr>
+      </w:pPr>
+      <w:r>
+        <w:rPr>
+          <w:b/>
+        </w:rPr>
+        <w:t>Connect</w:t>
+      </w:r>
+      <w:r>
+        <w:t xml:space="preserve"> module</w:t>
+      </w:r>
+    </w:p>
+    <w:p>
+      <w:pPr>
+        <w:pStyle w:val="ListParagraph"/>
+        <w:numPr>
+          <w:ilvl w:val="1"/>
+          <w:numId w:val="9"/>
+        </w:numPr>
+        <w:rPr>
+          <w:i/>
+        </w:rPr>
+      </w:pPr>
+      <w:r>
+        <w:t xml:space="preserve">Start </w:t>
+      </w:r>
+      <w:r>
+        <w:t>a server to serve the website</w:t>
+      </w:r>
+    </w:p>
+    <w:p>
+      <w:pPr>
+        <w:pStyle w:val="ListParagraph"/>
+        <w:numPr>
+          <w:ilvl w:val="2"/>
+          <w:numId w:val="9"/>
+        </w:numPr>
+        <w:rPr>
+          <w:i/>
+        </w:rPr>
+      </w:pPr>
+      <w:proofErr w:type="spellStart"/>
+      <w:r>
+        <w:t>npm</w:t>
+      </w:r>
+      <w:proofErr w:type="spellEnd"/>
+      <w:r>
+        <w:t xml:space="preserve"> install </w:t>
+      </w:r>
+      <w:r>
+        <w:t>grunt-</w:t>
+      </w:r>
+      <w:proofErr w:type="spellStart"/>
+      <w:r>
+        <w:t>contrib</w:t>
+      </w:r>
+      <w:proofErr w:type="spellEnd"/>
+      <w:r>
+        <w:t>-connect --save-dev</w:t>
+      </w:r>
+    </w:p>
+    <w:p>
+      <w:pPr>
+        <w:pStyle w:val="ListParagraph"/>
+        <w:numPr>
+          <w:ilvl w:val="1"/>
+          <w:numId w:val="9"/>
+        </w:numPr>
+        <w:rPr>
+          <w:i/>
+        </w:rPr>
+      </w:pPr>
+      <w:r>
+        <w:rPr>
+          <w:noProof/>
+        </w:rPr>
+        <w:drawing>
+          <wp:inline distT="0" distB="0" distL="0" distR="0" wp14:anchorId="407205FD" wp14:editId="1703D173">
+            <wp:extent cx="3332480" cy="1706353"/>
+            <wp:effectExtent l="0" t="0" r="1270" b="8255"/>
+            <wp:docPr id="12" name="Picture 12"/>
+            <wp:cNvGraphicFramePr>
+              <a:graphicFrameLocks xmlns:a="http://schemas.openxmlformats.org/drawingml/2006/main" noChangeAspect="1"/>
+            </wp:cNvGraphicFramePr>
+            <a:graphic xmlns:a="http://schemas.openxmlformats.org/drawingml/2006/main">
+              <a:graphicData uri="http://schemas.openxmlformats.org/drawingml/2006/picture">
+                <pic:pic xmlns:pic="http://schemas.openxmlformats.org/drawingml/2006/picture">
+                  <pic:nvPicPr>
+                    <pic:cNvPr id="1" name=""/>
+                    <pic:cNvPicPr/>
+                  </pic:nvPicPr>
+                  <pic:blipFill>
+                    <a:blip r:embed="rId15"/>
+                    <a:stretch>
+                      <a:fillRect/>
+                    </a:stretch>
+                  </pic:blipFill>
+                  <pic:spPr>
+                    <a:xfrm>
+                      <a:off x="0" y="0"/>
+                      <a:ext cx="3335277" cy="1707785"/>
+                    </a:xfrm>
+                    <a:prstGeom prst="rect">
+                      <a:avLst/>
+                    </a:prstGeom>
+                  </pic:spPr>
+                </pic:pic>
+              </a:graphicData>
+            </a:graphic>
+          </wp:inline>
+        </w:drawing>
+      </w:r>
+    </w:p>
+    <w:p>
+      <w:pPr>
+        <w:pStyle w:val="ListParagraph"/>
+        <w:numPr>
+          <w:ilvl w:val="1"/>
+          <w:numId w:val="9"/>
+        </w:numPr>
+        <w:rPr>
+          <w:i/>
+        </w:rPr>
+      </w:pPr>
+      <w:r>
+        <w:t xml:space="preserve">menu.html will be served on </w:t>
+      </w:r>
+      <w:r>
+        <w:rPr>
+          <w:b/>
+        </w:rPr>
+        <w:t>port: 9000</w:t>
+      </w:r>
+      <w:r>
+        <w:t xml:space="preserve"> and </w:t>
+      </w:r>
+      <w:r>
+        <w:rPr>
+          <w:b/>
+        </w:rPr>
+        <w:t>hostname: ‘localhost’</w:t>
+      </w:r>
+    </w:p>
+    <w:p>
+      <w:pPr>
+        <w:pStyle w:val="ListParagraph"/>
+        <w:numPr>
+          <w:ilvl w:val="1"/>
+          <w:numId w:val="9"/>
+        </w:numPr>
+        <w:rPr>
+          <w:i/>
+        </w:rPr>
+      </w:pPr>
+      <w:r>
+        <w:rPr>
+          <w:b/>
+        </w:rPr>
+        <w:t>path</w:t>
+      </w:r>
+      <w:r>
+        <w:t xml:space="preserve"> is “</w:t>
+      </w:r>
+      <w:proofErr w:type="spellStart"/>
+      <w:r>
+        <w:t>dist</w:t>
+      </w:r>
+      <w:proofErr w:type="spellEnd"/>
+      <w:r>
+        <w:t xml:space="preserve">” folder and webpage will serve </w:t>
+      </w:r>
+      <w:r>
+        <w:rPr>
+          <w:b/>
+        </w:rPr>
+        <w:t>menu.html</w:t>
+      </w:r>
+      <w:r>
+        <w:t xml:space="preserve"> page</w:t>
+      </w:r>
+    </w:p>
+    <w:p>
+      <w:pPr>
+        <w:pStyle w:val="ListParagraph"/>
+        <w:numPr>
+          <w:ilvl w:val="0"/>
+          <w:numId w:val="9"/>
+        </w:numPr>
+        <w:rPr>
+          <w:i/>
+        </w:rPr>
+      </w:pPr>
+      <w:r>
+        <w:t>Register multiple grunt tasks</w:t>
+      </w:r>
+    </w:p>
+    <w:p>
+      <w:pPr>
+        <w:pStyle w:val="ListParagraph"/>
+        <w:numPr>
+          <w:ilvl w:val="1"/>
+          <w:numId w:val="9"/>
+        </w:numPr>
+        <w:rPr>
+          <w:i/>
+        </w:rPr>
+      </w:pPr>
+      <w:proofErr w:type="spellStart"/>
+      <w:r>
+        <w:t>grunt.registertask</w:t>
+      </w:r>
+      <w:proofErr w:type="spellEnd"/>
+      <w:r>
+        <w:t>(‘build’, [‘clean’, ‘</w:t>
+      </w:r>
+      <w:proofErr w:type="spellStart"/>
+      <w:r>
+        <w:t>jshint</w:t>
+      </w:r>
+      <w:proofErr w:type="spellEnd"/>
+      <w:r>
+        <w:t>’, ‘</w:t>
+      </w:r>
+      <w:proofErr w:type="spellStart"/>
+      <w:r>
+        <w:t>useminPrepare</w:t>
+      </w:r>
+      <w:proofErr w:type="spellEnd"/>
+      <w:r>
+        <w:t>’, ‘</w:t>
+      </w:r>
+      <w:proofErr w:type="spellStart"/>
+      <w:r>
+        <w:t>concat</w:t>
+      </w:r>
+      <w:proofErr w:type="spellEnd"/>
+      <w:r>
+        <w:t>’, ‘</w:t>
+      </w:r>
+      <w:proofErr w:type="spellStart"/>
+      <w:r>
+        <w:t>cssmin</w:t>
+      </w:r>
+      <w:proofErr w:type="spellEnd"/>
+      <w:r>
+        <w:t>’, ‘</w:t>
+      </w:r>
+      <w:proofErr w:type="spellStart"/>
+      <w:r>
+        <w:t>uglify</w:t>
+      </w:r>
+      <w:proofErr w:type="spellEnd"/>
+      <w:r>
+        <w:t>’, ‘copy’, ‘</w:t>
+      </w:r>
+      <w:proofErr w:type="spellStart"/>
+      <w:r>
+        <w:t>filerev</w:t>
+      </w:r>
+      <w:proofErr w:type="spellEnd"/>
+      <w:r>
+        <w:t>’, ‘</w:t>
+      </w:r>
+      <w:proofErr w:type="spellStart"/>
+      <w:r>
+        <w:t>usemin</w:t>
+      </w:r>
+      <w:proofErr w:type="spellEnd"/>
+      <w:r>
+        <w:t>’]);</w:t>
+      </w:r>
+    </w:p>
+    <w:p>
+      <w:pPr>
+        <w:pStyle w:val="ListParagraph"/>
+        <w:numPr>
+          <w:ilvl w:val="1"/>
+          <w:numId w:val="9"/>
+        </w:numPr>
+        <w:rPr>
+          <w:i/>
+        </w:rPr>
+      </w:pPr>
+      <w:proofErr w:type="spellStart"/>
+      <w:r>
+        <w:t>grunt.registertask</w:t>
+      </w:r>
+      <w:proofErr w:type="spellEnd"/>
+      <w:r>
+        <w:t>(‘serve’, [‘build’, ‘</w:t>
+      </w:r>
+      <w:proofErr w:type="spellStart"/>
+      <w:r>
+        <w:t>connect:dist</w:t>
+      </w:r>
+      <w:proofErr w:type="spellEnd"/>
+      <w:r>
+        <w:t>’, ‘watch’]);</w:t>
+      </w:r>
+    </w:p>
+    <w:p>
+      <w:pPr>
+        <w:pStyle w:val="ListParagraph"/>
+        <w:numPr>
+          <w:ilvl w:val="2"/>
+          <w:numId w:val="9"/>
+        </w:numPr>
+        <w:rPr>
+          <w:i/>
+        </w:rPr>
+      </w:pPr>
+      <w:r>
+        <w:t>This will start the webserver using the connect module.</w:t>
+      </w:r>
+    </w:p>
+    <w:p>
+      <w:pPr>
+        <w:pStyle w:val="ListParagraph"/>
+        <w:numPr>
+          <w:ilvl w:val="2"/>
+          <w:numId w:val="9"/>
+        </w:numPr>
+        <w:rPr>
+          <w:i/>
+        </w:rPr>
+      </w:pPr>
+      <w:r>
+        <w:t xml:space="preserve">Watch module will ensure that connect module doesn’t exit after serving up the page. It will make sure that server is continuously running. </w:t>
+      </w:r>
+    </w:p>
+    <w:p>
+      <w:pPr>
+        <w:pStyle w:val="ListParagraph"/>
+        <w:numPr>
+          <w:ilvl w:val="1"/>
+          <w:numId w:val="9"/>
+        </w:numPr>
+        <w:rPr>
+          <w:i/>
+        </w:rPr>
+      </w:pPr>
+      <w:proofErr w:type="spellStart"/>
+      <w:r>
+        <w:t>grunt.registertask</w:t>
+      </w:r>
+      <w:proofErr w:type="spellEnd"/>
+      <w:r>
+        <w:t>(‘default’, [‘build’]);</w:t>
+      </w:r>
+    </w:p>
+    <w:p>
+      <w:pPr>
+        <w:pStyle w:val="ListParagraph"/>
+        <w:numPr>
+          <w:ilvl w:val="0"/>
+          <w:numId w:val="9"/>
+        </w:numPr>
+        <w:rPr>
+          <w:i/>
+        </w:rPr>
+      </w:pPr>
+      <w:r>
+        <w:t>time-grunt module</w:t>
+      </w:r>
+    </w:p>
+    <w:p>
+      <w:pPr>
+        <w:pStyle w:val="ListParagraph"/>
+        <w:numPr>
+          <w:ilvl w:val="1"/>
+          <w:numId w:val="9"/>
+        </w:numPr>
+        <w:rPr>
+          <w:i/>
+        </w:rPr>
+      </w:pPr>
+      <w:r>
+        <w:t>Keep track of each of the task and then generate status ticks at the end of grunt line.</w:t>
+      </w:r>
+    </w:p>
+    <w:p>
+      <w:pPr>
+        <w:pStyle w:val="ListParagraph"/>
+        <w:numPr>
+          <w:ilvl w:val="0"/>
+          <w:numId w:val="9"/>
+        </w:numPr>
+        <w:rPr>
+          <w:i/>
+        </w:rPr>
+      </w:pPr>
+      <w:proofErr w:type="spellStart"/>
+      <w:r>
+        <w:t>git</w:t>
+      </w:r>
+      <w:proofErr w:type="spellEnd"/>
+      <w:r>
+        <w:t>-grunt</w:t>
+      </w:r>
+    </w:p>
+    <w:p>
+      <w:pPr>
+        <w:pStyle w:val="ListParagraph"/>
+        <w:numPr>
+          <w:ilvl w:val="1"/>
+          <w:numId w:val="9"/>
+        </w:numPr>
+        <w:rPr>
+          <w:i/>
+        </w:rPr>
+      </w:pPr>
+      <w:r>
+        <w:t xml:space="preserve">It will look inside </w:t>
+      </w:r>
+      <w:proofErr w:type="spellStart"/>
+      <w:r>
+        <w:t>node_modules</w:t>
+      </w:r>
+      <w:proofErr w:type="spellEnd"/>
+      <w:r>
+        <w:t xml:space="preserve"> folder and grant modules as they are required by </w:t>
+      </w:r>
+      <w:r>
+        <w:rPr>
+          <w:b/>
+          <w:i/>
+        </w:rPr>
+        <w:t>Gruntfile.js</w:t>
+      </w:r>
+      <w:r>
+        <w:t xml:space="preserve"> </w:t>
+      </w:r>
+    </w:p>
+    <w:p>
+      <w:pPr>
+        <w:pStyle w:val="ListParagraph"/>
+        <w:numPr>
+          <w:ilvl w:val="1"/>
+          <w:numId w:val="9"/>
+        </w:numPr>
+        <w:rPr>
+          <w:i/>
+        </w:rPr>
+      </w:pPr>
+      <w:r>
+        <w:t xml:space="preserve">It will take care of loading all the grunt module as and when </w:t>
+      </w:r>
+      <w:proofErr w:type="spellStart"/>
+      <w:r>
+        <w:t>requried</w:t>
+      </w:r>
+      <w:proofErr w:type="spellEnd"/>
+    </w:p>
     <w:sectPr>
       <w:pgSz w:w="12240" w:h="15840"/>
       <w:pgMar w:top="1440" w:right="1800" w:bottom="1440" w:left="1800" w:header="720" w:footer="720" w:gutter="0"/>
@@ -3132,6 +6741,119 @@
       </w:pPr>
       <w:rPr>
         <w:rFonts w:ascii="Courier New" w:hAnsi="Courier New" w:hint="default"/>
+      </w:rPr>
+    </w:lvl>
+    <w:lvl w:ilvl="8" w:tplc="04090005" w:tentative="1">
+      <w:start w:val="1"/>
+      <w:numFmt w:val="bullet"/>
+      <w:lvlText w:val=""/>
+      <w:lvlJc w:val="left"/>
+      <w:pPr>
+        <w:ind w:left="6480" w:hanging="360"/>
+      </w:pPr>
+      <w:rPr>
+        <w:rFonts w:ascii="Wingdings" w:hAnsi="Wingdings" w:hint="default"/>
+      </w:rPr>
+    </w:lvl>
+  </w:abstractNum>
+  <w:abstractNum w:abstractNumId="8" w15:restartNumberingAfterBreak="0">
+    <w:nsid w:val="7E70703F"/>
+    <w:multiLevelType w:val="hybridMultilevel"/>
+    <w:tmpl w:val="E2185C86"/>
+    <w:lvl w:ilvl="0" w:tplc="04090001">
+      <w:start w:val="1"/>
+      <w:numFmt w:val="bullet"/>
+      <w:lvlText w:val=""/>
+      <w:lvlJc w:val="left"/>
+      <w:pPr>
+        <w:ind w:left="720" w:hanging="360"/>
+      </w:pPr>
+      <w:rPr>
+        <w:rFonts w:ascii="Symbol" w:hAnsi="Symbol" w:hint="default"/>
+      </w:rPr>
+    </w:lvl>
+    <w:lvl w:ilvl="1" w:tplc="04090003">
+      <w:start w:val="1"/>
+      <w:numFmt w:val="bullet"/>
+      <w:lvlText w:val="o"/>
+      <w:lvlJc w:val="left"/>
+      <w:pPr>
+        <w:ind w:left="1440" w:hanging="360"/>
+      </w:pPr>
+      <w:rPr>
+        <w:rFonts w:ascii="Courier New" w:hAnsi="Courier New" w:cs="Courier New" w:hint="default"/>
+      </w:rPr>
+    </w:lvl>
+    <w:lvl w:ilvl="2" w:tplc="04090005">
+      <w:start w:val="1"/>
+      <w:numFmt w:val="bullet"/>
+      <w:lvlText w:val=""/>
+      <w:lvlJc w:val="left"/>
+      <w:pPr>
+        <w:ind w:left="2160" w:hanging="360"/>
+      </w:pPr>
+      <w:rPr>
+        <w:rFonts w:ascii="Wingdings" w:hAnsi="Wingdings" w:hint="default"/>
+      </w:rPr>
+    </w:lvl>
+    <w:lvl w:ilvl="3" w:tplc="04090001">
+      <w:start w:val="1"/>
+      <w:numFmt w:val="bullet"/>
+      <w:lvlText w:val=""/>
+      <w:lvlJc w:val="left"/>
+      <w:pPr>
+        <w:ind w:left="2880" w:hanging="360"/>
+      </w:pPr>
+      <w:rPr>
+        <w:rFonts w:ascii="Symbol" w:hAnsi="Symbol" w:hint="default"/>
+      </w:rPr>
+    </w:lvl>
+    <w:lvl w:ilvl="4" w:tplc="04090003">
+      <w:start w:val="1"/>
+      <w:numFmt w:val="bullet"/>
+      <w:lvlText w:val="o"/>
+      <w:lvlJc w:val="left"/>
+      <w:pPr>
+        <w:ind w:left="3600" w:hanging="360"/>
+      </w:pPr>
+      <w:rPr>
+        <w:rFonts w:ascii="Courier New" w:hAnsi="Courier New" w:cs="Courier New" w:hint="default"/>
+      </w:rPr>
+    </w:lvl>
+    <w:lvl w:ilvl="5" w:tplc="04090005">
+      <w:start w:val="1"/>
+      <w:numFmt w:val="bullet"/>
+      <w:lvlText w:val=""/>
+      <w:lvlJc w:val="left"/>
+      <w:pPr>
+        <w:ind w:left="4320" w:hanging="360"/>
+      </w:pPr>
+      <w:rPr>
+        <w:rFonts w:ascii="Wingdings" w:hAnsi="Wingdings" w:hint="default"/>
+      </w:rPr>
+    </w:lvl>
+    <w:lvl w:ilvl="6" w:tplc="04090001">
+      <w:start w:val="1"/>
+      <w:numFmt w:val="bullet"/>
+      <w:lvlText w:val=""/>
+      <w:lvlJc w:val="left"/>
+      <w:pPr>
+        <w:ind w:left="5040" w:hanging="360"/>
+      </w:pPr>
+      <w:rPr>
+        <w:rFonts w:ascii="Symbol" w:hAnsi="Symbol" w:hint="default"/>
+      </w:rPr>
+    </w:lvl>
+    <w:lvl w:ilvl="7" w:tplc="04090003" w:tentative="1">
+      <w:start w:val="1"/>
+      <w:numFmt w:val="bullet"/>
+      <w:lvlText w:val="o"/>
+      <w:lvlJc w:val="left"/>
+      <w:pPr>
+        <w:ind w:left="5760" w:hanging="360"/>
+      </w:pPr>
+      <w:rPr>
+        <w:rFonts w:ascii="Courier New" w:hAnsi="Courier New" w:cs="Courier New" w:hint="default"/>
       </w:rPr>
     </w:lvl>
     <w:lvl w:ilvl="8" w:tplc="04090005" w:tentative="1">
@@ -3170,6 +6892,9 @@
   </w:num>
   <w:num w:numId="8">
     <w:abstractNumId w:val="0"/>
+  </w:num>
+  <w:num w:numId="9">
+    <w:abstractNumId w:val="8"/>
   </w:num>
 </w:numbering>
 </file>
